--- a/Software Design Document.docx
+++ b/Software Design Document.docx
@@ -85,23 +85,23 @@
     <w:p>
       <w:pPr>
         <w:pStyle w:val="NormalWeb"/>
-        <w:spacing w:before="0" w:beforeAutospacing="0" w:afterAutospacing="0"/>
+        <w:spacing w:before="60" w:beforeAutospacing="0" w:after="0" w:afterAutospacing="0"/>
       </w:pPr>
       <w:hyperlink r:id="rId6" w:anchor="heading=h.gjdgxs" w:history="1">
         <w:r>
           <w:rPr>
             <w:rStyle w:val="Hyperlink"/>
-            <w:rFonts w:ascii="Calibri" w:eastAsiaTheme="majorEastAsia" w:hAnsi="Calibri" w:cs="Calibri"/>
+            <w:rFonts w:ascii="Arial" w:eastAsiaTheme="majorEastAsia" w:hAnsi="Arial" w:cs="Arial"/>
             <w:color w:val="000000"/>
             <w:sz w:val="22"/>
             <w:szCs w:val="22"/>
           </w:rPr>
-          <w:t>1.0</w:t>
+          <w:t>1.0 System Vision</w:t>
         </w:r>
         <w:r>
           <w:rPr>
             <w:rStyle w:val="apple-tab-span"/>
-            <w:rFonts w:ascii="Calibri" w:eastAsiaTheme="majorEastAsia" w:hAnsi="Calibri" w:cs="Calibri"/>
+            <w:rFonts w:ascii="Arial" w:eastAsiaTheme="majorEastAsia" w:hAnsi="Arial" w:cs="Arial"/>
             <w:color w:val="000000"/>
             <w:sz w:val="22"/>
             <w:szCs w:val="22"/>
@@ -111,17 +111,36 @@
         <w:r>
           <w:rPr>
             <w:rStyle w:val="Hyperlink"/>
-            <w:rFonts w:ascii="Calibri" w:eastAsiaTheme="majorEastAsia" w:hAnsi="Calibri" w:cs="Calibri"/>
+            <w:rFonts w:ascii="Arial" w:eastAsiaTheme="majorEastAsia" w:hAnsi="Arial" w:cs="Arial"/>
             <w:color w:val="000000"/>
             <w:sz w:val="22"/>
             <w:szCs w:val="22"/>
           </w:rPr>
-          <w:t>System Vision</w:t>
+          <w:t>3</w:t>
+        </w:r>
+      </w:hyperlink>
+    </w:p>
+    <w:p>
+      <w:pPr>
+        <w:pStyle w:val="NormalWeb"/>
+        <w:spacing w:before="60" w:beforeAutospacing="0" w:after="0" w:afterAutospacing="0"/>
+        <w:ind w:left="360"/>
+      </w:pPr>
+      <w:hyperlink r:id="rId7" w:anchor="heading=h.30j0zll" w:history="1">
+        <w:r>
+          <w:rPr>
+            <w:rStyle w:val="Hyperlink"/>
+            <w:rFonts w:ascii="Arial" w:eastAsiaTheme="majorEastAsia" w:hAnsi="Arial" w:cs="Arial"/>
+            <w:color w:val="000000"/>
+            <w:sz w:val="22"/>
+            <w:szCs w:val="22"/>
+          </w:rPr>
+          <w:t>1.1 Problem Background</w:t>
         </w:r>
         <w:r>
           <w:rPr>
             <w:rStyle w:val="apple-tab-span"/>
-            <w:rFonts w:ascii="Calibri" w:eastAsiaTheme="majorEastAsia" w:hAnsi="Calibri" w:cs="Calibri"/>
+            <w:rFonts w:ascii="Arial" w:eastAsiaTheme="majorEastAsia" w:hAnsi="Arial" w:cs="Arial"/>
             <w:color w:val="000000"/>
             <w:sz w:val="22"/>
             <w:szCs w:val="22"/>
@@ -131,7 +150,7 @@
         <w:r>
           <w:rPr>
             <w:rStyle w:val="Hyperlink"/>
-            <w:rFonts w:ascii="Calibri" w:eastAsiaTheme="majorEastAsia" w:hAnsi="Calibri" w:cs="Calibri"/>
+            <w:rFonts w:ascii="Arial" w:eastAsiaTheme="majorEastAsia" w:hAnsi="Arial" w:cs="Arial"/>
             <w:color w:val="000000"/>
             <w:sz w:val="22"/>
             <w:szCs w:val="22"/>
@@ -143,24 +162,24 @@
     <w:p>
       <w:pPr>
         <w:pStyle w:val="NormalWeb"/>
-        <w:spacing w:before="0" w:beforeAutospacing="0" w:afterAutospacing="0"/>
-        <w:ind w:left="220"/>
-      </w:pPr>
-      <w:hyperlink r:id="rId7" w:anchor="heading=h.30j0zll" w:history="1">
+        <w:spacing w:before="60" w:beforeAutospacing="0" w:after="0" w:afterAutospacing="0"/>
+        <w:ind w:left="360"/>
+      </w:pPr>
+      <w:hyperlink r:id="rId8" w:anchor="heading=h.1fob9te" w:history="1">
         <w:r>
           <w:rPr>
             <w:rStyle w:val="Hyperlink"/>
-            <w:rFonts w:ascii="Calibri" w:eastAsiaTheme="majorEastAsia" w:hAnsi="Calibri" w:cs="Calibri"/>
+            <w:rFonts w:ascii="Arial" w:eastAsiaTheme="majorEastAsia" w:hAnsi="Arial" w:cs="Arial"/>
             <w:color w:val="000000"/>
             <w:sz w:val="22"/>
             <w:szCs w:val="22"/>
           </w:rPr>
-          <w:t>1.1</w:t>
+          <w:t>1.2 System Overview</w:t>
         </w:r>
         <w:r>
           <w:rPr>
             <w:rStyle w:val="apple-tab-span"/>
-            <w:rFonts w:ascii="Calibri" w:eastAsiaTheme="majorEastAsia" w:hAnsi="Calibri" w:cs="Calibri"/>
+            <w:rFonts w:ascii="Arial" w:eastAsiaTheme="majorEastAsia" w:hAnsi="Arial" w:cs="Arial"/>
             <w:color w:val="000000"/>
             <w:sz w:val="22"/>
             <w:szCs w:val="22"/>
@@ -170,17 +189,36 @@
         <w:r>
           <w:rPr>
             <w:rStyle w:val="Hyperlink"/>
-            <w:rFonts w:ascii="Calibri" w:eastAsiaTheme="majorEastAsia" w:hAnsi="Calibri" w:cs="Calibri"/>
+            <w:rFonts w:ascii="Arial" w:eastAsiaTheme="majorEastAsia" w:hAnsi="Arial" w:cs="Arial"/>
             <w:color w:val="000000"/>
             <w:sz w:val="22"/>
             <w:szCs w:val="22"/>
           </w:rPr>
-          <w:t>Problem Background</w:t>
+          <w:t>3</w:t>
+        </w:r>
+      </w:hyperlink>
+    </w:p>
+    <w:p>
+      <w:pPr>
+        <w:pStyle w:val="NormalWeb"/>
+        <w:spacing w:before="60" w:beforeAutospacing="0" w:after="0" w:afterAutospacing="0"/>
+        <w:ind w:left="360"/>
+      </w:pPr>
+      <w:hyperlink r:id="rId9" w:anchor="heading=h.3znysh7" w:history="1">
+        <w:r>
+          <w:rPr>
+            <w:rStyle w:val="Hyperlink"/>
+            <w:rFonts w:ascii="Arial" w:eastAsiaTheme="majorEastAsia" w:hAnsi="Arial" w:cs="Arial"/>
+            <w:color w:val="000000"/>
+            <w:sz w:val="22"/>
+            <w:szCs w:val="22"/>
+          </w:rPr>
+          <w:t>1.3 Potential Benefits</w:t>
         </w:r>
         <w:r>
           <w:rPr>
             <w:rStyle w:val="apple-tab-span"/>
-            <w:rFonts w:ascii="Calibri" w:eastAsiaTheme="majorEastAsia" w:hAnsi="Calibri" w:cs="Calibri"/>
+            <w:rFonts w:ascii="Arial" w:eastAsiaTheme="majorEastAsia" w:hAnsi="Arial" w:cs="Arial"/>
             <w:color w:val="000000"/>
             <w:sz w:val="22"/>
             <w:szCs w:val="22"/>
@@ -190,7 +228,7 @@
         <w:r>
           <w:rPr>
             <w:rStyle w:val="Hyperlink"/>
-            <w:rFonts w:ascii="Calibri" w:eastAsiaTheme="majorEastAsia" w:hAnsi="Calibri" w:cs="Calibri"/>
+            <w:rFonts w:ascii="Arial" w:eastAsiaTheme="majorEastAsia" w:hAnsi="Arial" w:cs="Arial"/>
             <w:color w:val="000000"/>
             <w:sz w:val="22"/>
             <w:szCs w:val="22"/>
@@ -202,24 +240,23 @@
     <w:p>
       <w:pPr>
         <w:pStyle w:val="NormalWeb"/>
-        <w:spacing w:before="0" w:beforeAutospacing="0" w:afterAutospacing="0"/>
-        <w:ind w:left="220"/>
-      </w:pPr>
-      <w:hyperlink r:id="rId8" w:anchor="heading=h.1fob9te" w:history="1">
+        <w:spacing w:before="60" w:beforeAutospacing="0" w:after="0" w:afterAutospacing="0"/>
+      </w:pPr>
+      <w:hyperlink r:id="rId10" w:anchor="heading=h.2et92p0" w:history="1">
         <w:r>
           <w:rPr>
             <w:rStyle w:val="Hyperlink"/>
-            <w:rFonts w:ascii="Calibri" w:eastAsiaTheme="majorEastAsia" w:hAnsi="Calibri" w:cs="Calibri"/>
+            <w:rFonts w:ascii="Arial" w:eastAsiaTheme="majorEastAsia" w:hAnsi="Arial" w:cs="Arial"/>
             <w:color w:val="000000"/>
             <w:sz w:val="22"/>
             <w:szCs w:val="22"/>
           </w:rPr>
-          <w:t>1.2</w:t>
+          <w:t>2.0 Requirements</w:t>
         </w:r>
         <w:r>
           <w:rPr>
             <w:rStyle w:val="apple-tab-span"/>
-            <w:rFonts w:ascii="Calibri" w:eastAsiaTheme="majorEastAsia" w:hAnsi="Calibri" w:cs="Calibri"/>
+            <w:rFonts w:ascii="Arial" w:eastAsiaTheme="majorEastAsia" w:hAnsi="Arial" w:cs="Arial"/>
             <w:color w:val="000000"/>
             <w:sz w:val="22"/>
             <w:szCs w:val="22"/>
@@ -229,17 +266,36 @@
         <w:r>
           <w:rPr>
             <w:rStyle w:val="Hyperlink"/>
-            <w:rFonts w:ascii="Calibri" w:eastAsiaTheme="majorEastAsia" w:hAnsi="Calibri" w:cs="Calibri"/>
+            <w:rFonts w:ascii="Arial" w:eastAsiaTheme="majorEastAsia" w:hAnsi="Arial" w:cs="Arial"/>
             <w:color w:val="000000"/>
             <w:sz w:val="22"/>
             <w:szCs w:val="22"/>
           </w:rPr>
-          <w:t>System Overview</w:t>
+          <w:t>4</w:t>
+        </w:r>
+      </w:hyperlink>
+    </w:p>
+    <w:p>
+      <w:pPr>
+        <w:pStyle w:val="NormalWeb"/>
+        <w:spacing w:before="60" w:beforeAutospacing="0" w:after="0" w:afterAutospacing="0"/>
+        <w:ind w:left="360"/>
+      </w:pPr>
+      <w:hyperlink r:id="rId11" w:anchor="heading=h.tyjcwt" w:history="1">
+        <w:r>
+          <w:rPr>
+            <w:rStyle w:val="Hyperlink"/>
+            <w:rFonts w:ascii="Arial" w:eastAsiaTheme="majorEastAsia" w:hAnsi="Arial" w:cs="Arial"/>
+            <w:color w:val="000000"/>
+            <w:sz w:val="22"/>
+            <w:szCs w:val="22"/>
+          </w:rPr>
+          <w:t>2.1 User Requirements ** more here (functional/non-functional requirements)</w:t>
         </w:r>
         <w:r>
           <w:rPr>
             <w:rStyle w:val="apple-tab-span"/>
-            <w:rFonts w:ascii="Calibri" w:eastAsiaTheme="majorEastAsia" w:hAnsi="Calibri" w:cs="Calibri"/>
+            <w:rFonts w:ascii="Arial" w:eastAsiaTheme="majorEastAsia" w:hAnsi="Arial" w:cs="Arial"/>
             <w:color w:val="000000"/>
             <w:sz w:val="22"/>
             <w:szCs w:val="22"/>
@@ -249,36 +305,36 @@
         <w:r>
           <w:rPr>
             <w:rStyle w:val="Hyperlink"/>
-            <w:rFonts w:ascii="Calibri" w:eastAsiaTheme="majorEastAsia" w:hAnsi="Calibri" w:cs="Calibri"/>
+            <w:rFonts w:ascii="Arial" w:eastAsiaTheme="majorEastAsia" w:hAnsi="Arial" w:cs="Arial"/>
             <w:color w:val="000000"/>
             <w:sz w:val="22"/>
             <w:szCs w:val="22"/>
           </w:rPr>
-          <w:t>3</w:t>
+          <w:t>4</w:t>
         </w:r>
       </w:hyperlink>
     </w:p>
     <w:p>
       <w:pPr>
         <w:pStyle w:val="NormalWeb"/>
-        <w:spacing w:before="0" w:beforeAutospacing="0" w:afterAutospacing="0"/>
-        <w:ind w:left="220"/>
-      </w:pPr>
-      <w:hyperlink r:id="rId9" w:anchor="heading=h.3znysh7" w:history="1">
+        <w:spacing w:before="60" w:beforeAutospacing="0" w:after="0" w:afterAutospacing="0"/>
+        <w:ind w:left="360"/>
+      </w:pPr>
+      <w:hyperlink r:id="rId12" w:anchor="heading=" w:history="1">
         <w:r>
           <w:rPr>
             <w:rStyle w:val="Hyperlink"/>
-            <w:rFonts w:ascii="Calibri" w:eastAsiaTheme="majorEastAsia" w:hAnsi="Calibri" w:cs="Calibri"/>
+            <w:rFonts w:ascii="Arial" w:eastAsiaTheme="majorEastAsia" w:hAnsi="Arial" w:cs="Arial"/>
             <w:color w:val="000000"/>
             <w:sz w:val="22"/>
             <w:szCs w:val="22"/>
           </w:rPr>
-          <w:t>1.3</w:t>
+          <w:t>2.2 Software Requirements</w:t>
         </w:r>
         <w:r>
           <w:rPr>
             <w:rStyle w:val="apple-tab-span"/>
-            <w:rFonts w:ascii="Calibri" w:eastAsiaTheme="majorEastAsia" w:hAnsi="Calibri" w:cs="Calibri"/>
+            <w:rFonts w:ascii="Arial" w:eastAsiaTheme="majorEastAsia" w:hAnsi="Arial" w:cs="Arial"/>
             <w:color w:val="000000"/>
             <w:sz w:val="22"/>
             <w:szCs w:val="22"/>
@@ -288,17 +344,36 @@
         <w:r>
           <w:rPr>
             <w:rStyle w:val="Hyperlink"/>
-            <w:rFonts w:ascii="Calibri" w:eastAsiaTheme="majorEastAsia" w:hAnsi="Calibri" w:cs="Calibri"/>
+            <w:rFonts w:ascii="Arial" w:eastAsiaTheme="majorEastAsia" w:hAnsi="Arial" w:cs="Arial"/>
             <w:color w:val="000000"/>
             <w:sz w:val="22"/>
             <w:szCs w:val="22"/>
           </w:rPr>
-          <w:t>Potential Benefits</w:t>
+          <w:t>4</w:t>
+        </w:r>
+      </w:hyperlink>
+    </w:p>
+    <w:p>
+      <w:pPr>
+        <w:pStyle w:val="NormalWeb"/>
+        <w:spacing w:before="60" w:beforeAutospacing="0" w:after="0" w:afterAutospacing="0"/>
+        <w:ind w:left="360"/>
+      </w:pPr>
+      <w:hyperlink r:id="rId13" w:anchor="heading=h.1t3h5sf" w:history="1">
+        <w:r>
+          <w:rPr>
+            <w:rStyle w:val="Hyperlink"/>
+            <w:rFonts w:ascii="Arial" w:eastAsiaTheme="majorEastAsia" w:hAnsi="Arial" w:cs="Arial"/>
+            <w:color w:val="000000"/>
+            <w:sz w:val="22"/>
+            <w:szCs w:val="22"/>
+          </w:rPr>
+          <w:t>2.3 Use Cases &amp; Use Case Diagrams</w:t>
         </w:r>
         <w:r>
           <w:rPr>
             <w:rStyle w:val="apple-tab-span"/>
-            <w:rFonts w:ascii="Calibri" w:eastAsiaTheme="majorEastAsia" w:hAnsi="Calibri" w:cs="Calibri"/>
+            <w:rFonts w:ascii="Arial" w:eastAsiaTheme="majorEastAsia" w:hAnsi="Arial" w:cs="Arial"/>
             <w:color w:val="000000"/>
             <w:sz w:val="22"/>
             <w:szCs w:val="22"/>
@@ -308,35 +383,36 @@
         <w:r>
           <w:rPr>
             <w:rStyle w:val="Hyperlink"/>
-            <w:rFonts w:ascii="Calibri" w:eastAsiaTheme="majorEastAsia" w:hAnsi="Calibri" w:cs="Calibri"/>
+            <w:rFonts w:ascii="Arial" w:eastAsiaTheme="majorEastAsia" w:hAnsi="Arial" w:cs="Arial"/>
             <w:color w:val="000000"/>
             <w:sz w:val="22"/>
             <w:szCs w:val="22"/>
           </w:rPr>
-          <w:t>3</w:t>
+          <w:t>5</w:t>
         </w:r>
       </w:hyperlink>
     </w:p>
     <w:p>
       <w:pPr>
         <w:pStyle w:val="NormalWeb"/>
-        <w:spacing w:before="0" w:beforeAutospacing="0" w:afterAutospacing="0"/>
-      </w:pPr>
-      <w:hyperlink r:id="rId10" w:anchor="heading=h.2et92p0" w:history="1">
+        <w:spacing w:before="60" w:beforeAutospacing="0" w:after="0" w:afterAutospacing="0"/>
+        <w:ind w:left="720"/>
+      </w:pPr>
+      <w:hyperlink r:id="rId14" w:anchor="heading=h.o6who6mqwc7k" w:history="1">
         <w:r>
           <w:rPr>
             <w:rStyle w:val="Hyperlink"/>
-            <w:rFonts w:ascii="Calibri" w:eastAsiaTheme="majorEastAsia" w:hAnsi="Calibri" w:cs="Calibri"/>
+            <w:rFonts w:ascii="Arial" w:eastAsiaTheme="majorEastAsia" w:hAnsi="Arial" w:cs="Arial"/>
             <w:color w:val="000000"/>
             <w:sz w:val="22"/>
             <w:szCs w:val="22"/>
           </w:rPr>
-          <w:t>2.0</w:t>
+          <w:t>2.3.1 Use Case 1: Senator looking to Improve Local Road Safety.</w:t>
         </w:r>
         <w:r>
           <w:rPr>
             <w:rStyle w:val="apple-tab-span"/>
-            <w:rFonts w:ascii="Calibri" w:eastAsiaTheme="majorEastAsia" w:hAnsi="Calibri" w:cs="Calibri"/>
+            <w:rFonts w:ascii="Arial" w:eastAsiaTheme="majorEastAsia" w:hAnsi="Arial" w:cs="Arial"/>
             <w:color w:val="000000"/>
             <w:sz w:val="22"/>
             <w:szCs w:val="22"/>
@@ -346,17 +422,36 @@
         <w:r>
           <w:rPr>
             <w:rStyle w:val="Hyperlink"/>
-            <w:rFonts w:ascii="Calibri" w:eastAsiaTheme="majorEastAsia" w:hAnsi="Calibri" w:cs="Calibri"/>
+            <w:rFonts w:ascii="Arial" w:eastAsiaTheme="majorEastAsia" w:hAnsi="Arial" w:cs="Arial"/>
             <w:color w:val="000000"/>
             <w:sz w:val="22"/>
             <w:szCs w:val="22"/>
           </w:rPr>
-          <w:t>Requirements</w:t>
+          <w:t>5</w:t>
+        </w:r>
+      </w:hyperlink>
+    </w:p>
+    <w:p>
+      <w:pPr>
+        <w:pStyle w:val="NormalWeb"/>
+        <w:spacing w:before="60" w:beforeAutospacing="0" w:after="0" w:afterAutospacing="0"/>
+        <w:ind w:left="720"/>
+      </w:pPr>
+      <w:hyperlink r:id="rId15" w:anchor="heading=h.upxsok6hwi6z" w:history="1">
+        <w:r>
+          <w:rPr>
+            <w:rStyle w:val="Hyperlink"/>
+            <w:rFonts w:ascii="Arial" w:eastAsiaTheme="majorEastAsia" w:hAnsi="Arial" w:cs="Arial"/>
+            <w:color w:val="000000"/>
+            <w:sz w:val="22"/>
+            <w:szCs w:val="22"/>
+          </w:rPr>
+          <w:t>2.3.2 Use Case 2: Motorcyclist Travelling Across Victoria</w:t>
         </w:r>
         <w:r>
           <w:rPr>
             <w:rStyle w:val="apple-tab-span"/>
-            <w:rFonts w:ascii="Calibri" w:eastAsiaTheme="majorEastAsia" w:hAnsi="Calibri" w:cs="Calibri"/>
+            <w:rFonts w:ascii="Arial" w:eastAsiaTheme="majorEastAsia" w:hAnsi="Arial" w:cs="Arial"/>
             <w:color w:val="000000"/>
             <w:sz w:val="22"/>
             <w:szCs w:val="22"/>
@@ -366,36 +461,35 @@
         <w:r>
           <w:rPr>
             <w:rStyle w:val="Hyperlink"/>
-            <w:rFonts w:ascii="Calibri" w:eastAsiaTheme="majorEastAsia" w:hAnsi="Calibri" w:cs="Calibri"/>
+            <w:rFonts w:ascii="Arial" w:eastAsiaTheme="majorEastAsia" w:hAnsi="Arial" w:cs="Arial"/>
             <w:color w:val="000000"/>
             <w:sz w:val="22"/>
             <w:szCs w:val="22"/>
           </w:rPr>
-          <w:t>4</w:t>
+          <w:t>6</w:t>
         </w:r>
       </w:hyperlink>
     </w:p>
     <w:p>
       <w:pPr>
         <w:pStyle w:val="NormalWeb"/>
-        <w:spacing w:before="0" w:beforeAutospacing="0" w:afterAutospacing="0"/>
-        <w:ind w:left="220"/>
-      </w:pPr>
-      <w:hyperlink r:id="rId11" w:anchor="heading=h.tyjcwt" w:history="1">
+        <w:spacing w:before="60" w:beforeAutospacing="0" w:after="0" w:afterAutospacing="0"/>
+      </w:pPr>
+      <w:hyperlink r:id="rId16" w:anchor="heading=h.4d34og8" w:history="1">
         <w:r>
           <w:rPr>
             <w:rStyle w:val="Hyperlink"/>
-            <w:rFonts w:ascii="Calibri" w:eastAsiaTheme="majorEastAsia" w:hAnsi="Calibri" w:cs="Calibri"/>
+            <w:rFonts w:ascii="Arial" w:eastAsiaTheme="majorEastAsia" w:hAnsi="Arial" w:cs="Arial"/>
             <w:color w:val="000000"/>
             <w:sz w:val="22"/>
             <w:szCs w:val="22"/>
           </w:rPr>
-          <w:t>2.1</w:t>
+          <w:t>3.0 Software Design and System Components</w:t>
         </w:r>
         <w:r>
           <w:rPr>
             <w:rStyle w:val="apple-tab-span"/>
-            <w:rFonts w:ascii="Calibri" w:eastAsiaTheme="majorEastAsia" w:hAnsi="Calibri" w:cs="Calibri"/>
+            <w:rFonts w:ascii="Arial" w:eastAsiaTheme="majorEastAsia" w:hAnsi="Arial" w:cs="Arial"/>
             <w:color w:val="000000"/>
             <w:sz w:val="22"/>
             <w:szCs w:val="22"/>
@@ -405,17 +499,36 @@
         <w:r>
           <w:rPr>
             <w:rStyle w:val="Hyperlink"/>
-            <w:rFonts w:ascii="Calibri" w:eastAsiaTheme="majorEastAsia" w:hAnsi="Calibri" w:cs="Calibri"/>
+            <w:rFonts w:ascii="Arial" w:eastAsiaTheme="majorEastAsia" w:hAnsi="Arial" w:cs="Arial"/>
             <w:color w:val="000000"/>
             <w:sz w:val="22"/>
             <w:szCs w:val="22"/>
           </w:rPr>
-          <w:t>User Requirements</w:t>
+          <w:t>8</w:t>
+        </w:r>
+      </w:hyperlink>
+    </w:p>
+    <w:p>
+      <w:pPr>
+        <w:pStyle w:val="NormalWeb"/>
+        <w:spacing w:before="60" w:beforeAutospacing="0" w:after="0" w:afterAutospacing="0"/>
+        <w:ind w:left="360"/>
+      </w:pPr>
+      <w:hyperlink r:id="rId17" w:anchor="heading=" w:history="1">
+        <w:r>
+          <w:rPr>
+            <w:rStyle w:val="Hyperlink"/>
+            <w:rFonts w:ascii="Arial" w:eastAsiaTheme="majorEastAsia" w:hAnsi="Arial" w:cs="Arial"/>
+            <w:color w:val="000000"/>
+            <w:sz w:val="22"/>
+            <w:szCs w:val="22"/>
+          </w:rPr>
+          <w:t>3.1 Software Design</w:t>
         </w:r>
         <w:r>
           <w:rPr>
             <w:rStyle w:val="apple-tab-span"/>
-            <w:rFonts w:ascii="Calibri" w:eastAsiaTheme="majorEastAsia" w:hAnsi="Calibri" w:cs="Calibri"/>
+            <w:rFonts w:ascii="Arial" w:eastAsiaTheme="majorEastAsia" w:hAnsi="Arial" w:cs="Arial"/>
             <w:color w:val="000000"/>
             <w:sz w:val="22"/>
             <w:szCs w:val="22"/>
@@ -425,36 +538,36 @@
         <w:r>
           <w:rPr>
             <w:rStyle w:val="Hyperlink"/>
-            <w:rFonts w:ascii="Calibri" w:eastAsiaTheme="majorEastAsia" w:hAnsi="Calibri" w:cs="Calibri"/>
+            <w:rFonts w:ascii="Arial" w:eastAsiaTheme="majorEastAsia" w:hAnsi="Arial" w:cs="Arial"/>
             <w:color w:val="000000"/>
             <w:sz w:val="22"/>
             <w:szCs w:val="22"/>
           </w:rPr>
-          <w:t>4</w:t>
+          <w:t>8</w:t>
         </w:r>
       </w:hyperlink>
     </w:p>
     <w:p>
       <w:pPr>
         <w:pStyle w:val="NormalWeb"/>
-        <w:spacing w:before="0" w:beforeAutospacing="0" w:afterAutospacing="0"/>
-        <w:ind w:left="220"/>
-      </w:pPr>
-      <w:hyperlink r:id="rId12" w:anchor="heading=h.17dp8vu" w:history="1">
+        <w:spacing w:before="60" w:beforeAutospacing="0" w:after="0" w:afterAutospacing="0"/>
+        <w:ind w:left="360"/>
+      </w:pPr>
+      <w:hyperlink r:id="rId18" w:anchor="heading=" w:history="1">
         <w:r>
           <w:rPr>
             <w:rStyle w:val="Hyperlink"/>
-            <w:rFonts w:ascii="Calibri" w:eastAsiaTheme="majorEastAsia" w:hAnsi="Calibri" w:cs="Calibri"/>
+            <w:rFonts w:ascii="Arial" w:eastAsiaTheme="majorEastAsia" w:hAnsi="Arial" w:cs="Arial"/>
             <w:color w:val="000000"/>
             <w:sz w:val="22"/>
             <w:szCs w:val="22"/>
           </w:rPr>
-          <w:t>2.2</w:t>
+          <w:t>3.2 System Components</w:t>
         </w:r>
         <w:r>
           <w:rPr>
             <w:rStyle w:val="apple-tab-span"/>
-            <w:rFonts w:ascii="Calibri" w:eastAsiaTheme="majorEastAsia" w:hAnsi="Calibri" w:cs="Calibri"/>
+            <w:rFonts w:ascii="Arial" w:eastAsiaTheme="majorEastAsia" w:hAnsi="Arial" w:cs="Arial"/>
             <w:color w:val="000000"/>
             <w:sz w:val="22"/>
             <w:szCs w:val="22"/>
@@ -464,17 +577,36 @@
         <w:r>
           <w:rPr>
             <w:rStyle w:val="Hyperlink"/>
-            <w:rFonts w:ascii="Calibri" w:eastAsiaTheme="majorEastAsia" w:hAnsi="Calibri" w:cs="Calibri"/>
+            <w:rFonts w:ascii="Arial" w:eastAsiaTheme="majorEastAsia" w:hAnsi="Arial" w:cs="Arial"/>
             <w:color w:val="000000"/>
             <w:sz w:val="22"/>
             <w:szCs w:val="22"/>
           </w:rPr>
-          <w:t>Software Requirements</w:t>
+          <w:t>8</w:t>
+        </w:r>
+      </w:hyperlink>
+    </w:p>
+    <w:p>
+      <w:pPr>
+        <w:pStyle w:val="NormalWeb"/>
+        <w:spacing w:before="60" w:beforeAutospacing="0" w:after="0" w:afterAutospacing="0"/>
+        <w:ind w:left="720"/>
+      </w:pPr>
+      <w:hyperlink r:id="rId19" w:anchor="heading=" w:history="1">
+        <w:r>
+          <w:rPr>
+            <w:rStyle w:val="Hyperlink"/>
+            <w:rFonts w:ascii="Arial" w:eastAsiaTheme="majorEastAsia" w:hAnsi="Arial" w:cs="Arial"/>
+            <w:color w:val="000000"/>
+            <w:sz w:val="22"/>
+            <w:szCs w:val="22"/>
+          </w:rPr>
+          <w:t>3.2.1 Functions</w:t>
         </w:r>
         <w:r>
           <w:rPr>
             <w:rStyle w:val="apple-tab-span"/>
-            <w:rFonts w:ascii="Calibri" w:eastAsiaTheme="majorEastAsia" w:hAnsi="Calibri" w:cs="Calibri"/>
+            <w:rFonts w:ascii="Arial" w:eastAsiaTheme="majorEastAsia" w:hAnsi="Arial" w:cs="Arial"/>
             <w:color w:val="000000"/>
             <w:sz w:val="22"/>
             <w:szCs w:val="22"/>
@@ -484,36 +616,36 @@
         <w:r>
           <w:rPr>
             <w:rStyle w:val="Hyperlink"/>
-            <w:rFonts w:ascii="Calibri" w:eastAsiaTheme="majorEastAsia" w:hAnsi="Calibri" w:cs="Calibri"/>
+            <w:rFonts w:ascii="Arial" w:eastAsiaTheme="majorEastAsia" w:hAnsi="Arial" w:cs="Arial"/>
             <w:color w:val="000000"/>
             <w:sz w:val="22"/>
             <w:szCs w:val="22"/>
           </w:rPr>
-          <w:t>4</w:t>
+          <w:t>8</w:t>
         </w:r>
       </w:hyperlink>
     </w:p>
     <w:p>
       <w:pPr>
         <w:pStyle w:val="NormalWeb"/>
-        <w:spacing w:before="0" w:beforeAutospacing="0" w:afterAutospacing="0"/>
-        <w:ind w:left="220"/>
-      </w:pPr>
-      <w:hyperlink r:id="rId13" w:anchor="heading=h.1t3h5sf" w:history="1">
+        <w:spacing w:before="60" w:beforeAutospacing="0" w:after="0" w:afterAutospacing="0"/>
+        <w:ind w:left="720"/>
+      </w:pPr>
+      <w:hyperlink r:id="rId20" w:anchor="heading=" w:history="1">
         <w:r>
           <w:rPr>
             <w:rStyle w:val="Hyperlink"/>
-            <w:rFonts w:ascii="Calibri" w:eastAsiaTheme="majorEastAsia" w:hAnsi="Calibri" w:cs="Calibri"/>
+            <w:rFonts w:ascii="Arial" w:eastAsiaTheme="majorEastAsia" w:hAnsi="Arial" w:cs="Arial"/>
             <w:color w:val="000000"/>
             <w:sz w:val="22"/>
             <w:szCs w:val="22"/>
           </w:rPr>
-          <w:t>2.3</w:t>
+          <w:t>3.2.2 Data Structures / Data Sources</w:t>
         </w:r>
         <w:r>
           <w:rPr>
             <w:rStyle w:val="apple-tab-span"/>
-            <w:rFonts w:ascii="Calibri" w:eastAsiaTheme="majorEastAsia" w:hAnsi="Calibri" w:cs="Calibri"/>
+            <w:rFonts w:ascii="Arial" w:eastAsiaTheme="majorEastAsia" w:hAnsi="Arial" w:cs="Arial"/>
             <w:color w:val="000000"/>
             <w:sz w:val="22"/>
             <w:szCs w:val="22"/>
@@ -523,17 +655,36 @@
         <w:r>
           <w:rPr>
             <w:rStyle w:val="Hyperlink"/>
-            <w:rFonts w:ascii="Calibri" w:eastAsiaTheme="majorEastAsia" w:hAnsi="Calibri" w:cs="Calibri"/>
+            <w:rFonts w:ascii="Arial" w:eastAsiaTheme="majorEastAsia" w:hAnsi="Arial" w:cs="Arial"/>
             <w:color w:val="000000"/>
             <w:sz w:val="22"/>
             <w:szCs w:val="22"/>
           </w:rPr>
-          <w:t>Use Cases</w:t>
+          <w:t>9</w:t>
+        </w:r>
+      </w:hyperlink>
+    </w:p>
+    <w:p>
+      <w:pPr>
+        <w:pStyle w:val="NormalWeb"/>
+        <w:spacing w:before="60" w:beforeAutospacing="0" w:after="0" w:afterAutospacing="0"/>
+        <w:ind w:left="720"/>
+      </w:pPr>
+      <w:hyperlink r:id="rId21" w:anchor="heading=" w:history="1">
+        <w:r>
+          <w:rPr>
+            <w:rStyle w:val="Hyperlink"/>
+            <w:rFonts w:ascii="Arial" w:eastAsiaTheme="majorEastAsia" w:hAnsi="Arial" w:cs="Arial"/>
+            <w:color w:val="000000"/>
+            <w:sz w:val="22"/>
+            <w:szCs w:val="22"/>
+          </w:rPr>
+          <w:t>3.2.3 Detailed Design</w:t>
         </w:r>
         <w:r>
           <w:rPr>
             <w:rStyle w:val="apple-tab-span"/>
-            <w:rFonts w:ascii="Calibri" w:eastAsiaTheme="majorEastAsia" w:hAnsi="Calibri" w:cs="Calibri"/>
+            <w:rFonts w:ascii="Arial" w:eastAsiaTheme="majorEastAsia" w:hAnsi="Arial" w:cs="Arial"/>
             <w:color w:val="000000"/>
             <w:sz w:val="22"/>
             <w:szCs w:val="22"/>
@@ -543,35 +694,35 @@
         <w:r>
           <w:rPr>
             <w:rStyle w:val="Hyperlink"/>
-            <w:rFonts w:ascii="Calibri" w:eastAsiaTheme="majorEastAsia" w:hAnsi="Calibri" w:cs="Calibri"/>
+            <w:rFonts w:ascii="Arial" w:eastAsiaTheme="majorEastAsia" w:hAnsi="Arial" w:cs="Arial"/>
             <w:color w:val="000000"/>
             <w:sz w:val="22"/>
             <w:szCs w:val="22"/>
           </w:rPr>
-          <w:t>4</w:t>
+          <w:t>9</w:t>
         </w:r>
       </w:hyperlink>
     </w:p>
     <w:p>
       <w:pPr>
         <w:pStyle w:val="NormalWeb"/>
-        <w:spacing w:before="0" w:beforeAutospacing="0" w:afterAutospacing="0"/>
-      </w:pPr>
-      <w:hyperlink r:id="rId14" w:anchor="heading=h.4d34og8" w:history="1">
+        <w:spacing w:before="60" w:beforeAutospacing="0" w:after="0" w:afterAutospacing="0"/>
+      </w:pPr>
+      <w:hyperlink r:id="rId22" w:anchor="heading=h.2s8eyo1" w:history="1">
         <w:r>
           <w:rPr>
             <w:rStyle w:val="Hyperlink"/>
-            <w:rFonts w:ascii="Calibri" w:eastAsiaTheme="majorEastAsia" w:hAnsi="Calibri" w:cs="Calibri"/>
+            <w:rFonts w:ascii="Arial" w:eastAsiaTheme="majorEastAsia" w:hAnsi="Arial" w:cs="Arial"/>
             <w:color w:val="000000"/>
             <w:sz w:val="22"/>
             <w:szCs w:val="22"/>
           </w:rPr>
-          <w:t>3.0</w:t>
+          <w:t>4.0 User Interface Design</w:t>
         </w:r>
         <w:r>
           <w:rPr>
             <w:rStyle w:val="apple-tab-span"/>
-            <w:rFonts w:ascii="Calibri" w:eastAsiaTheme="majorEastAsia" w:hAnsi="Calibri" w:cs="Calibri"/>
+            <w:rFonts w:ascii="Arial" w:eastAsiaTheme="majorEastAsia" w:hAnsi="Arial" w:cs="Arial"/>
             <w:color w:val="000000"/>
             <w:sz w:val="22"/>
             <w:szCs w:val="22"/>
@@ -581,17 +732,36 @@
         <w:r>
           <w:rPr>
             <w:rStyle w:val="Hyperlink"/>
-            <w:rFonts w:ascii="Calibri" w:eastAsiaTheme="majorEastAsia" w:hAnsi="Calibri" w:cs="Calibri"/>
+            <w:rFonts w:ascii="Arial" w:eastAsiaTheme="majorEastAsia" w:hAnsi="Arial" w:cs="Arial"/>
             <w:color w:val="000000"/>
             <w:sz w:val="22"/>
             <w:szCs w:val="22"/>
           </w:rPr>
-          <w:t>System Components and Software Design</w:t>
+          <w:t>10</w:t>
+        </w:r>
+      </w:hyperlink>
+    </w:p>
+    <w:p>
+      <w:pPr>
+        <w:pStyle w:val="NormalWeb"/>
+        <w:spacing w:before="60" w:beforeAutospacing="0" w:after="0" w:afterAutospacing="0"/>
+        <w:ind w:left="360"/>
+      </w:pPr>
+      <w:hyperlink r:id="rId23" w:anchor="heading=" w:history="1">
+        <w:r>
+          <w:rPr>
+            <w:rStyle w:val="Hyperlink"/>
+            <w:rFonts w:ascii="Arial" w:eastAsiaTheme="majorEastAsia" w:hAnsi="Arial" w:cs="Arial"/>
+            <w:color w:val="000000"/>
+            <w:sz w:val="22"/>
+            <w:szCs w:val="22"/>
+          </w:rPr>
+          <w:t>4.1 Structural Design and Visual Design</w:t>
         </w:r>
         <w:r>
           <w:rPr>
             <w:rStyle w:val="apple-tab-span"/>
-            <w:rFonts w:ascii="Calibri" w:eastAsiaTheme="majorEastAsia" w:hAnsi="Calibri" w:cs="Calibri"/>
+            <w:rFonts w:ascii="Arial" w:eastAsiaTheme="majorEastAsia" w:hAnsi="Arial" w:cs="Arial"/>
             <w:color w:val="000000"/>
             <w:sz w:val="22"/>
             <w:szCs w:val="22"/>
@@ -601,36 +771,35 @@
         <w:r>
           <w:rPr>
             <w:rStyle w:val="Hyperlink"/>
-            <w:rFonts w:ascii="Calibri" w:eastAsiaTheme="majorEastAsia" w:hAnsi="Calibri" w:cs="Calibri"/>
+            <w:rFonts w:ascii="Arial" w:eastAsiaTheme="majorEastAsia" w:hAnsi="Arial" w:cs="Arial"/>
             <w:color w:val="000000"/>
             <w:sz w:val="22"/>
             <w:szCs w:val="22"/>
           </w:rPr>
-          <w:t>5</w:t>
+          <w:t>10</w:t>
         </w:r>
       </w:hyperlink>
     </w:p>
     <w:p>
       <w:pPr>
         <w:pStyle w:val="NormalWeb"/>
-        <w:spacing w:before="0" w:beforeAutospacing="0" w:afterAutospacing="0"/>
-        <w:ind w:left="220"/>
-      </w:pPr>
-      <w:hyperlink r:id="rId15" w:anchor="heading=h.3rdcrjn" w:history="1">
+        <w:spacing w:before="60" w:beforeAutospacing="0" w:after="0" w:afterAutospacing="0"/>
+      </w:pPr>
+      <w:hyperlink r:id="rId24" w:anchor="heading=h.jq5tj7y0gsy5" w:history="1">
         <w:r>
           <w:rPr>
             <w:rStyle w:val="Hyperlink"/>
-            <w:rFonts w:ascii="Calibri" w:eastAsiaTheme="majorEastAsia" w:hAnsi="Calibri" w:cs="Calibri"/>
+            <w:rFonts w:ascii="Arial" w:eastAsiaTheme="majorEastAsia" w:hAnsi="Arial" w:cs="Arial"/>
             <w:color w:val="000000"/>
             <w:sz w:val="22"/>
             <w:szCs w:val="22"/>
           </w:rPr>
-          <w:t>3.1</w:t>
+          <w:t>5.0 References:</w:t>
         </w:r>
         <w:r>
           <w:rPr>
             <w:rStyle w:val="apple-tab-span"/>
-            <w:rFonts w:ascii="Calibri" w:eastAsiaTheme="majorEastAsia" w:hAnsi="Calibri" w:cs="Calibri"/>
+            <w:rFonts w:ascii="Arial" w:eastAsiaTheme="majorEastAsia" w:hAnsi="Arial" w:cs="Arial"/>
             <w:color w:val="000000"/>
             <w:sz w:val="22"/>
             <w:szCs w:val="22"/>
@@ -640,153 +809,15 @@
         <w:r>
           <w:rPr>
             <w:rStyle w:val="Hyperlink"/>
-            <w:rFonts w:ascii="Calibri" w:eastAsiaTheme="majorEastAsia" w:hAnsi="Calibri" w:cs="Calibri"/>
+            <w:rFonts w:ascii="Arial" w:eastAsiaTheme="majorEastAsia" w:hAnsi="Arial" w:cs="Arial"/>
             <w:color w:val="000000"/>
             <w:sz w:val="22"/>
             <w:szCs w:val="22"/>
           </w:rPr>
-          <w:t>System Components</w:t>
-        </w:r>
-        <w:r>
-          <w:rPr>
-            <w:rStyle w:val="apple-tab-span"/>
-            <w:rFonts w:ascii="Calibri" w:eastAsiaTheme="majorEastAsia" w:hAnsi="Calibri" w:cs="Calibri"/>
-            <w:color w:val="000000"/>
-            <w:sz w:val="22"/>
-            <w:szCs w:val="22"/>
-          </w:rPr>
-          <w:tab/>
-        </w:r>
-        <w:r>
-          <w:rPr>
-            <w:rStyle w:val="Hyperlink"/>
-            <w:rFonts w:ascii="Calibri" w:eastAsiaTheme="majorEastAsia" w:hAnsi="Calibri" w:cs="Calibri"/>
-            <w:color w:val="000000"/>
-            <w:sz w:val="22"/>
-            <w:szCs w:val="22"/>
-          </w:rPr>
-          <w:t>5</w:t>
+          <w:t>12</w:t>
         </w:r>
       </w:hyperlink>
     </w:p>
-    <w:p>
-      <w:pPr>
-        <w:pStyle w:val="NormalWeb"/>
-        <w:spacing w:before="0" w:beforeAutospacing="0" w:afterAutospacing="0"/>
-        <w:ind w:left="220"/>
-      </w:pPr>
-      <w:hyperlink r:id="rId16" w:anchor="heading=h.26in1rg" w:history="1">
-        <w:r>
-          <w:rPr>
-            <w:rStyle w:val="Hyperlink"/>
-            <w:rFonts w:ascii="Calibri" w:eastAsiaTheme="majorEastAsia" w:hAnsi="Calibri" w:cs="Calibri"/>
-            <w:color w:val="000000"/>
-            <w:sz w:val="22"/>
-            <w:szCs w:val="22"/>
-          </w:rPr>
-          <w:t>3.2</w:t>
-        </w:r>
-        <w:r>
-          <w:rPr>
-            <w:rStyle w:val="apple-tab-span"/>
-            <w:rFonts w:ascii="Calibri" w:eastAsiaTheme="majorEastAsia" w:hAnsi="Calibri" w:cs="Calibri"/>
-            <w:color w:val="000000"/>
-            <w:sz w:val="22"/>
-            <w:szCs w:val="22"/>
-          </w:rPr>
-          <w:tab/>
-        </w:r>
-        <w:r>
-          <w:rPr>
-            <w:rStyle w:val="Hyperlink"/>
-            <w:rFonts w:ascii="Calibri" w:eastAsiaTheme="majorEastAsia" w:hAnsi="Calibri" w:cs="Calibri"/>
-            <w:color w:val="000000"/>
-            <w:sz w:val="22"/>
-            <w:szCs w:val="22"/>
-          </w:rPr>
-          <w:t>Software Design</w:t>
-        </w:r>
-        <w:r>
-          <w:rPr>
-            <w:rStyle w:val="apple-tab-span"/>
-            <w:rFonts w:ascii="Calibri" w:eastAsiaTheme="majorEastAsia" w:hAnsi="Calibri" w:cs="Calibri"/>
-            <w:color w:val="000000"/>
-            <w:sz w:val="22"/>
-            <w:szCs w:val="22"/>
-          </w:rPr>
-          <w:tab/>
-        </w:r>
-        <w:r>
-          <w:rPr>
-            <w:rStyle w:val="Hyperlink"/>
-            <w:rFonts w:ascii="Calibri" w:eastAsiaTheme="majorEastAsia" w:hAnsi="Calibri" w:cs="Calibri"/>
-            <w:color w:val="000000"/>
-            <w:sz w:val="22"/>
-            <w:szCs w:val="22"/>
-          </w:rPr>
-          <w:t>5</w:t>
-        </w:r>
-      </w:hyperlink>
-    </w:p>
-    <w:p>
-      <w:pPr>
-        <w:pStyle w:val="NormalWeb"/>
-        <w:spacing w:before="0" w:beforeAutospacing="0" w:afterAutospacing="0"/>
-      </w:pPr>
-      <w:hyperlink r:id="rId17" w:anchor="heading=h.2s8eyo1" w:history="1">
-        <w:r>
-          <w:rPr>
-            <w:rStyle w:val="Hyperlink"/>
-            <w:rFonts w:ascii="Calibri" w:eastAsiaTheme="majorEastAsia" w:hAnsi="Calibri" w:cs="Calibri"/>
-            <w:color w:val="000000"/>
-            <w:sz w:val="22"/>
-            <w:szCs w:val="22"/>
-          </w:rPr>
-          <w:t>4.0</w:t>
-        </w:r>
-        <w:r>
-          <w:rPr>
-            <w:rStyle w:val="apple-tab-span"/>
-            <w:rFonts w:ascii="Calibri" w:eastAsiaTheme="majorEastAsia" w:hAnsi="Calibri" w:cs="Calibri"/>
-            <w:color w:val="000000"/>
-            <w:sz w:val="22"/>
-            <w:szCs w:val="22"/>
-          </w:rPr>
-          <w:tab/>
-        </w:r>
-        <w:r>
-          <w:rPr>
-            <w:rStyle w:val="Hyperlink"/>
-            <w:rFonts w:ascii="Calibri" w:eastAsiaTheme="majorEastAsia" w:hAnsi="Calibri" w:cs="Calibri"/>
-            <w:color w:val="000000"/>
-            <w:sz w:val="22"/>
-            <w:szCs w:val="22"/>
-          </w:rPr>
-          <w:t>User Interface Design</w:t>
-        </w:r>
-        <w:r>
-          <w:rPr>
-            <w:rStyle w:val="apple-tab-span"/>
-            <w:rFonts w:ascii="Calibri" w:eastAsiaTheme="majorEastAsia" w:hAnsi="Calibri" w:cs="Calibri"/>
-            <w:color w:val="000000"/>
-            <w:sz w:val="22"/>
-            <w:szCs w:val="22"/>
-          </w:rPr>
-          <w:tab/>
-        </w:r>
-        <w:r>
-          <w:rPr>
-            <w:rStyle w:val="Hyperlink"/>
-            <w:rFonts w:ascii="Calibri" w:eastAsiaTheme="majorEastAsia" w:hAnsi="Calibri" w:cs="Calibri"/>
-            <w:color w:val="000000"/>
-            <w:sz w:val="22"/>
-            <w:szCs w:val="22"/>
-          </w:rPr>
-          <w:t>6</w:t>
-        </w:r>
-      </w:hyperlink>
-    </w:p>
-    <w:p/>
     <w:p>
       <w:pPr>
         <w:spacing w:after="240"/>
@@ -797,7 +828,7 @@
         <w:pStyle w:val="Heading1"/>
         <w:numPr>
           <w:ilvl w:val="0"/>
-          <w:numId w:val="25"/>
+          <w:numId w:val="1"/>
         </w:numPr>
         <w:tabs>
           <w:tab w:val="clear" w:pos="720"/>
@@ -822,7 +853,7 @@
         <w:pStyle w:val="Heading2"/>
         <w:numPr>
           <w:ilvl w:val="1"/>
-          <w:numId w:val="25"/>
+          <w:numId w:val="1"/>
         </w:numPr>
         <w:tabs>
           <w:tab w:val="clear" w:pos="1440"/>
@@ -887,7 +918,7 @@
         <w:pStyle w:val="Heading2"/>
         <w:numPr>
           <w:ilvl w:val="0"/>
-          <w:numId w:val="26"/>
+          <w:numId w:val="2"/>
         </w:numPr>
         <w:textAlignment w:val="baseline"/>
         <w:rPr>
@@ -999,9 +1030,8 @@
         <w:pStyle w:val="Heading2"/>
         <w:numPr>
           <w:ilvl w:val="0"/>
-          <w:numId w:val="27"/>
+          <w:numId w:val="3"/>
         </w:numPr>
-        <w:ind w:left="644"/>
         <w:textAlignment w:val="baseline"/>
         <w:rPr>
           <w:rFonts w:ascii="Calibri" w:hAnsi="Calibri" w:cs="Calibri"/>
@@ -1056,9 +1086,8 @@
         <w:pStyle w:val="Heading1"/>
         <w:numPr>
           <w:ilvl w:val="0"/>
-          <w:numId w:val="28"/>
+          <w:numId w:val="4"/>
         </w:numPr>
-        <w:ind w:left="360"/>
         <w:textAlignment w:val="baseline"/>
         <w:rPr>
           <w:rFonts w:ascii="Calibri" w:hAnsi="Calibri" w:cs="Calibri"/>
@@ -1078,7 +1107,7 @@
         <w:pStyle w:val="Heading2"/>
         <w:numPr>
           <w:ilvl w:val="1"/>
-          <w:numId w:val="28"/>
+          <w:numId w:val="4"/>
         </w:numPr>
         <w:tabs>
           <w:tab w:val="clear" w:pos="1440"/>
@@ -1118,7 +1147,7 @@
         <w:pStyle w:val="NormalWeb"/>
         <w:numPr>
           <w:ilvl w:val="0"/>
-          <w:numId w:val="29"/>
+          <w:numId w:val="5"/>
         </w:numPr>
         <w:spacing w:before="0" w:beforeAutospacing="0" w:after="0" w:afterAutospacing="0"/>
         <w:textAlignment w:val="baseline"/>
@@ -1144,7 +1173,7 @@
         <w:pStyle w:val="NormalWeb"/>
         <w:numPr>
           <w:ilvl w:val="0"/>
-          <w:numId w:val="29"/>
+          <w:numId w:val="5"/>
         </w:numPr>
         <w:spacing w:before="0" w:beforeAutospacing="0" w:after="0" w:afterAutospacing="0"/>
         <w:textAlignment w:val="baseline"/>
@@ -1170,7 +1199,7 @@
         <w:pStyle w:val="NormalWeb"/>
         <w:numPr>
           <w:ilvl w:val="0"/>
-          <w:numId w:val="29"/>
+          <w:numId w:val="5"/>
         </w:numPr>
         <w:spacing w:before="0" w:beforeAutospacing="0" w:after="0" w:afterAutospacing="0"/>
         <w:textAlignment w:val="baseline"/>
@@ -1196,7 +1225,7 @@
         <w:pStyle w:val="NormalWeb"/>
         <w:numPr>
           <w:ilvl w:val="0"/>
-          <w:numId w:val="29"/>
+          <w:numId w:val="5"/>
         </w:numPr>
         <w:spacing w:before="0" w:beforeAutospacing="0" w:after="0" w:afterAutospacing="0"/>
         <w:textAlignment w:val="baseline"/>
@@ -1222,7 +1251,7 @@
         <w:pStyle w:val="NormalWeb"/>
         <w:numPr>
           <w:ilvl w:val="0"/>
-          <w:numId w:val="29"/>
+          <w:numId w:val="5"/>
         </w:numPr>
         <w:spacing w:before="0" w:beforeAutospacing="0" w:after="0" w:afterAutospacing="0"/>
         <w:textAlignment w:val="baseline"/>
@@ -1248,7 +1277,7 @@
         <w:pStyle w:val="NormalWeb"/>
         <w:numPr>
           <w:ilvl w:val="0"/>
-          <w:numId w:val="29"/>
+          <w:numId w:val="5"/>
         </w:numPr>
         <w:spacing w:before="0" w:beforeAutospacing="0" w:after="0" w:afterAutospacing="0"/>
         <w:textAlignment w:val="baseline"/>
@@ -1274,7 +1303,7 @@
         <w:pStyle w:val="NormalWeb"/>
         <w:numPr>
           <w:ilvl w:val="0"/>
-          <w:numId w:val="29"/>
+          <w:numId w:val="5"/>
         </w:numPr>
         <w:spacing w:before="0" w:beforeAutospacing="0" w:after="0" w:afterAutospacing="0"/>
         <w:textAlignment w:val="baseline"/>
@@ -1300,7 +1329,7 @@
         <w:pStyle w:val="NormalWeb"/>
         <w:numPr>
           <w:ilvl w:val="0"/>
-          <w:numId w:val="29"/>
+          <w:numId w:val="5"/>
         </w:numPr>
         <w:spacing w:before="0" w:beforeAutospacing="0" w:after="200" w:afterAutospacing="0"/>
         <w:textAlignment w:val="baseline"/>
@@ -1347,7 +1376,7 @@
         <w:pStyle w:val="Heading2"/>
         <w:numPr>
           <w:ilvl w:val="0"/>
-          <w:numId w:val="30"/>
+          <w:numId w:val="6"/>
         </w:numPr>
         <w:textAlignment w:val="baseline"/>
         <w:rPr>
@@ -1559,7 +1588,7 @@
         <w:pStyle w:val="NormalWeb"/>
         <w:numPr>
           <w:ilvl w:val="0"/>
-          <w:numId w:val="31"/>
+          <w:numId w:val="7"/>
         </w:numPr>
         <w:spacing w:before="0" w:beforeAutospacing="0" w:after="0" w:afterAutospacing="0"/>
         <w:ind w:left="2880"/>
@@ -1586,7 +1615,7 @@
         <w:pStyle w:val="NormalWeb"/>
         <w:numPr>
           <w:ilvl w:val="0"/>
-          <w:numId w:val="31"/>
+          <w:numId w:val="7"/>
         </w:numPr>
         <w:spacing w:before="0" w:beforeAutospacing="0" w:after="0" w:afterAutospacing="0"/>
         <w:ind w:left="2880"/>
@@ -1613,7 +1642,7 @@
         <w:pStyle w:val="NormalWeb"/>
         <w:numPr>
           <w:ilvl w:val="0"/>
-          <w:numId w:val="31"/>
+          <w:numId w:val="7"/>
         </w:numPr>
         <w:spacing w:before="0" w:beforeAutospacing="0" w:after="0" w:afterAutospacing="0"/>
         <w:ind w:left="2880"/>
@@ -1640,7 +1669,7 @@
         <w:pStyle w:val="NormalWeb"/>
         <w:numPr>
           <w:ilvl w:val="0"/>
-          <w:numId w:val="31"/>
+          <w:numId w:val="7"/>
         </w:numPr>
         <w:spacing w:before="0" w:beforeAutospacing="0" w:after="0" w:afterAutospacing="0"/>
         <w:ind w:left="2880"/>
@@ -1667,7 +1696,7 @@
         <w:pStyle w:val="NormalWeb"/>
         <w:numPr>
           <w:ilvl w:val="0"/>
-          <w:numId w:val="31"/>
+          <w:numId w:val="7"/>
         </w:numPr>
         <w:spacing w:before="0" w:beforeAutospacing="0" w:after="0" w:afterAutospacing="0"/>
         <w:ind w:left="2880"/>
@@ -1694,7 +1723,7 @@
         <w:pStyle w:val="NormalWeb"/>
         <w:numPr>
           <w:ilvl w:val="0"/>
-          <w:numId w:val="31"/>
+          <w:numId w:val="7"/>
         </w:numPr>
         <w:spacing w:before="0" w:beforeAutospacing="0" w:after="200" w:afterAutospacing="0"/>
         <w:ind w:left="2880"/>
@@ -1846,7 +1875,7 @@
         <w:pStyle w:val="Heading2"/>
         <w:numPr>
           <w:ilvl w:val="0"/>
-          <w:numId w:val="32"/>
+          <w:numId w:val="8"/>
         </w:numPr>
         <w:textAlignment w:val="baseline"/>
         <w:rPr>
@@ -1930,10 +1959,10 @@
           <w:bdr w:val="none" w:sz="0" w:space="0" w:color="auto" w:frame="1"/>
         </w:rPr>
         <w:drawing>
-          <wp:inline distT="0" distB="0" distL="0" distR="0" wp14:anchorId="032127A8" wp14:editId="6BC7D9D4">
+          <wp:inline distT="0" distB="0" distL="0" distR="0" wp14:anchorId="7623712C" wp14:editId="76B118F6">
             <wp:extent cx="5731510" cy="5531485"/>
             <wp:effectExtent l="0" t="0" r="2540" b="0"/>
-            <wp:docPr id="9" name="Picture 9"/>
+            <wp:docPr id="16" name="Picture 16"/>
             <wp:cNvGraphicFramePr>
               <a:graphicFrameLocks xmlns:a="http://schemas.openxmlformats.org/drawingml/2006/main" noChangeAspect="1"/>
             </wp:cNvGraphicFramePr>
@@ -1941,13 +1970,13 @@
               <a:graphicData uri="http://schemas.openxmlformats.org/drawingml/2006/picture">
                 <pic:pic xmlns:pic="http://schemas.openxmlformats.org/drawingml/2006/picture">
                   <pic:nvPicPr>
-                    <pic:cNvPr id="0" name="Picture 9"/>
+                    <pic:cNvPr id="0" name="Picture 19"/>
                     <pic:cNvPicPr>
                       <a:picLocks noChangeAspect="1" noChangeArrowheads="1"/>
                     </pic:cNvPicPr>
                   </pic:nvPicPr>
                   <pic:blipFill>
-                    <a:blip r:embed="rId18">
+                    <a:blip r:embed="rId25">
                       <a:extLst>
                         <a:ext uri="{28A0092B-C50C-407E-A947-70E740481C1C}">
                           <a14:useLocalDpi xmlns:a14="http://schemas.microsoft.com/office/drawing/2010/main" val="0"/>
@@ -2056,10 +2085,10 @@
           <w:bdr w:val="none" w:sz="0" w:space="0" w:color="auto" w:frame="1"/>
         </w:rPr>
         <w:drawing>
-          <wp:inline distT="0" distB="0" distL="0" distR="0" wp14:anchorId="29FB0F7B" wp14:editId="08ADEFF0">
+          <wp:inline distT="0" distB="0" distL="0" distR="0" wp14:anchorId="48B994ED" wp14:editId="23C43CEA">
             <wp:extent cx="5731510" cy="6769100"/>
             <wp:effectExtent l="0" t="0" r="2540" b="0"/>
-            <wp:docPr id="8" name="Picture 8"/>
+            <wp:docPr id="15" name="Picture 15"/>
             <wp:cNvGraphicFramePr>
               <a:graphicFrameLocks xmlns:a="http://schemas.openxmlformats.org/drawingml/2006/main" noChangeAspect="1"/>
             </wp:cNvGraphicFramePr>
@@ -2067,13 +2096,13 @@
               <a:graphicData uri="http://schemas.openxmlformats.org/drawingml/2006/picture">
                 <pic:pic xmlns:pic="http://schemas.openxmlformats.org/drawingml/2006/picture">
                   <pic:nvPicPr>
-                    <pic:cNvPr id="0" name="Picture 10"/>
+                    <pic:cNvPr id="0" name="Picture 20"/>
                     <pic:cNvPicPr>
                       <a:picLocks noChangeAspect="1" noChangeArrowheads="1"/>
                     </pic:cNvPicPr>
                   </pic:nvPicPr>
                   <pic:blipFill>
-                    <a:blip r:embed="rId19">
+                    <a:blip r:embed="rId26">
                       <a:extLst>
                         <a:ext uri="{28A0092B-C50C-407E-A947-70E740481C1C}">
                           <a14:useLocalDpi xmlns:a14="http://schemas.microsoft.com/office/drawing/2010/main" val="0"/>
@@ -2115,7 +2144,7 @@
         <w:pStyle w:val="Heading1"/>
         <w:numPr>
           <w:ilvl w:val="0"/>
-          <w:numId w:val="33"/>
+          <w:numId w:val="9"/>
         </w:numPr>
         <w:textAlignment w:val="baseline"/>
         <w:rPr>
@@ -2137,7 +2166,7 @@
         <w:pStyle w:val="Heading2"/>
         <w:numPr>
           <w:ilvl w:val="1"/>
-          <w:numId w:val="33"/>
+          <w:numId w:val="9"/>
         </w:numPr>
         <w:ind w:left="644"/>
         <w:textAlignment w:val="baseline"/>
@@ -2169,10 +2198,10 @@
           <w:bdr w:val="none" w:sz="0" w:space="0" w:color="auto" w:frame="1"/>
         </w:rPr>
         <w:drawing>
-          <wp:inline distT="0" distB="0" distL="0" distR="0" wp14:anchorId="1F8DA50C" wp14:editId="2FCC8A75">
+          <wp:inline distT="0" distB="0" distL="0" distR="0" wp14:anchorId="12933053" wp14:editId="68B43E02">
             <wp:extent cx="5731510" cy="2751455"/>
             <wp:effectExtent l="0" t="0" r="2540" b="0"/>
-            <wp:docPr id="7" name="Picture 7"/>
+            <wp:docPr id="14" name="Picture 14"/>
             <wp:cNvGraphicFramePr>
               <a:graphicFrameLocks xmlns:a="http://schemas.openxmlformats.org/drawingml/2006/main" noChangeAspect="1"/>
             </wp:cNvGraphicFramePr>
@@ -2180,13 +2209,13 @@
               <a:graphicData uri="http://schemas.openxmlformats.org/drawingml/2006/picture">
                 <pic:pic xmlns:pic="http://schemas.openxmlformats.org/drawingml/2006/picture">
                   <pic:nvPicPr>
-                    <pic:cNvPr id="0" name="Picture 11"/>
+                    <pic:cNvPr id="0" name="Picture 21"/>
                     <pic:cNvPicPr>
                       <a:picLocks noChangeAspect="1" noChangeArrowheads="1"/>
                     </pic:cNvPicPr>
                   </pic:nvPicPr>
                   <pic:blipFill>
-                    <a:blip r:embed="rId20" cstate="print">
+                    <a:blip r:embed="rId27" cstate="print">
                       <a:extLst>
                         <a:ext uri="{28A0092B-C50C-407E-A947-70E740481C1C}">
                           <a14:useLocalDpi xmlns:a14="http://schemas.microsoft.com/office/drawing/2010/main" val="0"/>
@@ -2218,42 +2247,7 @@
         </w:drawing>
       </w:r>
     </w:p>
-    <w:p/>
-    <w:p>
-      <w:pPr>
-        <w:pStyle w:val="NormalWeb"/>
-        <w:spacing w:before="0" w:beforeAutospacing="0" w:after="200" w:afterAutospacing="0"/>
-      </w:pPr>
-      <w:r>
-        <w:rPr>
-          <w:rFonts w:ascii="Calibri" w:hAnsi="Calibri" w:cs="Calibri"/>
-          <w:color w:val="FF0000"/>
-          <w:sz w:val="22"/>
-          <w:szCs w:val="22"/>
-        </w:rPr>
-        <w:t>A block diagram/flowchart of how your software might work</w:t>
-      </w:r>
-    </w:p>
-    <w:p/>
-    <w:p>
-      <w:pPr>
-        <w:pStyle w:val="NormalWeb"/>
-        <w:spacing w:before="0" w:beforeAutospacing="0" w:after="200" w:afterAutospacing="0"/>
-      </w:pPr>
-      <w:r>
-        <w:rPr>
-          <w:rFonts w:ascii="Calibri" w:hAnsi="Calibri" w:cs="Calibri"/>
-          <w:color w:val="FF0000"/>
-          <w:sz w:val="22"/>
-          <w:szCs w:val="22"/>
-        </w:rPr>
-        <w:t>################ DESCRIBE IT ############</w:t>
-      </w:r>
-    </w:p>
-    <w:p>
-      <w:r>
-        <w:br/>
-      </w:r>
+    <w:p>
       <w:r>
         <w:br/>
       </w:r>
@@ -2263,7 +2257,7 @@
         <w:pStyle w:val="Heading2"/>
         <w:numPr>
           <w:ilvl w:val="0"/>
-          <w:numId w:val="34"/>
+          <w:numId w:val="10"/>
         </w:numPr>
         <w:textAlignment w:val="baseline"/>
         <w:rPr>
@@ -2284,7 +2278,7 @@
         <w:pStyle w:val="Heading3"/>
         <w:numPr>
           <w:ilvl w:val="1"/>
-          <w:numId w:val="34"/>
+          <w:numId w:val="10"/>
         </w:numPr>
         <w:ind w:left="1068"/>
         <w:textAlignment w:val="baseline"/>
@@ -2321,7 +2315,7 @@
         <w:pStyle w:val="NormalWeb"/>
         <w:numPr>
           <w:ilvl w:val="0"/>
-          <w:numId w:val="35"/>
+          <w:numId w:val="11"/>
         </w:numPr>
         <w:spacing w:before="0" w:beforeAutospacing="0" w:after="0" w:afterAutospacing="0"/>
         <w:textAlignment w:val="baseline"/>
@@ -2367,7 +2361,7 @@
         <w:pStyle w:val="NormalWeb"/>
         <w:numPr>
           <w:ilvl w:val="0"/>
-          <w:numId w:val="35"/>
+          <w:numId w:val="11"/>
         </w:numPr>
         <w:spacing w:before="0" w:beforeAutospacing="0" w:after="0" w:afterAutospacing="0"/>
         <w:textAlignment w:val="baseline"/>
@@ -2393,7 +2387,7 @@
         <w:pStyle w:val="NormalWeb"/>
         <w:numPr>
           <w:ilvl w:val="0"/>
-          <w:numId w:val="36"/>
+          <w:numId w:val="12"/>
         </w:numPr>
         <w:spacing w:before="0" w:beforeAutospacing="0" w:after="0" w:afterAutospacing="0"/>
         <w:textAlignment w:val="baseline"/>
@@ -2441,7 +2435,7 @@
         <w:pStyle w:val="NormalWeb"/>
         <w:numPr>
           <w:ilvl w:val="0"/>
-          <w:numId w:val="36"/>
+          <w:numId w:val="12"/>
         </w:numPr>
         <w:spacing w:before="0" w:beforeAutospacing="0" w:after="200" w:afterAutospacing="0"/>
         <w:textAlignment w:val="baseline"/>
@@ -2470,18 +2464,159 @@
           <w:szCs w:val="24"/>
         </w:rPr>
       </w:pPr>
+    </w:p>
+    <w:p>
+      <w:pPr>
+        <w:pStyle w:val="NormalWeb"/>
+        <w:spacing w:before="0" w:beforeAutospacing="0" w:after="200" w:afterAutospacing="0"/>
+      </w:pPr>
+      <w:proofErr w:type="spellStart"/>
+      <w:r>
+        <w:rPr>
+          <w:rFonts w:ascii="Calibri" w:hAnsi="Calibri" w:cs="Calibri"/>
+          <w:color w:val="000000"/>
+          <w:sz w:val="22"/>
+          <w:szCs w:val="22"/>
+        </w:rPr>
+        <w:t>addDataPoint</w:t>
+      </w:r>
+      <w:proofErr w:type="spellEnd"/>
+      <w:r>
+        <w:rPr>
+          <w:rFonts w:ascii="Calibri" w:hAnsi="Calibri" w:cs="Calibri"/>
+          <w:color w:val="000000"/>
+          <w:sz w:val="22"/>
+          <w:szCs w:val="22"/>
+        </w:rPr>
+        <w:t xml:space="preserve"> - this function adds a certain data point that is selected by the end user for the heatmap. The input arguments would be whether or not the data is included so a </w:t>
+      </w:r>
+      <w:proofErr w:type="spellStart"/>
+      <w:r>
+        <w:rPr>
+          <w:rFonts w:ascii="Calibri" w:hAnsi="Calibri" w:cs="Calibri"/>
+          <w:color w:val="000000"/>
+          <w:sz w:val="22"/>
+          <w:szCs w:val="22"/>
+        </w:rPr>
+        <w:t>bool</w:t>
+      </w:r>
+      <w:proofErr w:type="spellEnd"/>
+      <w:r>
+        <w:rPr>
+          <w:rFonts w:ascii="Calibri" w:hAnsi="Calibri" w:cs="Calibri"/>
+          <w:color w:val="000000"/>
+          <w:sz w:val="22"/>
+          <w:szCs w:val="22"/>
+        </w:rPr>
+        <w:t xml:space="preserve"> is suitable. And the actual data depends on what is selected so if a data is produced an integer would be used. But if a location is selected a floating number would be used to represent the longitude and latitude. The function would return the required data points that pandas would then extract and turn into usable data.</w:t>
+      </w:r>
+    </w:p>
+    <w:p>
+      <w:pPr>
+        <w:spacing w:after="240"/>
+      </w:pPr>
       <w:r>
         <w:br/>
       </w:r>
-      <w:r>
-        <w:br/>
-      </w:r>
-      <w:r>
-        <w:br/>
-      </w:r>
-      <w:r>
-        <w:br/>
-      </w:r>
+    </w:p>
+    <w:p>
+      <w:pPr>
+        <w:pStyle w:val="NormalWeb"/>
+        <w:spacing w:before="0" w:beforeAutospacing="0" w:after="200" w:afterAutospacing="0"/>
+      </w:pPr>
+      <w:r>
+        <w:rPr>
+          <w:rFonts w:ascii="Calibri" w:hAnsi="Calibri" w:cs="Calibri"/>
+          <w:color w:val="000000"/>
+          <w:sz w:val="22"/>
+          <w:szCs w:val="22"/>
+        </w:rPr>
+        <w:t xml:space="preserve">plot - this function handles all of the plotting of data points from location to time and date. this would use the </w:t>
+      </w:r>
+      <w:proofErr w:type="gramStart"/>
+      <w:r>
+        <w:rPr>
+          <w:rFonts w:ascii="Calibri" w:hAnsi="Calibri" w:cs="Calibri"/>
+          <w:color w:val="000000"/>
+          <w:sz w:val="22"/>
+          <w:szCs w:val="22"/>
+        </w:rPr>
+        <w:t>pandas</w:t>
+      </w:r>
+      <w:proofErr w:type="gramEnd"/>
+      <w:r>
+        <w:rPr>
+          <w:rFonts w:ascii="Calibri" w:hAnsi="Calibri" w:cs="Calibri"/>
+          <w:color w:val="000000"/>
+          <w:sz w:val="22"/>
+          <w:szCs w:val="22"/>
+        </w:rPr>
+        <w:t xml:space="preserve"> library to help with data extraction from the excel file. This function would be used to generate the heatmap of crashes in Victoria.</w:t>
+      </w:r>
+    </w:p>
+    <w:p>
+      <w:pPr>
+        <w:spacing w:after="240"/>
+      </w:pPr>
+    </w:p>
+    <w:p>
+      <w:pPr>
+        <w:pStyle w:val="NormalWeb"/>
+        <w:spacing w:before="0" w:beforeAutospacing="0" w:after="200" w:afterAutospacing="0"/>
+      </w:pPr>
+      <w:proofErr w:type="spellStart"/>
+      <w:r>
+        <w:rPr>
+          <w:rFonts w:ascii="Calibri" w:hAnsi="Calibri" w:cs="Calibri"/>
+          <w:color w:val="000000"/>
+          <w:sz w:val="22"/>
+          <w:szCs w:val="22"/>
+        </w:rPr>
+        <w:lastRenderedPageBreak/>
+        <w:t>findPoints</w:t>
+      </w:r>
+      <w:proofErr w:type="spellEnd"/>
+      <w:r>
+        <w:rPr>
+          <w:rFonts w:ascii="Calibri" w:hAnsi="Calibri" w:cs="Calibri"/>
+          <w:color w:val="000000"/>
+          <w:sz w:val="22"/>
+          <w:szCs w:val="22"/>
+        </w:rPr>
+        <w:t>- this function would allow the end user to search through the data points assembled by pandas to find particular entries. Input parameters would be wide as they would need to cover different types of data entries but a search by their name. the function would return the matching data points.</w:t>
+      </w:r>
+    </w:p>
+    <w:p>
+      <w:pPr>
+        <w:pStyle w:val="NormalWeb"/>
+        <w:spacing w:before="0" w:beforeAutospacing="0" w:after="200" w:afterAutospacing="0"/>
+      </w:pPr>
+      <w:r>
+        <w:rPr>
+          <w:rFonts w:ascii="Calibri" w:hAnsi="Calibri" w:cs="Calibri"/>
+          <w:color w:val="000000"/>
+          <w:sz w:val="22"/>
+          <w:szCs w:val="22"/>
+        </w:rPr>
+        <w:t>XXXX —</w:t>
+      </w:r>
+    </w:p>
+    <w:p>
+      <w:pPr>
+        <w:pStyle w:val="NormalWeb"/>
+        <w:spacing w:before="0" w:beforeAutospacing="0" w:after="200" w:afterAutospacing="0"/>
+      </w:pPr>
+      <w:r>
+        <w:rPr>
+          <w:rFonts w:ascii="Calibri" w:hAnsi="Calibri" w:cs="Calibri"/>
+          <w:color w:val="000000"/>
+          <w:sz w:val="22"/>
+          <w:szCs w:val="22"/>
+        </w:rPr>
+        <w:t>XXXX —</w:t>
+      </w:r>
+    </w:p>
+    <w:p>
       <w:r>
         <w:br/>
       </w:r>
@@ -2491,7 +2626,7 @@
         <w:pStyle w:val="Heading3"/>
         <w:numPr>
           <w:ilvl w:val="0"/>
-          <w:numId w:val="37"/>
+          <w:numId w:val="13"/>
         </w:numPr>
         <w:tabs>
           <w:tab w:val="num" w:pos="720"/>
@@ -2507,7 +2642,6 @@
           <w:rFonts w:ascii="Calibri" w:hAnsi="Calibri" w:cs="Calibri"/>
           <w:color w:val="4A66AC"/>
         </w:rPr>
-        <w:lastRenderedPageBreak/>
         <w:t>Data Structures / Data Sources</w:t>
       </w:r>
     </w:p>
@@ -2553,7 +2687,7 @@
         <w:pStyle w:val="NormalWeb"/>
         <w:numPr>
           <w:ilvl w:val="0"/>
-          <w:numId w:val="38"/>
+          <w:numId w:val="14"/>
         </w:numPr>
         <w:spacing w:before="0" w:beforeAutospacing="0" w:after="0" w:afterAutospacing="0"/>
         <w:textAlignment w:val="baseline"/>
@@ -2579,7 +2713,7 @@
         <w:pStyle w:val="NormalWeb"/>
         <w:numPr>
           <w:ilvl w:val="0"/>
-          <w:numId w:val="38"/>
+          <w:numId w:val="14"/>
         </w:numPr>
         <w:spacing w:before="0" w:beforeAutospacing="0" w:after="0" w:afterAutospacing="0"/>
         <w:textAlignment w:val="baseline"/>
@@ -2605,7 +2739,7 @@
         <w:pStyle w:val="NormalWeb"/>
         <w:numPr>
           <w:ilvl w:val="0"/>
-          <w:numId w:val="38"/>
+          <w:numId w:val="14"/>
         </w:numPr>
         <w:spacing w:before="0" w:beforeAutospacing="0" w:after="0" w:afterAutospacing="0"/>
         <w:textAlignment w:val="baseline"/>
@@ -2631,7 +2765,7 @@
         <w:pStyle w:val="NormalWeb"/>
         <w:numPr>
           <w:ilvl w:val="0"/>
-          <w:numId w:val="38"/>
+          <w:numId w:val="14"/>
         </w:numPr>
         <w:spacing w:before="0" w:beforeAutospacing="0" w:after="0" w:afterAutospacing="0"/>
         <w:textAlignment w:val="baseline"/>
@@ -2669,7 +2803,7 @@
         <w:pStyle w:val="Heading3"/>
         <w:numPr>
           <w:ilvl w:val="0"/>
-          <w:numId w:val="39"/>
+          <w:numId w:val="15"/>
         </w:numPr>
         <w:textAlignment w:val="baseline"/>
         <w:rPr>
@@ -2710,7 +2844,7 @@
         <w:pStyle w:val="Heading1"/>
         <w:numPr>
           <w:ilvl w:val="0"/>
-          <w:numId w:val="40"/>
+          <w:numId w:val="16"/>
         </w:numPr>
         <w:textAlignment w:val="baseline"/>
         <w:rPr>
@@ -2822,7 +2956,7 @@
         <w:pStyle w:val="Heading2"/>
         <w:numPr>
           <w:ilvl w:val="0"/>
-          <w:numId w:val="41"/>
+          <w:numId w:val="17"/>
         </w:numPr>
         <w:ind w:left="644"/>
         <w:textAlignment w:val="baseline"/>
@@ -2871,7 +3005,17 @@
           <w:sz w:val="22"/>
           <w:szCs w:val="22"/>
         </w:rPr>
-        <w:t xml:space="preserve"> the steps to display the data should be simple and straightforward for the end user to follow. The original concept is as follows. </w:t>
+        <w:t xml:space="preserve"> the steps to display the data should be simple and straightforward for the end user to follow. The original concept is as </w:t>
+      </w:r>
+      <w:r>
+        <w:rPr>
+          <w:rFonts w:ascii="Calibri" w:hAnsi="Calibri" w:cs="Calibri"/>
+          <w:color w:val="000000"/>
+          <w:sz w:val="22"/>
+          <w:szCs w:val="22"/>
+        </w:rPr>
+        <w:lastRenderedPageBreak/>
+        <w:t xml:space="preserve">follows. </w:t>
       </w:r>
       <w:r>
         <w:rPr>
@@ -2883,10 +3027,10 @@
           <w:bdr w:val="none" w:sz="0" w:space="0" w:color="auto" w:frame="1"/>
         </w:rPr>
         <w:drawing>
-          <wp:inline distT="0" distB="0" distL="0" distR="0" wp14:anchorId="18019328" wp14:editId="16AB5DBE">
+          <wp:inline distT="0" distB="0" distL="0" distR="0" wp14:anchorId="33B1AD08" wp14:editId="1357FFC6">
             <wp:extent cx="5731510" cy="2751455"/>
             <wp:effectExtent l="0" t="0" r="2540" b="0"/>
-            <wp:docPr id="6" name="Picture 6"/>
+            <wp:docPr id="13" name="Picture 13"/>
             <wp:cNvGraphicFramePr>
               <a:graphicFrameLocks xmlns:a="http://schemas.openxmlformats.org/drawingml/2006/main" noChangeAspect="1"/>
             </wp:cNvGraphicFramePr>
@@ -2894,13 +3038,13 @@
               <a:graphicData uri="http://schemas.openxmlformats.org/drawingml/2006/picture">
                 <pic:pic xmlns:pic="http://schemas.openxmlformats.org/drawingml/2006/picture">
                   <pic:nvPicPr>
-                    <pic:cNvPr id="0" name="Picture 12"/>
+                    <pic:cNvPr id="0" name="Picture 22"/>
                     <pic:cNvPicPr>
                       <a:picLocks noChangeAspect="1" noChangeArrowheads="1"/>
                     </pic:cNvPicPr>
                   </pic:nvPicPr>
                   <pic:blipFill>
-                    <a:blip r:embed="rId20" cstate="print">
+                    <a:blip r:embed="rId27" cstate="print">
                       <a:extLst>
                         <a:ext uri="{28A0092B-C50C-407E-A947-70E740481C1C}">
                           <a14:useLocalDpi xmlns:a14="http://schemas.microsoft.com/office/drawing/2010/main" val="0"/>
@@ -2944,89 +3088,80 @@
           <w:sz w:val="22"/>
           <w:szCs w:val="22"/>
         </w:rPr>
-        <w:t xml:space="preserve">This structure is very simplistic and allows the team to focus on how the data is displayed, rather than complex UI functions. The user will navigate through the data presented to them in the data </w:t>
-      </w:r>
-      <w:r>
-        <w:rPr>
-          <w:rFonts w:ascii="Calibri" w:hAnsi="Calibri" w:cs="Calibri"/>
-          <w:color w:val="000000"/>
-          <w:sz w:val="22"/>
-          <w:szCs w:val="22"/>
+        <w:t>This structure is very simplistic and allows the team to focus on how the data is displayed, rather than complex UI functions. The user will navigate through the data presented to them in the data visualiser screen, this will include toggles for certain statistics involved in crashes such as public car involvement or if the person was harmed. Then the program will display what the end user has selected, sometimes this will include a heatmap of where those incidents with matching details occur. the UI will have to display this information to them and this will be handled when we design the wireframe.</w:t>
+      </w:r>
+    </w:p>
+    <w:p>
+      <w:pPr>
+        <w:spacing w:after="240"/>
+      </w:pPr>
+    </w:p>
+    <w:p>
+      <w:pPr>
+        <w:pStyle w:val="NormalWeb"/>
+        <w:spacing w:before="0" w:beforeAutospacing="0" w:after="200" w:afterAutospacing="0"/>
+      </w:pPr>
+      <w:proofErr w:type="gramStart"/>
+      <w:r>
+        <w:rPr>
+          <w:rFonts w:ascii="Calibri" w:hAnsi="Calibri" w:cs="Calibri"/>
+          <w:color w:val="000000"/>
+          <w:sz w:val="22"/>
+          <w:szCs w:val="22"/>
+        </w:rPr>
+        <w:t>Next</w:t>
+      </w:r>
+      <w:proofErr w:type="gramEnd"/>
+      <w:r>
+        <w:rPr>
+          <w:rFonts w:ascii="Calibri" w:hAnsi="Calibri" w:cs="Calibri"/>
+          <w:color w:val="000000"/>
+          <w:sz w:val="22"/>
+          <w:szCs w:val="22"/>
+        </w:rPr>
+        <w:t xml:space="preserve"> we needed to design the look of the Interface this was done with Figma a web based wireframe designer. We kept the colours to simple blues and greys to allow for ease readability. A simple </w:t>
+      </w:r>
+      <w:proofErr w:type="spellStart"/>
+      <w:r>
+        <w:rPr>
+          <w:rFonts w:ascii="Calibri" w:hAnsi="Calibri" w:cs="Calibri"/>
+          <w:color w:val="000000"/>
+          <w:sz w:val="22"/>
+          <w:szCs w:val="22"/>
+        </w:rPr>
+        <w:t>mockup</w:t>
+      </w:r>
+      <w:proofErr w:type="spellEnd"/>
+      <w:r>
+        <w:rPr>
+          <w:rFonts w:ascii="Calibri" w:hAnsi="Calibri" w:cs="Calibri"/>
+          <w:color w:val="000000"/>
+          <w:sz w:val="22"/>
+          <w:szCs w:val="22"/>
+        </w:rPr>
+        <w:t xml:space="preserve"> of the main menu was designed as shown here.</w:t>
+      </w:r>
+    </w:p>
+    <w:p>
+      <w:pPr>
+        <w:pStyle w:val="NormalWeb"/>
+        <w:spacing w:before="0" w:beforeAutospacing="0" w:after="200" w:afterAutospacing="0"/>
+      </w:pPr>
+      <w:r>
+        <w:rPr>
+          <w:rFonts w:ascii="Calibri" w:hAnsi="Calibri" w:cs="Calibri"/>
+          <w:noProof/>
+          <w:color w:val="000000"/>
+          <w:sz w:val="22"/>
+          <w:szCs w:val="22"/>
+          <w:bdr w:val="none" w:sz="0" w:space="0" w:color="auto" w:frame="1"/>
         </w:rPr>
         <w:lastRenderedPageBreak/>
-        <w:t>visualiser screen, this will include toggles for certain statistics involved in crashes such as public car involvement or if the person was harmed. Then the program will display what the end user has selected, sometimes this will include a heatmap of where those incidents with matching details occur. the UI will have to display this information to them and this will be handled when we design the wireframe.</w:t>
-      </w:r>
-    </w:p>
-    <w:p>
-      <w:pPr>
-        <w:spacing w:after="240"/>
-      </w:pPr>
-    </w:p>
-    <w:p>
-      <w:pPr>
-        <w:pStyle w:val="NormalWeb"/>
-        <w:spacing w:before="0" w:beforeAutospacing="0" w:after="200" w:afterAutospacing="0"/>
-      </w:pPr>
-      <w:proofErr w:type="gramStart"/>
-      <w:r>
-        <w:rPr>
-          <w:rFonts w:ascii="Calibri" w:hAnsi="Calibri" w:cs="Calibri"/>
-          <w:color w:val="000000"/>
-          <w:sz w:val="22"/>
-          <w:szCs w:val="22"/>
-        </w:rPr>
-        <w:t>Next</w:t>
-      </w:r>
-      <w:proofErr w:type="gramEnd"/>
-      <w:r>
-        <w:rPr>
-          <w:rFonts w:ascii="Calibri" w:hAnsi="Calibri" w:cs="Calibri"/>
-          <w:color w:val="000000"/>
-          <w:sz w:val="22"/>
-          <w:szCs w:val="22"/>
-        </w:rPr>
-        <w:t xml:space="preserve"> we needed to design the look of the Interface this was done with Figma a web based wireframe designer. We kept the colours to simple blues and greys to allow for ease readability. A simple </w:t>
-      </w:r>
-      <w:proofErr w:type="spellStart"/>
-      <w:r>
-        <w:rPr>
-          <w:rFonts w:ascii="Calibri" w:hAnsi="Calibri" w:cs="Calibri"/>
-          <w:color w:val="000000"/>
-          <w:sz w:val="22"/>
-          <w:szCs w:val="22"/>
-        </w:rPr>
-        <w:t>mockup</w:t>
-      </w:r>
-      <w:proofErr w:type="spellEnd"/>
-      <w:r>
-        <w:rPr>
-          <w:rFonts w:ascii="Calibri" w:hAnsi="Calibri" w:cs="Calibri"/>
-          <w:color w:val="000000"/>
-          <w:sz w:val="22"/>
-          <w:szCs w:val="22"/>
-        </w:rPr>
-        <w:t xml:space="preserve"> of the main menu was designed as shown here.</w:t>
-      </w:r>
-    </w:p>
-    <w:p>
-      <w:pPr>
-        <w:pStyle w:val="NormalWeb"/>
-        <w:spacing w:before="0" w:beforeAutospacing="0" w:after="200" w:afterAutospacing="0"/>
-      </w:pPr>
-      <w:r>
-        <w:rPr>
-          <w:rFonts w:ascii="Calibri" w:hAnsi="Calibri" w:cs="Calibri"/>
-          <w:noProof/>
-          <w:color w:val="000000"/>
-          <w:sz w:val="22"/>
-          <w:szCs w:val="22"/>
-          <w:bdr w:val="none" w:sz="0" w:space="0" w:color="auto" w:frame="1"/>
-        </w:rPr>
         <w:drawing>
-          <wp:inline distT="0" distB="0" distL="0" distR="0" wp14:anchorId="0F771830" wp14:editId="713D4B62">
-            <wp:extent cx="5731510" cy="4255770"/>
+          <wp:inline distT="0" distB="0" distL="0" distR="0" wp14:anchorId="4247CD52" wp14:editId="2CC5B51F">
+            <wp:extent cx="5731510" cy="4293870"/>
             <wp:effectExtent l="0" t="0" r="2540" b="0"/>
-            <wp:docPr id="5" name="Picture 5"/>
+            <wp:docPr id="12" name="Picture 12"/>
             <wp:cNvGraphicFramePr>
               <a:graphicFrameLocks xmlns:a="http://schemas.openxmlformats.org/drawingml/2006/main" noChangeAspect="1"/>
             </wp:cNvGraphicFramePr>
@@ -3034,13 +3169,13 @@
               <a:graphicData uri="http://schemas.openxmlformats.org/drawingml/2006/picture">
                 <pic:pic xmlns:pic="http://schemas.openxmlformats.org/drawingml/2006/picture">
                   <pic:nvPicPr>
-                    <pic:cNvPr id="0" name="Picture 13"/>
+                    <pic:cNvPr id="0" name="Picture 23"/>
                     <pic:cNvPicPr>
                       <a:picLocks noChangeAspect="1" noChangeArrowheads="1"/>
                     </pic:cNvPicPr>
                   </pic:nvPicPr>
                   <pic:blipFill>
-                    <a:blip r:embed="rId21">
+                    <a:blip r:embed="rId28">
                       <a:extLst>
                         <a:ext uri="{28A0092B-C50C-407E-A947-70E740481C1C}">
                           <a14:useLocalDpi xmlns:a14="http://schemas.microsoft.com/office/drawing/2010/main" val="0"/>
@@ -3055,7 +3190,7 @@
                   <pic:spPr bwMode="auto">
                     <a:xfrm>
                       <a:off x="0" y="0"/>
-                      <a:ext cx="5731510" cy="4255770"/>
+                      <a:ext cx="5731510" cy="4293870"/>
                     </a:xfrm>
                     <a:prstGeom prst="rect">
                       <a:avLst/>
@@ -3085,13 +3220,286 @@
           <w:sz w:val="22"/>
           <w:szCs w:val="22"/>
         </w:rPr>
-        <w:t>The main menu will not display as non-functional interactions for the end user at this point because this is the initialisation and setup stage. </w:t>
-      </w:r>
-    </w:p>
-    <w:p>
+        <w:t xml:space="preserve">The main menu will not display as non-functional interactions for the end user at this point because this is the initialisation and setup stage. There will only be three options to choose from. New project will prompt the user at a later screen to select a XSL file to load the data from, and then a filter screen will be available to filter out any unwanted data </w:t>
+      </w:r>
+      <w:proofErr w:type="spellStart"/>
+      <w:proofErr w:type="gramStart"/>
+      <w:r>
+        <w:rPr>
+          <w:rFonts w:ascii="Calibri" w:hAnsi="Calibri" w:cs="Calibri"/>
+          <w:color w:val="000000"/>
+          <w:sz w:val="22"/>
+          <w:szCs w:val="22"/>
+        </w:rPr>
+        <w:t>points.Load</w:t>
+      </w:r>
+      <w:proofErr w:type="spellEnd"/>
+      <w:proofErr w:type="gramEnd"/>
+      <w:r>
+        <w:rPr>
+          <w:rFonts w:ascii="Calibri" w:hAnsi="Calibri" w:cs="Calibri"/>
+          <w:color w:val="000000"/>
+          <w:sz w:val="22"/>
+          <w:szCs w:val="22"/>
+        </w:rPr>
+        <w:t xml:space="preserve"> project will allow the end user to quickly reopen </w:t>
+      </w:r>
+      <w:proofErr w:type="spellStart"/>
+      <w:r>
+        <w:rPr>
+          <w:rFonts w:ascii="Calibri" w:hAnsi="Calibri" w:cs="Calibri"/>
+          <w:color w:val="000000"/>
+          <w:sz w:val="22"/>
+          <w:szCs w:val="22"/>
+        </w:rPr>
+        <w:t>a</w:t>
+      </w:r>
+      <w:proofErr w:type="spellEnd"/>
+      <w:r>
+        <w:rPr>
+          <w:rFonts w:ascii="Calibri" w:hAnsi="Calibri" w:cs="Calibri"/>
+          <w:color w:val="000000"/>
+          <w:sz w:val="22"/>
+          <w:szCs w:val="22"/>
+        </w:rPr>
+        <w:t xml:space="preserve"> existing project which will allow for quick and easy viewing of </w:t>
+      </w:r>
+      <w:proofErr w:type="spellStart"/>
+      <w:r>
+        <w:rPr>
+          <w:rFonts w:ascii="Calibri" w:hAnsi="Calibri" w:cs="Calibri"/>
+          <w:color w:val="000000"/>
+          <w:sz w:val="22"/>
+          <w:szCs w:val="22"/>
+        </w:rPr>
+        <w:t>data.Exit</w:t>
+      </w:r>
+      <w:proofErr w:type="spellEnd"/>
+      <w:r>
+        <w:rPr>
+          <w:rFonts w:ascii="Calibri" w:hAnsi="Calibri" w:cs="Calibri"/>
+          <w:color w:val="000000"/>
+          <w:sz w:val="22"/>
+          <w:szCs w:val="22"/>
+        </w:rPr>
+        <w:t xml:space="preserve"> will allow the end user to leave the program. All of the fonts will be done in ‘Inter’ as it is very clear and legible at many scales. the buttons have designed in a block list format to allow of </w:t>
+      </w:r>
+      <w:proofErr w:type="gramStart"/>
+      <w:r>
+        <w:rPr>
+          <w:rFonts w:ascii="Calibri" w:hAnsi="Calibri" w:cs="Calibri"/>
+          <w:color w:val="000000"/>
+          <w:sz w:val="22"/>
+          <w:szCs w:val="22"/>
+        </w:rPr>
+        <w:t>drop down</w:t>
+      </w:r>
+      <w:proofErr w:type="gramEnd"/>
+      <w:r>
+        <w:rPr>
+          <w:rFonts w:ascii="Calibri" w:hAnsi="Calibri" w:cs="Calibri"/>
+          <w:color w:val="000000"/>
+          <w:sz w:val="22"/>
+          <w:szCs w:val="22"/>
+        </w:rPr>
+        <w:t xml:space="preserve"> menus which will used in the filters section, but the whole program uses this convention to standardised it. </w:t>
+      </w:r>
+    </w:p>
+    <w:p>
+      <w:pPr>
+        <w:pStyle w:val="NormalWeb"/>
+        <w:spacing w:before="0" w:beforeAutospacing="0" w:after="200" w:afterAutospacing="0"/>
+      </w:pPr>
+      <w:r>
+        <w:rPr>
+          <w:rFonts w:ascii="Calibri" w:hAnsi="Calibri" w:cs="Calibri"/>
+          <w:noProof/>
+          <w:color w:val="000000"/>
+          <w:sz w:val="22"/>
+          <w:szCs w:val="22"/>
+          <w:bdr w:val="none" w:sz="0" w:space="0" w:color="auto" w:frame="1"/>
+        </w:rPr>
+        <w:lastRenderedPageBreak/>
+        <w:drawing>
+          <wp:inline distT="0" distB="0" distL="0" distR="0" wp14:anchorId="579C8C38" wp14:editId="110A1BCC">
+            <wp:extent cx="5038725" cy="5200650"/>
+            <wp:effectExtent l="0" t="0" r="9525" b="0"/>
+            <wp:docPr id="11" name="Picture 11"/>
+            <wp:cNvGraphicFramePr>
+              <a:graphicFrameLocks xmlns:a="http://schemas.openxmlformats.org/drawingml/2006/main" noChangeAspect="1"/>
+            </wp:cNvGraphicFramePr>
+            <a:graphic xmlns:a="http://schemas.openxmlformats.org/drawingml/2006/main">
+              <a:graphicData uri="http://schemas.openxmlformats.org/drawingml/2006/picture">
+                <pic:pic xmlns:pic="http://schemas.openxmlformats.org/drawingml/2006/picture">
+                  <pic:nvPicPr>
+                    <pic:cNvPr id="0" name="Picture 24"/>
+                    <pic:cNvPicPr>
+                      <a:picLocks noChangeAspect="1" noChangeArrowheads="1"/>
+                    </pic:cNvPicPr>
+                  </pic:nvPicPr>
+                  <pic:blipFill>
+                    <a:blip r:embed="rId29">
+                      <a:extLst>
+                        <a:ext uri="{28A0092B-C50C-407E-A947-70E740481C1C}">
+                          <a14:useLocalDpi xmlns:a14="http://schemas.microsoft.com/office/drawing/2010/main" val="0"/>
+                        </a:ext>
+                      </a:extLst>
+                    </a:blip>
+                    <a:srcRect/>
+                    <a:stretch>
+                      <a:fillRect/>
+                    </a:stretch>
+                  </pic:blipFill>
+                  <pic:spPr bwMode="auto">
+                    <a:xfrm>
+                      <a:off x="0" y="0"/>
+                      <a:ext cx="5038725" cy="5200650"/>
+                    </a:xfrm>
+                    <a:prstGeom prst="rect">
+                      <a:avLst/>
+                    </a:prstGeom>
+                    <a:noFill/>
+                    <a:ln>
+                      <a:noFill/>
+                    </a:ln>
+                  </pic:spPr>
+                </pic:pic>
+              </a:graphicData>
+            </a:graphic>
+          </wp:inline>
+        </w:drawing>
+      </w:r>
+    </w:p>
+    <w:p/>
+    <w:p>
+      <w:pPr>
+        <w:pStyle w:val="NormalWeb"/>
+        <w:spacing w:before="0" w:beforeAutospacing="0" w:after="200" w:afterAutospacing="0"/>
+      </w:pPr>
+      <w:r>
+        <w:rPr>
+          <w:rFonts w:ascii="Calibri" w:hAnsi="Calibri" w:cs="Calibri"/>
+          <w:color w:val="000000"/>
+          <w:sz w:val="22"/>
+          <w:szCs w:val="22"/>
+        </w:rPr>
+        <w:t xml:space="preserve">The User will be prompted if a new project is to be created with a prompt to name the project. this will appear at the top of the program to display to the end user what project they are looking at. This was chosen because it allows for multiple instances of different data sets to be easily identifiable and allows for a </w:t>
+      </w:r>
+      <w:proofErr w:type="gramStart"/>
+      <w:r>
+        <w:rPr>
+          <w:rFonts w:ascii="Calibri" w:hAnsi="Calibri" w:cs="Calibri"/>
+          <w:color w:val="000000"/>
+          <w:sz w:val="22"/>
+          <w:szCs w:val="22"/>
+        </w:rPr>
+        <w:t>more swift</w:t>
+      </w:r>
+      <w:proofErr w:type="gramEnd"/>
+      <w:r>
+        <w:rPr>
+          <w:rFonts w:ascii="Calibri" w:hAnsi="Calibri" w:cs="Calibri"/>
+          <w:color w:val="000000"/>
+          <w:sz w:val="22"/>
+          <w:szCs w:val="22"/>
+        </w:rPr>
+        <w:t xml:space="preserve"> workflow when working on large data analysis. Dropdown menus will appear on certain filters to allow the end user to select certain amounts or </w:t>
+      </w:r>
+      <w:proofErr w:type="spellStart"/>
+      <w:r>
+        <w:rPr>
+          <w:rFonts w:ascii="Calibri" w:hAnsi="Calibri" w:cs="Calibri"/>
+          <w:color w:val="000000"/>
+          <w:sz w:val="22"/>
+          <w:szCs w:val="22"/>
+        </w:rPr>
+        <w:t>preset</w:t>
+      </w:r>
+      <w:proofErr w:type="spellEnd"/>
+      <w:r>
+        <w:rPr>
+          <w:rFonts w:ascii="Calibri" w:hAnsi="Calibri" w:cs="Calibri"/>
+          <w:color w:val="000000"/>
+          <w:sz w:val="22"/>
+          <w:szCs w:val="22"/>
+        </w:rPr>
+        <w:t xml:space="preserve"> depending on the filter selected. </w:t>
+      </w:r>
+    </w:p>
+    <w:p>
+      <w:pPr>
+        <w:spacing w:after="240"/>
+      </w:pPr>
       <w:r>
         <w:br/>
       </w:r>
+    </w:p>
+    <w:p>
+      <w:pPr>
+        <w:pStyle w:val="NormalWeb"/>
+        <w:spacing w:before="0" w:beforeAutospacing="0" w:after="200" w:afterAutospacing="0"/>
+      </w:pPr>
+      <w:r>
+        <w:rPr>
+          <w:rFonts w:ascii="Calibri" w:hAnsi="Calibri" w:cs="Calibri"/>
+          <w:noProof/>
+          <w:color w:val="000000"/>
+          <w:sz w:val="22"/>
+          <w:szCs w:val="22"/>
+          <w:bdr w:val="none" w:sz="0" w:space="0" w:color="auto" w:frame="1"/>
+        </w:rPr>
+        <w:lastRenderedPageBreak/>
+        <w:drawing>
+          <wp:inline distT="0" distB="0" distL="0" distR="0" wp14:anchorId="2BBC1A7C" wp14:editId="21998222">
+            <wp:extent cx="5731510" cy="3389630"/>
+            <wp:effectExtent l="0" t="0" r="2540" b="1270"/>
+            <wp:docPr id="10" name="Picture 10"/>
+            <wp:cNvGraphicFramePr>
+              <a:graphicFrameLocks xmlns:a="http://schemas.openxmlformats.org/drawingml/2006/main" noChangeAspect="1"/>
+            </wp:cNvGraphicFramePr>
+            <a:graphic xmlns:a="http://schemas.openxmlformats.org/drawingml/2006/main">
+              <a:graphicData uri="http://schemas.openxmlformats.org/drawingml/2006/picture">
+                <pic:pic xmlns:pic="http://schemas.openxmlformats.org/drawingml/2006/picture">
+                  <pic:nvPicPr>
+                    <pic:cNvPr id="0" name="Picture 25"/>
+                    <pic:cNvPicPr>
+                      <a:picLocks noChangeAspect="1" noChangeArrowheads="1"/>
+                    </pic:cNvPicPr>
+                  </pic:nvPicPr>
+                  <pic:blipFill>
+                    <a:blip r:embed="rId30">
+                      <a:extLst>
+                        <a:ext uri="{28A0092B-C50C-407E-A947-70E740481C1C}">
+                          <a14:useLocalDpi xmlns:a14="http://schemas.microsoft.com/office/drawing/2010/main" val="0"/>
+                        </a:ext>
+                      </a:extLst>
+                    </a:blip>
+                    <a:srcRect/>
+                    <a:stretch>
+                      <a:fillRect/>
+                    </a:stretch>
+                  </pic:blipFill>
+                  <pic:spPr bwMode="auto">
+                    <a:xfrm>
+                      <a:off x="0" y="0"/>
+                      <a:ext cx="5731510" cy="3389630"/>
+                    </a:xfrm>
+                    <a:prstGeom prst="rect">
+                      <a:avLst/>
+                    </a:prstGeom>
+                    <a:noFill/>
+                    <a:ln>
+                      <a:noFill/>
+                    </a:ln>
+                  </pic:spPr>
+                </pic:pic>
+              </a:graphicData>
+            </a:graphic>
+          </wp:inline>
+        </w:drawing>
+      </w:r>
+    </w:p>
+    <w:p>
       <w:r>
         <w:br/>
       </w:r>
@@ -3114,7 +3522,18 @@
         <w:br/>
       </w:r>
       <w:r>
-        <w:lastRenderedPageBreak/>
+        <w:br/>
+      </w:r>
+      <w:r>
+        <w:br/>
+      </w:r>
+      <w:r>
+        <w:br/>
+      </w:r>
+      <w:r>
+        <w:br/>
+      </w:r>
+      <w:r>
         <w:br/>
       </w:r>
       <w:r>
@@ -3129,7 +3548,7 @@
         <w:pStyle w:val="Heading1"/>
         <w:numPr>
           <w:ilvl w:val="0"/>
-          <w:numId w:val="42"/>
+          <w:numId w:val="18"/>
         </w:numPr>
         <w:tabs>
           <w:tab w:val="num" w:pos="720"/>
@@ -3143,6 +3562,8 @@
       <w:r>
         <w:rPr>
           <w:rFonts w:ascii="Calibri" w:hAnsi="Calibri" w:cs="Calibri"/>
+          <w:b w:val="0"/>
+          <w:bCs w:val="0"/>
           <w:color w:val="374C80"/>
         </w:rPr>
         <w:t>References:</w:t>
@@ -3153,7 +3574,7 @@
         <w:pStyle w:val="NormalWeb"/>
         <w:numPr>
           <w:ilvl w:val="0"/>
-          <w:numId w:val="43"/>
+          <w:numId w:val="19"/>
         </w:numPr>
         <w:spacing w:before="0" w:beforeAutospacing="0" w:after="200" w:afterAutospacing="0"/>
         <w:textAlignment w:val="baseline"/>
@@ -3193,7 +3614,7 @@
         </w:rPr>
         <w:t xml:space="preserve"> </w:t>
       </w:r>
-      <w:hyperlink r:id="rId22" w:history="1">
+      <w:hyperlink r:id="rId31" w:history="1">
         <w:r>
           <w:rPr>
             <w:rStyle w:val="Hyperlink"/>
@@ -3229,9 +3650,574 @@
 <file path=word/numbering.xml><?xml version="1.0" encoding="utf-8"?>
 <w:numbering xmlns:wpc="http://schemas.microsoft.com/office/word/2010/wordprocessingCanvas" xmlns:cx="http://schemas.microsoft.com/office/drawing/2014/chartex" xmlns:cx1="http://schemas.microsoft.com/office/drawing/2015/9/8/chartex" xmlns:cx2="http://schemas.microsoft.com/office/drawing/2015/10/21/chartex" xmlns:cx3="http://schemas.microsoft.com/office/drawing/2016/5/9/chartex" xmlns:cx4="http://schemas.microsoft.com/office/drawing/2016/5/10/chartex" xmlns:cx5="http://schemas.microsoft.com/office/drawing/2016/5/11/chartex" xmlns:cx6="http://schemas.microsoft.com/office/drawing/2016/5/12/chartex" xmlns:cx7="http://schemas.microsoft.com/office/drawing/2016/5/13/chartex" xmlns:cx8="http://schemas.microsoft.com/office/drawing/2016/5/14/chartex" xmlns:mc="http://schemas.openxmlformats.org/markup-compatibility/2006" xmlns:aink="http://schemas.microsoft.com/office/drawing/2016/ink" xmlns:am3d="http://schemas.microsoft.com/office/drawing/2017/model3d" xmlns:o="urn:schemas-microsoft-com:office:office" xmlns:r="http://schemas.openxmlformats.org/officeDocument/2006/relationships" xmlns:m="http://schemas.openxmlformats.org/officeDocument/2006/math" xmlns:v="urn:schemas-microsoft-com:vml" xmlns:wp14="http://schemas.microsoft.com/office/word/2010/wordprocessingDrawing" xmlns:wp="http://schemas.openxmlformats.org/drawingml/2006/wordprocessingDrawing" xmlns:w10="urn:schemas-microsoft-com:office:word" xmlns:w="http://schemas.openxmlformats.org/wordprocessingml/2006/main" xmlns:w14="http://schemas.microsoft.com/office/word/2010/wordml" xmlns:w15="http://schemas.microsoft.com/office/word/2012/wordml" xmlns:w16cex="http://schemas.microsoft.com/office/word/2018/wordml/cex" xmlns:w16cid="http://schemas.microsoft.com/office/word/2016/wordml/cid" xmlns:w16="http://schemas.microsoft.com/office/word/2018/wordml" xmlns:w16sdtdh="http://schemas.microsoft.com/office/word/2020/wordml/sdtdatahash" xmlns:w16se="http://schemas.microsoft.com/office/word/2015/wordml/symex" xmlns:wpg="http://schemas.microsoft.com/office/word/2010/wordprocessingGroup" xmlns:wpi="http://schemas.microsoft.com/office/word/2010/wordprocessingInk" xmlns:wne="http://schemas.microsoft.com/office/word/2006/wordml" xmlns:wps="http://schemas.microsoft.com/office/word/2010/wordprocessingShape" mc:Ignorable="w14 w15 w16se w16cid w16 w16cex w16sdtdh wp14">
   <w:abstractNum w:abstractNumId="0" w15:restartNumberingAfterBreak="0">
-    <w:nsid w:val="017808D9"/>
+    <w:nsid w:val="04BD6D44"/>
     <w:multiLevelType w:val="multilevel"/>
-    <w:tmpl w:val="4BA2D400"/>
+    <w:tmpl w:val="336881CA"/>
+    <w:lvl w:ilvl="0">
+      <w:start w:val="2"/>
+      <w:numFmt w:val="decimal"/>
+      <w:lvlText w:val="%1."/>
+      <w:lvlJc w:val="left"/>
+      <w:pPr>
+        <w:tabs>
+          <w:tab w:val="num" w:pos="720"/>
+        </w:tabs>
+        <w:ind w:left="720" w:hanging="360"/>
+      </w:pPr>
+    </w:lvl>
+    <w:lvl w:ilvl="1" w:tentative="1">
+      <w:start w:val="1"/>
+      <w:numFmt w:val="decimal"/>
+      <w:lvlText w:val="%2."/>
+      <w:lvlJc w:val="left"/>
+      <w:pPr>
+        <w:tabs>
+          <w:tab w:val="num" w:pos="1440"/>
+        </w:tabs>
+        <w:ind w:left="1440" w:hanging="360"/>
+      </w:pPr>
+    </w:lvl>
+    <w:lvl w:ilvl="2" w:tentative="1">
+      <w:start w:val="1"/>
+      <w:numFmt w:val="decimal"/>
+      <w:lvlText w:val="%3."/>
+      <w:lvlJc w:val="left"/>
+      <w:pPr>
+        <w:tabs>
+          <w:tab w:val="num" w:pos="2160"/>
+        </w:tabs>
+        <w:ind w:left="2160" w:hanging="360"/>
+      </w:pPr>
+    </w:lvl>
+    <w:lvl w:ilvl="3" w:tentative="1">
+      <w:start w:val="1"/>
+      <w:numFmt w:val="decimal"/>
+      <w:lvlText w:val="%4."/>
+      <w:lvlJc w:val="left"/>
+      <w:pPr>
+        <w:tabs>
+          <w:tab w:val="num" w:pos="2880"/>
+        </w:tabs>
+        <w:ind w:left="2880" w:hanging="360"/>
+      </w:pPr>
+    </w:lvl>
+    <w:lvl w:ilvl="4" w:tentative="1">
+      <w:start w:val="1"/>
+      <w:numFmt w:val="decimal"/>
+      <w:lvlText w:val="%5."/>
+      <w:lvlJc w:val="left"/>
+      <w:pPr>
+        <w:tabs>
+          <w:tab w:val="num" w:pos="3600"/>
+        </w:tabs>
+        <w:ind w:left="3600" w:hanging="360"/>
+      </w:pPr>
+    </w:lvl>
+    <w:lvl w:ilvl="5" w:tentative="1">
+      <w:start w:val="1"/>
+      <w:numFmt w:val="decimal"/>
+      <w:lvlText w:val="%6."/>
+      <w:lvlJc w:val="left"/>
+      <w:pPr>
+        <w:tabs>
+          <w:tab w:val="num" w:pos="4320"/>
+        </w:tabs>
+        <w:ind w:left="4320" w:hanging="360"/>
+      </w:pPr>
+    </w:lvl>
+    <w:lvl w:ilvl="6" w:tentative="1">
+      <w:start w:val="1"/>
+      <w:numFmt w:val="decimal"/>
+      <w:lvlText w:val="%7."/>
+      <w:lvlJc w:val="left"/>
+      <w:pPr>
+        <w:tabs>
+          <w:tab w:val="num" w:pos="5040"/>
+        </w:tabs>
+        <w:ind w:left="5040" w:hanging="360"/>
+      </w:pPr>
+    </w:lvl>
+    <w:lvl w:ilvl="7" w:tentative="1">
+      <w:start w:val="1"/>
+      <w:numFmt w:val="decimal"/>
+      <w:lvlText w:val="%8."/>
+      <w:lvlJc w:val="left"/>
+      <w:pPr>
+        <w:tabs>
+          <w:tab w:val="num" w:pos="5760"/>
+        </w:tabs>
+        <w:ind w:left="5760" w:hanging="360"/>
+      </w:pPr>
+    </w:lvl>
+    <w:lvl w:ilvl="8" w:tentative="1">
+      <w:start w:val="1"/>
+      <w:numFmt w:val="decimal"/>
+      <w:lvlText w:val="%9."/>
+      <w:lvlJc w:val="left"/>
+      <w:pPr>
+        <w:tabs>
+          <w:tab w:val="num" w:pos="6480"/>
+        </w:tabs>
+        <w:ind w:left="6480" w:hanging="360"/>
+      </w:pPr>
+    </w:lvl>
+  </w:abstractNum>
+  <w:abstractNum w:abstractNumId="1" w15:restartNumberingAfterBreak="0">
+    <w:nsid w:val="0DE36DF5"/>
+    <w:multiLevelType w:val="multilevel"/>
+    <w:tmpl w:val="64046B12"/>
+    <w:lvl w:ilvl="0">
+      <w:start w:val="4"/>
+      <w:numFmt w:val="decimal"/>
+      <w:lvlText w:val="%1."/>
+      <w:lvlJc w:val="left"/>
+      <w:pPr>
+        <w:tabs>
+          <w:tab w:val="num" w:pos="720"/>
+        </w:tabs>
+        <w:ind w:left="720" w:hanging="360"/>
+      </w:pPr>
+    </w:lvl>
+    <w:lvl w:ilvl="1" w:tentative="1">
+      <w:start w:val="1"/>
+      <w:numFmt w:val="decimal"/>
+      <w:lvlText w:val="%2."/>
+      <w:lvlJc w:val="left"/>
+      <w:pPr>
+        <w:tabs>
+          <w:tab w:val="num" w:pos="1440"/>
+        </w:tabs>
+        <w:ind w:left="1440" w:hanging="360"/>
+      </w:pPr>
+    </w:lvl>
+    <w:lvl w:ilvl="2" w:tentative="1">
+      <w:start w:val="1"/>
+      <w:numFmt w:val="decimal"/>
+      <w:lvlText w:val="%3."/>
+      <w:lvlJc w:val="left"/>
+      <w:pPr>
+        <w:tabs>
+          <w:tab w:val="num" w:pos="2160"/>
+        </w:tabs>
+        <w:ind w:left="2160" w:hanging="360"/>
+      </w:pPr>
+    </w:lvl>
+    <w:lvl w:ilvl="3" w:tentative="1">
+      <w:start w:val="1"/>
+      <w:numFmt w:val="decimal"/>
+      <w:lvlText w:val="%4."/>
+      <w:lvlJc w:val="left"/>
+      <w:pPr>
+        <w:tabs>
+          <w:tab w:val="num" w:pos="2880"/>
+        </w:tabs>
+        <w:ind w:left="2880" w:hanging="360"/>
+      </w:pPr>
+    </w:lvl>
+    <w:lvl w:ilvl="4" w:tentative="1">
+      <w:start w:val="1"/>
+      <w:numFmt w:val="decimal"/>
+      <w:lvlText w:val="%5."/>
+      <w:lvlJc w:val="left"/>
+      <w:pPr>
+        <w:tabs>
+          <w:tab w:val="num" w:pos="3600"/>
+        </w:tabs>
+        <w:ind w:left="3600" w:hanging="360"/>
+      </w:pPr>
+    </w:lvl>
+    <w:lvl w:ilvl="5" w:tentative="1">
+      <w:start w:val="1"/>
+      <w:numFmt w:val="decimal"/>
+      <w:lvlText w:val="%6."/>
+      <w:lvlJc w:val="left"/>
+      <w:pPr>
+        <w:tabs>
+          <w:tab w:val="num" w:pos="4320"/>
+        </w:tabs>
+        <w:ind w:left="4320" w:hanging="360"/>
+      </w:pPr>
+    </w:lvl>
+    <w:lvl w:ilvl="6" w:tentative="1">
+      <w:start w:val="1"/>
+      <w:numFmt w:val="decimal"/>
+      <w:lvlText w:val="%7."/>
+      <w:lvlJc w:val="left"/>
+      <w:pPr>
+        <w:tabs>
+          <w:tab w:val="num" w:pos="5040"/>
+        </w:tabs>
+        <w:ind w:left="5040" w:hanging="360"/>
+      </w:pPr>
+    </w:lvl>
+    <w:lvl w:ilvl="7" w:tentative="1">
+      <w:start w:val="1"/>
+      <w:numFmt w:val="decimal"/>
+      <w:lvlText w:val="%8."/>
+      <w:lvlJc w:val="left"/>
+      <w:pPr>
+        <w:tabs>
+          <w:tab w:val="num" w:pos="5760"/>
+        </w:tabs>
+        <w:ind w:left="5760" w:hanging="360"/>
+      </w:pPr>
+    </w:lvl>
+    <w:lvl w:ilvl="8" w:tentative="1">
+      <w:start w:val="1"/>
+      <w:numFmt w:val="decimal"/>
+      <w:lvlText w:val="%9."/>
+      <w:lvlJc w:val="left"/>
+      <w:pPr>
+        <w:tabs>
+          <w:tab w:val="num" w:pos="6480"/>
+        </w:tabs>
+        <w:ind w:left="6480" w:hanging="360"/>
+      </w:pPr>
+    </w:lvl>
+  </w:abstractNum>
+  <w:abstractNum w:abstractNumId="2" w15:restartNumberingAfterBreak="0">
+    <w:nsid w:val="0FF56644"/>
+    <w:multiLevelType w:val="multilevel"/>
+    <w:tmpl w:val="37A65C70"/>
+    <w:lvl w:ilvl="0">
+      <w:start w:val="1"/>
+      <w:numFmt w:val="decimal"/>
+      <w:lvlText w:val="%1."/>
+      <w:lvlJc w:val="left"/>
+      <w:pPr>
+        <w:tabs>
+          <w:tab w:val="num" w:pos="720"/>
+        </w:tabs>
+        <w:ind w:left="720" w:hanging="360"/>
+      </w:pPr>
+    </w:lvl>
+    <w:lvl w:ilvl="1" w:tentative="1">
+      <w:start w:val="1"/>
+      <w:numFmt w:val="decimal"/>
+      <w:lvlText w:val="%2."/>
+      <w:lvlJc w:val="left"/>
+      <w:pPr>
+        <w:tabs>
+          <w:tab w:val="num" w:pos="1440"/>
+        </w:tabs>
+        <w:ind w:left="1440" w:hanging="360"/>
+      </w:pPr>
+    </w:lvl>
+    <w:lvl w:ilvl="2" w:tentative="1">
+      <w:start w:val="1"/>
+      <w:numFmt w:val="decimal"/>
+      <w:lvlText w:val="%3."/>
+      <w:lvlJc w:val="left"/>
+      <w:pPr>
+        <w:tabs>
+          <w:tab w:val="num" w:pos="2160"/>
+        </w:tabs>
+        <w:ind w:left="2160" w:hanging="360"/>
+      </w:pPr>
+    </w:lvl>
+    <w:lvl w:ilvl="3" w:tentative="1">
+      <w:start w:val="1"/>
+      <w:numFmt w:val="decimal"/>
+      <w:lvlText w:val="%4."/>
+      <w:lvlJc w:val="left"/>
+      <w:pPr>
+        <w:tabs>
+          <w:tab w:val="num" w:pos="2880"/>
+        </w:tabs>
+        <w:ind w:left="2880" w:hanging="360"/>
+      </w:pPr>
+    </w:lvl>
+    <w:lvl w:ilvl="4" w:tentative="1">
+      <w:start w:val="1"/>
+      <w:numFmt w:val="decimal"/>
+      <w:lvlText w:val="%5."/>
+      <w:lvlJc w:val="left"/>
+      <w:pPr>
+        <w:tabs>
+          <w:tab w:val="num" w:pos="3600"/>
+        </w:tabs>
+        <w:ind w:left="3600" w:hanging="360"/>
+      </w:pPr>
+    </w:lvl>
+    <w:lvl w:ilvl="5" w:tentative="1">
+      <w:start w:val="1"/>
+      <w:numFmt w:val="decimal"/>
+      <w:lvlText w:val="%6."/>
+      <w:lvlJc w:val="left"/>
+      <w:pPr>
+        <w:tabs>
+          <w:tab w:val="num" w:pos="4320"/>
+        </w:tabs>
+        <w:ind w:left="4320" w:hanging="360"/>
+      </w:pPr>
+    </w:lvl>
+    <w:lvl w:ilvl="6" w:tentative="1">
+      <w:start w:val="1"/>
+      <w:numFmt w:val="decimal"/>
+      <w:lvlText w:val="%7."/>
+      <w:lvlJc w:val="left"/>
+      <w:pPr>
+        <w:tabs>
+          <w:tab w:val="num" w:pos="5040"/>
+        </w:tabs>
+        <w:ind w:left="5040" w:hanging="360"/>
+      </w:pPr>
+    </w:lvl>
+    <w:lvl w:ilvl="7" w:tentative="1">
+      <w:start w:val="1"/>
+      <w:numFmt w:val="decimal"/>
+      <w:lvlText w:val="%8."/>
+      <w:lvlJc w:val="left"/>
+      <w:pPr>
+        <w:tabs>
+          <w:tab w:val="num" w:pos="5760"/>
+        </w:tabs>
+        <w:ind w:left="5760" w:hanging="360"/>
+      </w:pPr>
+    </w:lvl>
+    <w:lvl w:ilvl="8" w:tentative="1">
+      <w:start w:val="1"/>
+      <w:numFmt w:val="decimal"/>
+      <w:lvlText w:val="%9."/>
+      <w:lvlJc w:val="left"/>
+      <w:pPr>
+        <w:tabs>
+          <w:tab w:val="num" w:pos="6480"/>
+        </w:tabs>
+        <w:ind w:left="6480" w:hanging="360"/>
+      </w:pPr>
+    </w:lvl>
+  </w:abstractNum>
+  <w:abstractNum w:abstractNumId="3" w15:restartNumberingAfterBreak="0">
+    <w:nsid w:val="1A4A2F52"/>
+    <w:multiLevelType w:val="multilevel"/>
+    <w:tmpl w:val="40CE7C2E"/>
+    <w:lvl w:ilvl="0">
+      <w:start w:val="2"/>
+      <w:numFmt w:val="decimal"/>
+      <w:lvlText w:val="%1."/>
+      <w:lvlJc w:val="left"/>
+      <w:pPr>
+        <w:tabs>
+          <w:tab w:val="num" w:pos="720"/>
+        </w:tabs>
+        <w:ind w:left="720" w:hanging="360"/>
+      </w:pPr>
+    </w:lvl>
+    <w:lvl w:ilvl="1" w:tentative="1">
+      <w:start w:val="1"/>
+      <w:numFmt w:val="decimal"/>
+      <w:lvlText w:val="%2."/>
+      <w:lvlJc w:val="left"/>
+      <w:pPr>
+        <w:tabs>
+          <w:tab w:val="num" w:pos="1440"/>
+        </w:tabs>
+        <w:ind w:left="1440" w:hanging="360"/>
+      </w:pPr>
+    </w:lvl>
+    <w:lvl w:ilvl="2" w:tentative="1">
+      <w:start w:val="1"/>
+      <w:numFmt w:val="decimal"/>
+      <w:lvlText w:val="%3."/>
+      <w:lvlJc w:val="left"/>
+      <w:pPr>
+        <w:tabs>
+          <w:tab w:val="num" w:pos="2160"/>
+        </w:tabs>
+        <w:ind w:left="2160" w:hanging="360"/>
+      </w:pPr>
+    </w:lvl>
+    <w:lvl w:ilvl="3" w:tentative="1">
+      <w:start w:val="1"/>
+      <w:numFmt w:val="decimal"/>
+      <w:lvlText w:val="%4."/>
+      <w:lvlJc w:val="left"/>
+      <w:pPr>
+        <w:tabs>
+          <w:tab w:val="num" w:pos="2880"/>
+        </w:tabs>
+        <w:ind w:left="2880" w:hanging="360"/>
+      </w:pPr>
+    </w:lvl>
+    <w:lvl w:ilvl="4" w:tentative="1">
+      <w:start w:val="1"/>
+      <w:numFmt w:val="decimal"/>
+      <w:lvlText w:val="%5."/>
+      <w:lvlJc w:val="left"/>
+      <w:pPr>
+        <w:tabs>
+          <w:tab w:val="num" w:pos="3600"/>
+        </w:tabs>
+        <w:ind w:left="3600" w:hanging="360"/>
+      </w:pPr>
+    </w:lvl>
+    <w:lvl w:ilvl="5" w:tentative="1">
+      <w:start w:val="1"/>
+      <w:numFmt w:val="decimal"/>
+      <w:lvlText w:val="%6."/>
+      <w:lvlJc w:val="left"/>
+      <w:pPr>
+        <w:tabs>
+          <w:tab w:val="num" w:pos="4320"/>
+        </w:tabs>
+        <w:ind w:left="4320" w:hanging="360"/>
+      </w:pPr>
+    </w:lvl>
+    <w:lvl w:ilvl="6" w:tentative="1">
+      <w:start w:val="1"/>
+      <w:numFmt w:val="decimal"/>
+      <w:lvlText w:val="%7."/>
+      <w:lvlJc w:val="left"/>
+      <w:pPr>
+        <w:tabs>
+          <w:tab w:val="num" w:pos="5040"/>
+        </w:tabs>
+        <w:ind w:left="5040" w:hanging="360"/>
+      </w:pPr>
+    </w:lvl>
+    <w:lvl w:ilvl="7" w:tentative="1">
+      <w:start w:val="1"/>
+      <w:numFmt w:val="decimal"/>
+      <w:lvlText w:val="%8."/>
+      <w:lvlJc w:val="left"/>
+      <w:pPr>
+        <w:tabs>
+          <w:tab w:val="num" w:pos="5760"/>
+        </w:tabs>
+        <w:ind w:left="5760" w:hanging="360"/>
+      </w:pPr>
+    </w:lvl>
+    <w:lvl w:ilvl="8" w:tentative="1">
+      <w:start w:val="1"/>
+      <w:numFmt w:val="decimal"/>
+      <w:lvlText w:val="%9."/>
+      <w:lvlJc w:val="left"/>
+      <w:pPr>
+        <w:tabs>
+          <w:tab w:val="num" w:pos="6480"/>
+        </w:tabs>
+        <w:ind w:left="6480" w:hanging="360"/>
+      </w:pPr>
+    </w:lvl>
+  </w:abstractNum>
+  <w:abstractNum w:abstractNumId="4" w15:restartNumberingAfterBreak="0">
+    <w:nsid w:val="29740CB7"/>
+    <w:multiLevelType w:val="multilevel"/>
+    <w:tmpl w:val="E0A26B12"/>
+    <w:lvl w:ilvl="0">
+      <w:start w:val="1"/>
+      <w:numFmt w:val="decimal"/>
+      <w:lvlText w:val="%1."/>
+      <w:lvlJc w:val="left"/>
+      <w:pPr>
+        <w:tabs>
+          <w:tab w:val="num" w:pos="720"/>
+        </w:tabs>
+        <w:ind w:left="720" w:hanging="360"/>
+      </w:pPr>
+    </w:lvl>
+    <w:lvl w:ilvl="1">
+      <w:start w:val="1"/>
+      <w:numFmt w:val="decimal"/>
+      <w:lvlText w:val="%2."/>
+      <w:lvlJc w:val="left"/>
+      <w:pPr>
+        <w:tabs>
+          <w:tab w:val="num" w:pos="1440"/>
+        </w:tabs>
+        <w:ind w:left="1440" w:hanging="360"/>
+      </w:pPr>
+    </w:lvl>
+    <w:lvl w:ilvl="2" w:tentative="1">
+      <w:start w:val="1"/>
+      <w:numFmt w:val="decimal"/>
+      <w:lvlText w:val="%3."/>
+      <w:lvlJc w:val="left"/>
+      <w:pPr>
+        <w:tabs>
+          <w:tab w:val="num" w:pos="2160"/>
+        </w:tabs>
+        <w:ind w:left="2160" w:hanging="360"/>
+      </w:pPr>
+    </w:lvl>
+    <w:lvl w:ilvl="3" w:tentative="1">
+      <w:start w:val="1"/>
+      <w:numFmt w:val="decimal"/>
+      <w:lvlText w:val="%4."/>
+      <w:lvlJc w:val="left"/>
+      <w:pPr>
+        <w:tabs>
+          <w:tab w:val="num" w:pos="2880"/>
+        </w:tabs>
+        <w:ind w:left="2880" w:hanging="360"/>
+      </w:pPr>
+    </w:lvl>
+    <w:lvl w:ilvl="4" w:tentative="1">
+      <w:start w:val="1"/>
+      <w:numFmt w:val="decimal"/>
+      <w:lvlText w:val="%5."/>
+      <w:lvlJc w:val="left"/>
+      <w:pPr>
+        <w:tabs>
+          <w:tab w:val="num" w:pos="3600"/>
+        </w:tabs>
+        <w:ind w:left="3600" w:hanging="360"/>
+      </w:pPr>
+    </w:lvl>
+    <w:lvl w:ilvl="5" w:tentative="1">
+      <w:start w:val="1"/>
+      <w:numFmt w:val="decimal"/>
+      <w:lvlText w:val="%6."/>
+      <w:lvlJc w:val="left"/>
+      <w:pPr>
+        <w:tabs>
+          <w:tab w:val="num" w:pos="4320"/>
+        </w:tabs>
+        <w:ind w:left="4320" w:hanging="360"/>
+      </w:pPr>
+    </w:lvl>
+    <w:lvl w:ilvl="6" w:tentative="1">
+      <w:start w:val="1"/>
+      <w:numFmt w:val="decimal"/>
+      <w:lvlText w:val="%7."/>
+      <w:lvlJc w:val="left"/>
+      <w:pPr>
+        <w:tabs>
+          <w:tab w:val="num" w:pos="5040"/>
+        </w:tabs>
+        <w:ind w:left="5040" w:hanging="360"/>
+      </w:pPr>
+    </w:lvl>
+    <w:lvl w:ilvl="7" w:tentative="1">
+      <w:start w:val="1"/>
+      <w:numFmt w:val="decimal"/>
+      <w:lvlText w:val="%8."/>
+      <w:lvlJc w:val="left"/>
+      <w:pPr>
+        <w:tabs>
+          <w:tab w:val="num" w:pos="5760"/>
+        </w:tabs>
+        <w:ind w:left="5760" w:hanging="360"/>
+      </w:pPr>
+    </w:lvl>
+    <w:lvl w:ilvl="8" w:tentative="1">
+      <w:start w:val="1"/>
+      <w:numFmt w:val="decimal"/>
+      <w:lvlText w:val="%9."/>
+      <w:lvlJc w:val="left"/>
+      <w:pPr>
+        <w:tabs>
+          <w:tab w:val="num" w:pos="6480"/>
+        </w:tabs>
+        <w:ind w:left="6480" w:hanging="360"/>
+      </w:pPr>
+    </w:lvl>
+  </w:abstractNum>
+  <w:abstractNum w:abstractNumId="5" w15:restartNumberingAfterBreak="0">
+    <w:nsid w:val="2B2D1024"/>
+    <w:multiLevelType w:val="multilevel"/>
+    <w:tmpl w:val="B286495A"/>
     <w:lvl w:ilvl="0">
       <w:start w:val="1"/>
       <w:numFmt w:val="bullet"/>
@@ -3377,12 +4363,12 @@
       </w:rPr>
     </w:lvl>
   </w:abstractNum>
-  <w:abstractNum w:abstractNumId="1" w15:restartNumberingAfterBreak="0">
-    <w:nsid w:val="019D155A"/>
+  <w:abstractNum w:abstractNumId="6" w15:restartNumberingAfterBreak="0">
+    <w:nsid w:val="2D7A6959"/>
     <w:multiLevelType w:val="multilevel"/>
-    <w:tmpl w:val="9B1267E8"/>
+    <w:tmpl w:val="9EB62A4A"/>
     <w:lvl w:ilvl="0">
-      <w:start w:val="4"/>
+      <w:start w:val="3"/>
       <w:numFmt w:val="decimal"/>
       <w:lvlText w:val="%1."/>
       <w:lvlJc w:val="left"/>
@@ -3490,10 +4476,10 @@
       </w:pPr>
     </w:lvl>
   </w:abstractNum>
-  <w:abstractNum w:abstractNumId="2" w15:restartNumberingAfterBreak="0">
-    <w:nsid w:val="09925533"/>
+  <w:abstractNum w:abstractNumId="7" w15:restartNumberingAfterBreak="0">
+    <w:nsid w:val="30514619"/>
     <w:multiLevelType w:val="multilevel"/>
-    <w:tmpl w:val="BBD4615C"/>
+    <w:tmpl w:val="FBB28CB2"/>
     <w:lvl w:ilvl="0">
       <w:start w:val="1"/>
       <w:numFmt w:val="bullet"/>
@@ -3639,10 +4625,123 @@
       </w:rPr>
     </w:lvl>
   </w:abstractNum>
-  <w:abstractNum w:abstractNumId="3" w15:restartNumberingAfterBreak="0">
-    <w:nsid w:val="0BC962DD"/>
+  <w:abstractNum w:abstractNumId="8" w15:restartNumberingAfterBreak="0">
+    <w:nsid w:val="32A10F38"/>
     <w:multiLevelType w:val="multilevel"/>
-    <w:tmpl w:val="ED3CAAFE"/>
+    <w:tmpl w:val="F730B86E"/>
+    <w:lvl w:ilvl="0">
+      <w:start w:val="2"/>
+      <w:numFmt w:val="decimal"/>
+      <w:lvlText w:val="%1."/>
+      <w:lvlJc w:val="left"/>
+      <w:pPr>
+        <w:tabs>
+          <w:tab w:val="num" w:pos="720"/>
+        </w:tabs>
+        <w:ind w:left="720" w:hanging="360"/>
+      </w:pPr>
+    </w:lvl>
+    <w:lvl w:ilvl="1">
+      <w:start w:val="1"/>
+      <w:numFmt w:val="decimal"/>
+      <w:lvlText w:val="%2."/>
+      <w:lvlJc w:val="left"/>
+      <w:pPr>
+        <w:tabs>
+          <w:tab w:val="num" w:pos="1440"/>
+        </w:tabs>
+        <w:ind w:left="1440" w:hanging="360"/>
+      </w:pPr>
+    </w:lvl>
+    <w:lvl w:ilvl="2" w:tentative="1">
+      <w:start w:val="1"/>
+      <w:numFmt w:val="decimal"/>
+      <w:lvlText w:val="%3."/>
+      <w:lvlJc w:val="left"/>
+      <w:pPr>
+        <w:tabs>
+          <w:tab w:val="num" w:pos="2160"/>
+        </w:tabs>
+        <w:ind w:left="2160" w:hanging="360"/>
+      </w:pPr>
+    </w:lvl>
+    <w:lvl w:ilvl="3" w:tentative="1">
+      <w:start w:val="1"/>
+      <w:numFmt w:val="decimal"/>
+      <w:lvlText w:val="%4."/>
+      <w:lvlJc w:val="left"/>
+      <w:pPr>
+        <w:tabs>
+          <w:tab w:val="num" w:pos="2880"/>
+        </w:tabs>
+        <w:ind w:left="2880" w:hanging="360"/>
+      </w:pPr>
+    </w:lvl>
+    <w:lvl w:ilvl="4" w:tentative="1">
+      <w:start w:val="1"/>
+      <w:numFmt w:val="decimal"/>
+      <w:lvlText w:val="%5."/>
+      <w:lvlJc w:val="left"/>
+      <w:pPr>
+        <w:tabs>
+          <w:tab w:val="num" w:pos="3600"/>
+        </w:tabs>
+        <w:ind w:left="3600" w:hanging="360"/>
+      </w:pPr>
+    </w:lvl>
+    <w:lvl w:ilvl="5" w:tentative="1">
+      <w:start w:val="1"/>
+      <w:numFmt w:val="decimal"/>
+      <w:lvlText w:val="%6."/>
+      <w:lvlJc w:val="left"/>
+      <w:pPr>
+        <w:tabs>
+          <w:tab w:val="num" w:pos="4320"/>
+        </w:tabs>
+        <w:ind w:left="4320" w:hanging="360"/>
+      </w:pPr>
+    </w:lvl>
+    <w:lvl w:ilvl="6" w:tentative="1">
+      <w:start w:val="1"/>
+      <w:numFmt w:val="decimal"/>
+      <w:lvlText w:val="%7."/>
+      <w:lvlJc w:val="left"/>
+      <w:pPr>
+        <w:tabs>
+          <w:tab w:val="num" w:pos="5040"/>
+        </w:tabs>
+        <w:ind w:left="5040" w:hanging="360"/>
+      </w:pPr>
+    </w:lvl>
+    <w:lvl w:ilvl="7" w:tentative="1">
+      <w:start w:val="1"/>
+      <w:numFmt w:val="decimal"/>
+      <w:lvlText w:val="%8."/>
+      <w:lvlJc w:val="left"/>
+      <w:pPr>
+        <w:tabs>
+          <w:tab w:val="num" w:pos="5760"/>
+        </w:tabs>
+        <w:ind w:left="5760" w:hanging="360"/>
+      </w:pPr>
+    </w:lvl>
+    <w:lvl w:ilvl="8" w:tentative="1">
+      <w:start w:val="1"/>
+      <w:numFmt w:val="decimal"/>
+      <w:lvlText w:val="%9."/>
+      <w:lvlJc w:val="left"/>
+      <w:pPr>
+        <w:tabs>
+          <w:tab w:val="num" w:pos="6480"/>
+        </w:tabs>
+        <w:ind w:left="6480" w:hanging="360"/>
+      </w:pPr>
+    </w:lvl>
+  </w:abstractNum>
+  <w:abstractNum w:abstractNumId="9" w15:restartNumberingAfterBreak="0">
+    <w:nsid w:val="44E2533D"/>
+    <w:multiLevelType w:val="multilevel"/>
+    <w:tmpl w:val="0D70D9FE"/>
     <w:lvl w:ilvl="0">
       <w:start w:val="1"/>
       <w:numFmt w:val="bullet"/>
@@ -3788,10 +4887,10 @@
       </w:rPr>
     </w:lvl>
   </w:abstractNum>
-  <w:abstractNum w:abstractNumId="4" w15:restartNumberingAfterBreak="0">
-    <w:nsid w:val="0E9A6800"/>
+  <w:abstractNum w:abstractNumId="10" w15:restartNumberingAfterBreak="0">
+    <w:nsid w:val="46A90841"/>
     <w:multiLevelType w:val="multilevel"/>
-    <w:tmpl w:val="2362C2B4"/>
+    <w:tmpl w:val="8AF8EA68"/>
     <w:lvl w:ilvl="0">
       <w:start w:val="3"/>
       <w:numFmt w:val="decimal"/>
@@ -3901,12 +5000,12 @@
       </w:pPr>
     </w:lvl>
   </w:abstractNum>
-  <w:abstractNum w:abstractNumId="5" w15:restartNumberingAfterBreak="0">
-    <w:nsid w:val="0E9D5661"/>
+  <w:abstractNum w:abstractNumId="11" w15:restartNumberingAfterBreak="0">
+    <w:nsid w:val="46C369ED"/>
     <w:multiLevelType w:val="multilevel"/>
-    <w:tmpl w:val="1F985154"/>
+    <w:tmpl w:val="E0DA991C"/>
     <w:lvl w:ilvl="0">
-      <w:start w:val="1"/>
+      <w:start w:val="3"/>
       <w:numFmt w:val="decimal"/>
       <w:lvlText w:val="%1."/>
       <w:lvlJc w:val="left"/>
@@ -4014,10 +5113,349 @@
       </w:pPr>
     </w:lvl>
   </w:abstractNum>
-  <w:abstractNum w:abstractNumId="6" w15:restartNumberingAfterBreak="0">
-    <w:nsid w:val="16197D34"/>
+  <w:abstractNum w:abstractNumId="12" w15:restartNumberingAfterBreak="0">
+    <w:nsid w:val="54A92248"/>
     <w:multiLevelType w:val="multilevel"/>
-    <w:tmpl w:val="2AF0A860"/>
+    <w:tmpl w:val="B59477F6"/>
+    <w:lvl w:ilvl="0">
+      <w:start w:val="5"/>
+      <w:numFmt w:val="decimal"/>
+      <w:lvlText w:val="%1."/>
+      <w:lvlJc w:val="left"/>
+      <w:pPr>
+        <w:tabs>
+          <w:tab w:val="num" w:pos="720"/>
+        </w:tabs>
+        <w:ind w:left="720" w:hanging="360"/>
+      </w:pPr>
+    </w:lvl>
+    <w:lvl w:ilvl="1" w:tentative="1">
+      <w:start w:val="1"/>
+      <w:numFmt w:val="decimal"/>
+      <w:lvlText w:val="%2."/>
+      <w:lvlJc w:val="left"/>
+      <w:pPr>
+        <w:tabs>
+          <w:tab w:val="num" w:pos="1440"/>
+        </w:tabs>
+        <w:ind w:left="1440" w:hanging="360"/>
+      </w:pPr>
+    </w:lvl>
+    <w:lvl w:ilvl="2" w:tentative="1">
+      <w:start w:val="1"/>
+      <w:numFmt w:val="decimal"/>
+      <w:lvlText w:val="%3."/>
+      <w:lvlJc w:val="left"/>
+      <w:pPr>
+        <w:tabs>
+          <w:tab w:val="num" w:pos="2160"/>
+        </w:tabs>
+        <w:ind w:left="2160" w:hanging="360"/>
+      </w:pPr>
+    </w:lvl>
+    <w:lvl w:ilvl="3" w:tentative="1">
+      <w:start w:val="1"/>
+      <w:numFmt w:val="decimal"/>
+      <w:lvlText w:val="%4."/>
+      <w:lvlJc w:val="left"/>
+      <w:pPr>
+        <w:tabs>
+          <w:tab w:val="num" w:pos="2880"/>
+        </w:tabs>
+        <w:ind w:left="2880" w:hanging="360"/>
+      </w:pPr>
+    </w:lvl>
+    <w:lvl w:ilvl="4" w:tentative="1">
+      <w:start w:val="1"/>
+      <w:numFmt w:val="decimal"/>
+      <w:lvlText w:val="%5."/>
+      <w:lvlJc w:val="left"/>
+      <w:pPr>
+        <w:tabs>
+          <w:tab w:val="num" w:pos="3600"/>
+        </w:tabs>
+        <w:ind w:left="3600" w:hanging="360"/>
+      </w:pPr>
+    </w:lvl>
+    <w:lvl w:ilvl="5" w:tentative="1">
+      <w:start w:val="1"/>
+      <w:numFmt w:val="decimal"/>
+      <w:lvlText w:val="%6."/>
+      <w:lvlJc w:val="left"/>
+      <w:pPr>
+        <w:tabs>
+          <w:tab w:val="num" w:pos="4320"/>
+        </w:tabs>
+        <w:ind w:left="4320" w:hanging="360"/>
+      </w:pPr>
+    </w:lvl>
+    <w:lvl w:ilvl="6" w:tentative="1">
+      <w:start w:val="1"/>
+      <w:numFmt w:val="decimal"/>
+      <w:lvlText w:val="%7."/>
+      <w:lvlJc w:val="left"/>
+      <w:pPr>
+        <w:tabs>
+          <w:tab w:val="num" w:pos="5040"/>
+        </w:tabs>
+        <w:ind w:left="5040" w:hanging="360"/>
+      </w:pPr>
+    </w:lvl>
+    <w:lvl w:ilvl="7" w:tentative="1">
+      <w:start w:val="1"/>
+      <w:numFmt w:val="decimal"/>
+      <w:lvlText w:val="%8."/>
+      <w:lvlJc w:val="left"/>
+      <w:pPr>
+        <w:tabs>
+          <w:tab w:val="num" w:pos="5760"/>
+        </w:tabs>
+        <w:ind w:left="5760" w:hanging="360"/>
+      </w:pPr>
+    </w:lvl>
+    <w:lvl w:ilvl="8" w:tentative="1">
+      <w:start w:val="1"/>
+      <w:numFmt w:val="decimal"/>
+      <w:lvlText w:val="%9."/>
+      <w:lvlJc w:val="left"/>
+      <w:pPr>
+        <w:tabs>
+          <w:tab w:val="num" w:pos="6480"/>
+        </w:tabs>
+        <w:ind w:left="6480" w:hanging="360"/>
+      </w:pPr>
+    </w:lvl>
+  </w:abstractNum>
+  <w:abstractNum w:abstractNumId="13" w15:restartNumberingAfterBreak="0">
+    <w:nsid w:val="54C600E7"/>
+    <w:multiLevelType w:val="multilevel"/>
+    <w:tmpl w:val="9A9020E0"/>
+    <w:lvl w:ilvl="0">
+      <w:start w:val="2"/>
+      <w:numFmt w:val="decimal"/>
+      <w:lvlText w:val="%1."/>
+      <w:lvlJc w:val="left"/>
+      <w:pPr>
+        <w:tabs>
+          <w:tab w:val="num" w:pos="720"/>
+        </w:tabs>
+        <w:ind w:left="720" w:hanging="360"/>
+      </w:pPr>
+    </w:lvl>
+    <w:lvl w:ilvl="1">
+      <w:start w:val="1"/>
+      <w:numFmt w:val="decimal"/>
+      <w:lvlText w:val="%2."/>
+      <w:lvlJc w:val="left"/>
+      <w:pPr>
+        <w:tabs>
+          <w:tab w:val="num" w:pos="1440"/>
+        </w:tabs>
+        <w:ind w:left="1440" w:hanging="360"/>
+      </w:pPr>
+    </w:lvl>
+    <w:lvl w:ilvl="2" w:tentative="1">
+      <w:start w:val="1"/>
+      <w:numFmt w:val="decimal"/>
+      <w:lvlText w:val="%3."/>
+      <w:lvlJc w:val="left"/>
+      <w:pPr>
+        <w:tabs>
+          <w:tab w:val="num" w:pos="2160"/>
+        </w:tabs>
+        <w:ind w:left="2160" w:hanging="360"/>
+      </w:pPr>
+    </w:lvl>
+    <w:lvl w:ilvl="3" w:tentative="1">
+      <w:start w:val="1"/>
+      <w:numFmt w:val="decimal"/>
+      <w:lvlText w:val="%4."/>
+      <w:lvlJc w:val="left"/>
+      <w:pPr>
+        <w:tabs>
+          <w:tab w:val="num" w:pos="2880"/>
+        </w:tabs>
+        <w:ind w:left="2880" w:hanging="360"/>
+      </w:pPr>
+    </w:lvl>
+    <w:lvl w:ilvl="4" w:tentative="1">
+      <w:start w:val="1"/>
+      <w:numFmt w:val="decimal"/>
+      <w:lvlText w:val="%5."/>
+      <w:lvlJc w:val="left"/>
+      <w:pPr>
+        <w:tabs>
+          <w:tab w:val="num" w:pos="3600"/>
+        </w:tabs>
+        <w:ind w:left="3600" w:hanging="360"/>
+      </w:pPr>
+    </w:lvl>
+    <w:lvl w:ilvl="5" w:tentative="1">
+      <w:start w:val="1"/>
+      <w:numFmt w:val="decimal"/>
+      <w:lvlText w:val="%6."/>
+      <w:lvlJc w:val="left"/>
+      <w:pPr>
+        <w:tabs>
+          <w:tab w:val="num" w:pos="4320"/>
+        </w:tabs>
+        <w:ind w:left="4320" w:hanging="360"/>
+      </w:pPr>
+    </w:lvl>
+    <w:lvl w:ilvl="6" w:tentative="1">
+      <w:start w:val="1"/>
+      <w:numFmt w:val="decimal"/>
+      <w:lvlText w:val="%7."/>
+      <w:lvlJc w:val="left"/>
+      <w:pPr>
+        <w:tabs>
+          <w:tab w:val="num" w:pos="5040"/>
+        </w:tabs>
+        <w:ind w:left="5040" w:hanging="360"/>
+      </w:pPr>
+    </w:lvl>
+    <w:lvl w:ilvl="7" w:tentative="1">
+      <w:start w:val="1"/>
+      <w:numFmt w:val="decimal"/>
+      <w:lvlText w:val="%8."/>
+      <w:lvlJc w:val="left"/>
+      <w:pPr>
+        <w:tabs>
+          <w:tab w:val="num" w:pos="5760"/>
+        </w:tabs>
+        <w:ind w:left="5760" w:hanging="360"/>
+      </w:pPr>
+    </w:lvl>
+    <w:lvl w:ilvl="8" w:tentative="1">
+      <w:start w:val="1"/>
+      <w:numFmt w:val="decimal"/>
+      <w:lvlText w:val="%9."/>
+      <w:lvlJc w:val="left"/>
+      <w:pPr>
+        <w:tabs>
+          <w:tab w:val="num" w:pos="6480"/>
+        </w:tabs>
+        <w:ind w:left="6480" w:hanging="360"/>
+      </w:pPr>
+    </w:lvl>
+  </w:abstractNum>
+  <w:abstractNum w:abstractNumId="14" w15:restartNumberingAfterBreak="0">
+    <w:nsid w:val="5B9D6D4E"/>
+    <w:multiLevelType w:val="multilevel"/>
+    <w:tmpl w:val="47EA3CFC"/>
+    <w:lvl w:ilvl="0">
+      <w:start w:val="1"/>
+      <w:numFmt w:val="decimal"/>
+      <w:lvlText w:val="%1."/>
+      <w:lvlJc w:val="left"/>
+      <w:pPr>
+        <w:tabs>
+          <w:tab w:val="num" w:pos="720"/>
+        </w:tabs>
+        <w:ind w:left="720" w:hanging="360"/>
+      </w:pPr>
+    </w:lvl>
+    <w:lvl w:ilvl="1" w:tentative="1">
+      <w:start w:val="1"/>
+      <w:numFmt w:val="decimal"/>
+      <w:lvlText w:val="%2."/>
+      <w:lvlJc w:val="left"/>
+      <w:pPr>
+        <w:tabs>
+          <w:tab w:val="num" w:pos="1440"/>
+        </w:tabs>
+        <w:ind w:left="1440" w:hanging="360"/>
+      </w:pPr>
+    </w:lvl>
+    <w:lvl w:ilvl="2" w:tentative="1">
+      <w:start w:val="1"/>
+      <w:numFmt w:val="decimal"/>
+      <w:lvlText w:val="%3."/>
+      <w:lvlJc w:val="left"/>
+      <w:pPr>
+        <w:tabs>
+          <w:tab w:val="num" w:pos="2160"/>
+        </w:tabs>
+        <w:ind w:left="2160" w:hanging="360"/>
+      </w:pPr>
+    </w:lvl>
+    <w:lvl w:ilvl="3" w:tentative="1">
+      <w:start w:val="1"/>
+      <w:numFmt w:val="decimal"/>
+      <w:lvlText w:val="%4."/>
+      <w:lvlJc w:val="left"/>
+      <w:pPr>
+        <w:tabs>
+          <w:tab w:val="num" w:pos="2880"/>
+        </w:tabs>
+        <w:ind w:left="2880" w:hanging="360"/>
+      </w:pPr>
+    </w:lvl>
+    <w:lvl w:ilvl="4" w:tentative="1">
+      <w:start w:val="1"/>
+      <w:numFmt w:val="decimal"/>
+      <w:lvlText w:val="%5."/>
+      <w:lvlJc w:val="left"/>
+      <w:pPr>
+        <w:tabs>
+          <w:tab w:val="num" w:pos="3600"/>
+        </w:tabs>
+        <w:ind w:left="3600" w:hanging="360"/>
+      </w:pPr>
+    </w:lvl>
+    <w:lvl w:ilvl="5" w:tentative="1">
+      <w:start w:val="1"/>
+      <w:numFmt w:val="decimal"/>
+      <w:lvlText w:val="%6."/>
+      <w:lvlJc w:val="left"/>
+      <w:pPr>
+        <w:tabs>
+          <w:tab w:val="num" w:pos="4320"/>
+        </w:tabs>
+        <w:ind w:left="4320" w:hanging="360"/>
+      </w:pPr>
+    </w:lvl>
+    <w:lvl w:ilvl="6" w:tentative="1">
+      <w:start w:val="1"/>
+      <w:numFmt w:val="decimal"/>
+      <w:lvlText w:val="%7."/>
+      <w:lvlJc w:val="left"/>
+      <w:pPr>
+        <w:tabs>
+          <w:tab w:val="num" w:pos="5040"/>
+        </w:tabs>
+        <w:ind w:left="5040" w:hanging="360"/>
+      </w:pPr>
+    </w:lvl>
+    <w:lvl w:ilvl="7" w:tentative="1">
+      <w:start w:val="1"/>
+      <w:numFmt w:val="decimal"/>
+      <w:lvlText w:val="%8."/>
+      <w:lvlJc w:val="left"/>
+      <w:pPr>
+        <w:tabs>
+          <w:tab w:val="num" w:pos="5760"/>
+        </w:tabs>
+        <w:ind w:left="5760" w:hanging="360"/>
+      </w:pPr>
+    </w:lvl>
+    <w:lvl w:ilvl="8" w:tentative="1">
+      <w:start w:val="1"/>
+      <w:numFmt w:val="decimal"/>
+      <w:lvlText w:val="%9."/>
+      <w:lvlJc w:val="left"/>
+      <w:pPr>
+        <w:tabs>
+          <w:tab w:val="num" w:pos="6480"/>
+        </w:tabs>
+        <w:ind w:left="6480" w:hanging="360"/>
+      </w:pPr>
+    </w:lvl>
+  </w:abstractNum>
+  <w:abstractNum w:abstractNumId="15" w15:restartNumberingAfterBreak="0">
+    <w:nsid w:val="5C1976C5"/>
+    <w:multiLevelType w:val="multilevel"/>
+    <w:tmpl w:val="456CAF94"/>
     <w:lvl w:ilvl="0">
       <w:start w:val="1"/>
       <w:numFmt w:val="bullet"/>
@@ -4163,123 +5601,10 @@
       </w:rPr>
     </w:lvl>
   </w:abstractNum>
-  <w:abstractNum w:abstractNumId="7" w15:restartNumberingAfterBreak="0">
-    <w:nsid w:val="18BC1C40"/>
+  <w:abstractNum w:abstractNumId="16" w15:restartNumberingAfterBreak="0">
+    <w:nsid w:val="62A47705"/>
     <w:multiLevelType w:val="multilevel"/>
-    <w:tmpl w:val="ED962938"/>
-    <w:lvl w:ilvl="0">
-      <w:start w:val="2"/>
-      <w:numFmt w:val="decimal"/>
-      <w:lvlText w:val="%1."/>
-      <w:lvlJc w:val="left"/>
-      <w:pPr>
-        <w:tabs>
-          <w:tab w:val="num" w:pos="720"/>
-        </w:tabs>
-        <w:ind w:left="720" w:hanging="360"/>
-      </w:pPr>
-    </w:lvl>
-    <w:lvl w:ilvl="1">
-      <w:start w:val="1"/>
-      <w:numFmt w:val="decimal"/>
-      <w:lvlText w:val="%2."/>
-      <w:lvlJc w:val="left"/>
-      <w:pPr>
-        <w:tabs>
-          <w:tab w:val="num" w:pos="1440"/>
-        </w:tabs>
-        <w:ind w:left="1440" w:hanging="360"/>
-      </w:pPr>
-    </w:lvl>
-    <w:lvl w:ilvl="2" w:tentative="1">
-      <w:start w:val="1"/>
-      <w:numFmt w:val="decimal"/>
-      <w:lvlText w:val="%3."/>
-      <w:lvlJc w:val="left"/>
-      <w:pPr>
-        <w:tabs>
-          <w:tab w:val="num" w:pos="2160"/>
-        </w:tabs>
-        <w:ind w:left="2160" w:hanging="360"/>
-      </w:pPr>
-    </w:lvl>
-    <w:lvl w:ilvl="3" w:tentative="1">
-      <w:start w:val="1"/>
-      <w:numFmt w:val="decimal"/>
-      <w:lvlText w:val="%4."/>
-      <w:lvlJc w:val="left"/>
-      <w:pPr>
-        <w:tabs>
-          <w:tab w:val="num" w:pos="2880"/>
-        </w:tabs>
-        <w:ind w:left="2880" w:hanging="360"/>
-      </w:pPr>
-    </w:lvl>
-    <w:lvl w:ilvl="4" w:tentative="1">
-      <w:start w:val="1"/>
-      <w:numFmt w:val="decimal"/>
-      <w:lvlText w:val="%5."/>
-      <w:lvlJc w:val="left"/>
-      <w:pPr>
-        <w:tabs>
-          <w:tab w:val="num" w:pos="3600"/>
-        </w:tabs>
-        <w:ind w:left="3600" w:hanging="360"/>
-      </w:pPr>
-    </w:lvl>
-    <w:lvl w:ilvl="5" w:tentative="1">
-      <w:start w:val="1"/>
-      <w:numFmt w:val="decimal"/>
-      <w:lvlText w:val="%6."/>
-      <w:lvlJc w:val="left"/>
-      <w:pPr>
-        <w:tabs>
-          <w:tab w:val="num" w:pos="4320"/>
-        </w:tabs>
-        <w:ind w:left="4320" w:hanging="360"/>
-      </w:pPr>
-    </w:lvl>
-    <w:lvl w:ilvl="6" w:tentative="1">
-      <w:start w:val="1"/>
-      <w:numFmt w:val="decimal"/>
-      <w:lvlText w:val="%7."/>
-      <w:lvlJc w:val="left"/>
-      <w:pPr>
-        <w:tabs>
-          <w:tab w:val="num" w:pos="5040"/>
-        </w:tabs>
-        <w:ind w:left="5040" w:hanging="360"/>
-      </w:pPr>
-    </w:lvl>
-    <w:lvl w:ilvl="7" w:tentative="1">
-      <w:start w:val="1"/>
-      <w:numFmt w:val="decimal"/>
-      <w:lvlText w:val="%8."/>
-      <w:lvlJc w:val="left"/>
-      <w:pPr>
-        <w:tabs>
-          <w:tab w:val="num" w:pos="5760"/>
-        </w:tabs>
-        <w:ind w:left="5760" w:hanging="360"/>
-      </w:pPr>
-    </w:lvl>
-    <w:lvl w:ilvl="8" w:tentative="1">
-      <w:start w:val="1"/>
-      <w:numFmt w:val="decimal"/>
-      <w:lvlText w:val="%9."/>
-      <w:lvlJc w:val="left"/>
-      <w:pPr>
-        <w:tabs>
-          <w:tab w:val="num" w:pos="6480"/>
-        </w:tabs>
-        <w:ind w:left="6480" w:hanging="360"/>
-      </w:pPr>
-    </w:lvl>
-  </w:abstractNum>
-  <w:abstractNum w:abstractNumId="8" w15:restartNumberingAfterBreak="0">
-    <w:nsid w:val="1B6D52F4"/>
-    <w:multiLevelType w:val="multilevel"/>
-    <w:tmpl w:val="5B6E0BBE"/>
+    <w:tmpl w:val="9D5C42EE"/>
     <w:lvl w:ilvl="0">
       <w:start w:val="1"/>
       <w:numFmt w:val="bullet"/>
@@ -4425,12 +5750,12 @@
       </w:rPr>
     </w:lvl>
   </w:abstractNum>
-  <w:abstractNum w:abstractNumId="9" w15:restartNumberingAfterBreak="0">
-    <w:nsid w:val="21190739"/>
+  <w:abstractNum w:abstractNumId="17" w15:restartNumberingAfterBreak="0">
+    <w:nsid w:val="6CE269D8"/>
     <w:multiLevelType w:val="multilevel"/>
-    <w:tmpl w:val="71288742"/>
+    <w:tmpl w:val="A7ACE228"/>
     <w:lvl w:ilvl="0">
-      <w:start w:val="4"/>
+      <w:start w:val="3"/>
       <w:numFmt w:val="decimal"/>
       <w:lvlText w:val="%1."/>
       <w:lvlJc w:val="left"/>
@@ -4441,7 +5766,7 @@
         <w:ind w:left="720" w:hanging="360"/>
       </w:pPr>
     </w:lvl>
-    <w:lvl w:ilvl="1" w:tentative="1">
+    <w:lvl w:ilvl="1">
       <w:start w:val="1"/>
       <w:numFmt w:val="decimal"/>
       <w:lvlText w:val="%2."/>
@@ -4538,272 +5863,10 @@
       </w:pPr>
     </w:lvl>
   </w:abstractNum>
-  <w:abstractNum w:abstractNumId="10" w15:restartNumberingAfterBreak="0">
-    <w:nsid w:val="228F726F"/>
+  <w:abstractNum w:abstractNumId="18" w15:restartNumberingAfterBreak="0">
+    <w:nsid w:val="7E7B19AD"/>
     <w:multiLevelType w:val="multilevel"/>
-    <w:tmpl w:val="B4AA803C"/>
-    <w:lvl w:ilvl="0">
-      <w:start w:val="1"/>
-      <w:numFmt w:val="decimal"/>
-      <w:lvlText w:val="%1."/>
-      <w:lvlJc w:val="left"/>
-      <w:pPr>
-        <w:tabs>
-          <w:tab w:val="num" w:pos="720"/>
-        </w:tabs>
-        <w:ind w:left="720" w:hanging="360"/>
-      </w:pPr>
-    </w:lvl>
-    <w:lvl w:ilvl="1">
-      <w:start w:val="1"/>
-      <w:numFmt w:val="decimal"/>
-      <w:lvlText w:val="%2."/>
-      <w:lvlJc w:val="left"/>
-      <w:pPr>
-        <w:tabs>
-          <w:tab w:val="num" w:pos="1440"/>
-        </w:tabs>
-        <w:ind w:left="1440" w:hanging="360"/>
-      </w:pPr>
-    </w:lvl>
-    <w:lvl w:ilvl="2" w:tentative="1">
-      <w:start w:val="1"/>
-      <w:numFmt w:val="decimal"/>
-      <w:lvlText w:val="%3."/>
-      <w:lvlJc w:val="left"/>
-      <w:pPr>
-        <w:tabs>
-          <w:tab w:val="num" w:pos="2160"/>
-        </w:tabs>
-        <w:ind w:left="2160" w:hanging="360"/>
-      </w:pPr>
-    </w:lvl>
-    <w:lvl w:ilvl="3" w:tentative="1">
-      <w:start w:val="1"/>
-      <w:numFmt w:val="decimal"/>
-      <w:lvlText w:val="%4."/>
-      <w:lvlJc w:val="left"/>
-      <w:pPr>
-        <w:tabs>
-          <w:tab w:val="num" w:pos="2880"/>
-        </w:tabs>
-        <w:ind w:left="2880" w:hanging="360"/>
-      </w:pPr>
-    </w:lvl>
-    <w:lvl w:ilvl="4" w:tentative="1">
-      <w:start w:val="1"/>
-      <w:numFmt w:val="decimal"/>
-      <w:lvlText w:val="%5."/>
-      <w:lvlJc w:val="left"/>
-      <w:pPr>
-        <w:tabs>
-          <w:tab w:val="num" w:pos="3600"/>
-        </w:tabs>
-        <w:ind w:left="3600" w:hanging="360"/>
-      </w:pPr>
-    </w:lvl>
-    <w:lvl w:ilvl="5" w:tentative="1">
-      <w:start w:val="1"/>
-      <w:numFmt w:val="decimal"/>
-      <w:lvlText w:val="%6."/>
-      <w:lvlJc w:val="left"/>
-      <w:pPr>
-        <w:tabs>
-          <w:tab w:val="num" w:pos="4320"/>
-        </w:tabs>
-        <w:ind w:left="4320" w:hanging="360"/>
-      </w:pPr>
-    </w:lvl>
-    <w:lvl w:ilvl="6" w:tentative="1">
-      <w:start w:val="1"/>
-      <w:numFmt w:val="decimal"/>
-      <w:lvlText w:val="%7."/>
-      <w:lvlJc w:val="left"/>
-      <w:pPr>
-        <w:tabs>
-          <w:tab w:val="num" w:pos="5040"/>
-        </w:tabs>
-        <w:ind w:left="5040" w:hanging="360"/>
-      </w:pPr>
-    </w:lvl>
-    <w:lvl w:ilvl="7" w:tentative="1">
-      <w:start w:val="1"/>
-      <w:numFmt w:val="decimal"/>
-      <w:lvlText w:val="%8."/>
-      <w:lvlJc w:val="left"/>
-      <w:pPr>
-        <w:tabs>
-          <w:tab w:val="num" w:pos="5760"/>
-        </w:tabs>
-        <w:ind w:left="5760" w:hanging="360"/>
-      </w:pPr>
-    </w:lvl>
-    <w:lvl w:ilvl="8" w:tentative="1">
-      <w:start w:val="1"/>
-      <w:numFmt w:val="decimal"/>
-      <w:lvlText w:val="%9."/>
-      <w:lvlJc w:val="left"/>
-      <w:pPr>
-        <w:tabs>
-          <w:tab w:val="num" w:pos="6480"/>
-        </w:tabs>
-        <w:ind w:left="6480" w:hanging="360"/>
-      </w:pPr>
-    </w:lvl>
-  </w:abstractNum>
-  <w:abstractNum w:abstractNumId="11" w15:restartNumberingAfterBreak="0">
-    <w:nsid w:val="23F82843"/>
-    <w:multiLevelType w:val="multilevel"/>
-    <w:tmpl w:val="826AC23C"/>
-    <w:lvl w:ilvl="0">
-      <w:start w:val="1"/>
-      <w:numFmt w:val="bullet"/>
-      <w:lvlText w:val=""/>
-      <w:lvlJc w:val="left"/>
-      <w:pPr>
-        <w:tabs>
-          <w:tab w:val="num" w:pos="720"/>
-        </w:tabs>
-        <w:ind w:left="720" w:hanging="360"/>
-      </w:pPr>
-      <w:rPr>
-        <w:rFonts w:ascii="Symbol" w:hAnsi="Symbol" w:hint="default"/>
-        <w:sz w:val="20"/>
-      </w:rPr>
-    </w:lvl>
-    <w:lvl w:ilvl="1" w:tentative="1">
-      <w:start w:val="1"/>
-      <w:numFmt w:val="bullet"/>
-      <w:lvlText w:val="o"/>
-      <w:lvlJc w:val="left"/>
-      <w:pPr>
-        <w:tabs>
-          <w:tab w:val="num" w:pos="1440"/>
-        </w:tabs>
-        <w:ind w:left="1440" w:hanging="360"/>
-      </w:pPr>
-      <w:rPr>
-        <w:rFonts w:ascii="Courier New" w:hAnsi="Courier New" w:hint="default"/>
-        <w:sz w:val="20"/>
-      </w:rPr>
-    </w:lvl>
-    <w:lvl w:ilvl="2" w:tentative="1">
-      <w:start w:val="1"/>
-      <w:numFmt w:val="bullet"/>
-      <w:lvlText w:val=""/>
-      <w:lvlJc w:val="left"/>
-      <w:pPr>
-        <w:tabs>
-          <w:tab w:val="num" w:pos="2160"/>
-        </w:tabs>
-        <w:ind w:left="2160" w:hanging="360"/>
-      </w:pPr>
-      <w:rPr>
-        <w:rFonts w:ascii="Wingdings" w:hAnsi="Wingdings" w:hint="default"/>
-        <w:sz w:val="20"/>
-      </w:rPr>
-    </w:lvl>
-    <w:lvl w:ilvl="3" w:tentative="1">
-      <w:start w:val="1"/>
-      <w:numFmt w:val="bullet"/>
-      <w:lvlText w:val=""/>
-      <w:lvlJc w:val="left"/>
-      <w:pPr>
-        <w:tabs>
-          <w:tab w:val="num" w:pos="2880"/>
-        </w:tabs>
-        <w:ind w:left="2880" w:hanging="360"/>
-      </w:pPr>
-      <w:rPr>
-        <w:rFonts w:ascii="Wingdings" w:hAnsi="Wingdings" w:hint="default"/>
-        <w:sz w:val="20"/>
-      </w:rPr>
-    </w:lvl>
-    <w:lvl w:ilvl="4" w:tentative="1">
-      <w:start w:val="1"/>
-      <w:numFmt w:val="bullet"/>
-      <w:lvlText w:val=""/>
-      <w:lvlJc w:val="left"/>
-      <w:pPr>
-        <w:tabs>
-          <w:tab w:val="num" w:pos="3600"/>
-        </w:tabs>
-        <w:ind w:left="3600" w:hanging="360"/>
-      </w:pPr>
-      <w:rPr>
-        <w:rFonts w:ascii="Wingdings" w:hAnsi="Wingdings" w:hint="default"/>
-        <w:sz w:val="20"/>
-      </w:rPr>
-    </w:lvl>
-    <w:lvl w:ilvl="5" w:tentative="1">
-      <w:start w:val="1"/>
-      <w:numFmt w:val="bullet"/>
-      <w:lvlText w:val=""/>
-      <w:lvlJc w:val="left"/>
-      <w:pPr>
-        <w:tabs>
-          <w:tab w:val="num" w:pos="4320"/>
-        </w:tabs>
-        <w:ind w:left="4320" w:hanging="360"/>
-      </w:pPr>
-      <w:rPr>
-        <w:rFonts w:ascii="Wingdings" w:hAnsi="Wingdings" w:hint="default"/>
-        <w:sz w:val="20"/>
-      </w:rPr>
-    </w:lvl>
-    <w:lvl w:ilvl="6" w:tentative="1">
-      <w:start w:val="1"/>
-      <w:numFmt w:val="bullet"/>
-      <w:lvlText w:val=""/>
-      <w:lvlJc w:val="left"/>
-      <w:pPr>
-        <w:tabs>
-          <w:tab w:val="num" w:pos="5040"/>
-        </w:tabs>
-        <w:ind w:left="5040" w:hanging="360"/>
-      </w:pPr>
-      <w:rPr>
-        <w:rFonts w:ascii="Wingdings" w:hAnsi="Wingdings" w:hint="default"/>
-        <w:sz w:val="20"/>
-      </w:rPr>
-    </w:lvl>
-    <w:lvl w:ilvl="7" w:tentative="1">
-      <w:start w:val="1"/>
-      <w:numFmt w:val="bullet"/>
-      <w:lvlText w:val=""/>
-      <w:lvlJc w:val="left"/>
-      <w:pPr>
-        <w:tabs>
-          <w:tab w:val="num" w:pos="5760"/>
-        </w:tabs>
-        <w:ind w:left="5760" w:hanging="360"/>
-      </w:pPr>
-      <w:rPr>
-        <w:rFonts w:ascii="Wingdings" w:hAnsi="Wingdings" w:hint="default"/>
-        <w:sz w:val="20"/>
-      </w:rPr>
-    </w:lvl>
-    <w:lvl w:ilvl="8" w:tentative="1">
-      <w:start w:val="1"/>
-      <w:numFmt w:val="bullet"/>
-      <w:lvlText w:val=""/>
-      <w:lvlJc w:val="left"/>
-      <w:pPr>
-        <w:tabs>
-          <w:tab w:val="num" w:pos="6480"/>
-        </w:tabs>
-        <w:ind w:left="6480" w:hanging="360"/>
-      </w:pPr>
-      <w:rPr>
-        <w:rFonts w:ascii="Wingdings" w:hAnsi="Wingdings" w:hint="default"/>
-        <w:sz w:val="20"/>
-      </w:rPr>
-    </w:lvl>
-  </w:abstractNum>
-  <w:abstractNum w:abstractNumId="12" w15:restartNumberingAfterBreak="0">
-    <w:nsid w:val="2CB567CB"/>
-    <w:multiLevelType w:val="multilevel"/>
-    <w:tmpl w:val="3C88B282"/>
+    <w:tmpl w:val="5784E23A"/>
     <w:lvl w:ilvl="0">
       <w:start w:val="2"/>
       <w:numFmt w:val="decimal"/>
@@ -4913,3559 +5976,92 @@
       </w:pPr>
     </w:lvl>
   </w:abstractNum>
-  <w:abstractNum w:abstractNumId="13" w15:restartNumberingAfterBreak="0">
-    <w:nsid w:val="2F395505"/>
-    <w:multiLevelType w:val="multilevel"/>
-    <w:tmpl w:val="E8EEAE10"/>
-    <w:lvl w:ilvl="0">
-      <w:start w:val="2"/>
-      <w:numFmt w:val="decimal"/>
-      <w:lvlText w:val="%1."/>
-      <w:lvlJc w:val="left"/>
-      <w:pPr>
-        <w:tabs>
-          <w:tab w:val="num" w:pos="720"/>
-        </w:tabs>
-        <w:ind w:left="720" w:hanging="360"/>
-      </w:pPr>
-    </w:lvl>
-    <w:lvl w:ilvl="1">
-      <w:start w:val="1"/>
-      <w:numFmt w:val="decimal"/>
-      <w:lvlText w:val="%2."/>
-      <w:lvlJc w:val="left"/>
-      <w:pPr>
-        <w:tabs>
-          <w:tab w:val="num" w:pos="1440"/>
-        </w:tabs>
-        <w:ind w:left="1440" w:hanging="360"/>
-      </w:pPr>
-    </w:lvl>
-    <w:lvl w:ilvl="2" w:tentative="1">
-      <w:start w:val="1"/>
-      <w:numFmt w:val="decimal"/>
-      <w:lvlText w:val="%3."/>
-      <w:lvlJc w:val="left"/>
-      <w:pPr>
-        <w:tabs>
-          <w:tab w:val="num" w:pos="2160"/>
-        </w:tabs>
-        <w:ind w:left="2160" w:hanging="360"/>
-      </w:pPr>
-    </w:lvl>
-    <w:lvl w:ilvl="3" w:tentative="1">
-      <w:start w:val="1"/>
-      <w:numFmt w:val="decimal"/>
-      <w:lvlText w:val="%4."/>
-      <w:lvlJc w:val="left"/>
-      <w:pPr>
-        <w:tabs>
-          <w:tab w:val="num" w:pos="2880"/>
-        </w:tabs>
-        <w:ind w:left="2880" w:hanging="360"/>
-      </w:pPr>
-    </w:lvl>
-    <w:lvl w:ilvl="4" w:tentative="1">
-      <w:start w:val="1"/>
-      <w:numFmt w:val="decimal"/>
-      <w:lvlText w:val="%5."/>
-      <w:lvlJc w:val="left"/>
-      <w:pPr>
-        <w:tabs>
-          <w:tab w:val="num" w:pos="3600"/>
-        </w:tabs>
-        <w:ind w:left="3600" w:hanging="360"/>
-      </w:pPr>
-    </w:lvl>
-    <w:lvl w:ilvl="5" w:tentative="1">
-      <w:start w:val="1"/>
-      <w:numFmt w:val="decimal"/>
-      <w:lvlText w:val="%6."/>
-      <w:lvlJc w:val="left"/>
-      <w:pPr>
-        <w:tabs>
-          <w:tab w:val="num" w:pos="4320"/>
-        </w:tabs>
-        <w:ind w:left="4320" w:hanging="360"/>
-      </w:pPr>
-    </w:lvl>
-    <w:lvl w:ilvl="6" w:tentative="1">
-      <w:start w:val="1"/>
-      <w:numFmt w:val="decimal"/>
-      <w:lvlText w:val="%7."/>
-      <w:lvlJc w:val="left"/>
-      <w:pPr>
-        <w:tabs>
-          <w:tab w:val="num" w:pos="5040"/>
-        </w:tabs>
-        <w:ind w:left="5040" w:hanging="360"/>
-      </w:pPr>
-    </w:lvl>
-    <w:lvl w:ilvl="7" w:tentative="1">
-      <w:start w:val="1"/>
-      <w:numFmt w:val="decimal"/>
-      <w:lvlText w:val="%8."/>
-      <w:lvlJc w:val="left"/>
-      <w:pPr>
-        <w:tabs>
-          <w:tab w:val="num" w:pos="5760"/>
-        </w:tabs>
-        <w:ind w:left="5760" w:hanging="360"/>
-      </w:pPr>
-    </w:lvl>
-    <w:lvl w:ilvl="8" w:tentative="1">
-      <w:start w:val="1"/>
-      <w:numFmt w:val="decimal"/>
-      <w:lvlText w:val="%9."/>
-      <w:lvlJc w:val="left"/>
-      <w:pPr>
-        <w:tabs>
-          <w:tab w:val="num" w:pos="6480"/>
-        </w:tabs>
-        <w:ind w:left="6480" w:hanging="360"/>
-      </w:pPr>
-    </w:lvl>
-  </w:abstractNum>
-  <w:abstractNum w:abstractNumId="14" w15:restartNumberingAfterBreak="0">
-    <w:nsid w:val="355A6F16"/>
-    <w:multiLevelType w:val="multilevel"/>
-    <w:tmpl w:val="D3EEDD10"/>
-    <w:lvl w:ilvl="0">
-      <w:start w:val="2"/>
-      <w:numFmt w:val="decimal"/>
-      <w:lvlText w:val="%1."/>
-      <w:lvlJc w:val="left"/>
-      <w:pPr>
-        <w:tabs>
-          <w:tab w:val="num" w:pos="720"/>
-        </w:tabs>
-        <w:ind w:left="720" w:hanging="360"/>
-      </w:pPr>
-    </w:lvl>
-    <w:lvl w:ilvl="1" w:tentative="1">
-      <w:start w:val="1"/>
-      <w:numFmt w:val="decimal"/>
-      <w:lvlText w:val="%2."/>
-      <w:lvlJc w:val="left"/>
-      <w:pPr>
-        <w:tabs>
-          <w:tab w:val="num" w:pos="1440"/>
-        </w:tabs>
-        <w:ind w:left="1440" w:hanging="360"/>
-      </w:pPr>
-    </w:lvl>
-    <w:lvl w:ilvl="2" w:tentative="1">
-      <w:start w:val="1"/>
-      <w:numFmt w:val="decimal"/>
-      <w:lvlText w:val="%3."/>
-      <w:lvlJc w:val="left"/>
-      <w:pPr>
-        <w:tabs>
-          <w:tab w:val="num" w:pos="2160"/>
-        </w:tabs>
-        <w:ind w:left="2160" w:hanging="360"/>
-      </w:pPr>
-    </w:lvl>
-    <w:lvl w:ilvl="3" w:tentative="1">
-      <w:start w:val="1"/>
-      <w:numFmt w:val="decimal"/>
-      <w:lvlText w:val="%4."/>
-      <w:lvlJc w:val="left"/>
-      <w:pPr>
-        <w:tabs>
-          <w:tab w:val="num" w:pos="2880"/>
-        </w:tabs>
-        <w:ind w:left="2880" w:hanging="360"/>
-      </w:pPr>
-    </w:lvl>
-    <w:lvl w:ilvl="4" w:tentative="1">
-      <w:start w:val="1"/>
-      <w:numFmt w:val="decimal"/>
-      <w:lvlText w:val="%5."/>
-      <w:lvlJc w:val="left"/>
-      <w:pPr>
-        <w:tabs>
-          <w:tab w:val="num" w:pos="3600"/>
-        </w:tabs>
-        <w:ind w:left="3600" w:hanging="360"/>
-      </w:pPr>
-    </w:lvl>
-    <w:lvl w:ilvl="5" w:tentative="1">
-      <w:start w:val="1"/>
-      <w:numFmt w:val="decimal"/>
-      <w:lvlText w:val="%6."/>
-      <w:lvlJc w:val="left"/>
-      <w:pPr>
-        <w:tabs>
-          <w:tab w:val="num" w:pos="4320"/>
-        </w:tabs>
-        <w:ind w:left="4320" w:hanging="360"/>
-      </w:pPr>
-    </w:lvl>
-    <w:lvl w:ilvl="6" w:tentative="1">
-      <w:start w:val="1"/>
-      <w:numFmt w:val="decimal"/>
-      <w:lvlText w:val="%7."/>
-      <w:lvlJc w:val="left"/>
-      <w:pPr>
-        <w:tabs>
-          <w:tab w:val="num" w:pos="5040"/>
-        </w:tabs>
-        <w:ind w:left="5040" w:hanging="360"/>
-      </w:pPr>
-    </w:lvl>
-    <w:lvl w:ilvl="7" w:tentative="1">
-      <w:start w:val="1"/>
-      <w:numFmt w:val="decimal"/>
-      <w:lvlText w:val="%8."/>
-      <w:lvlJc w:val="left"/>
-      <w:pPr>
-        <w:tabs>
-          <w:tab w:val="num" w:pos="5760"/>
-        </w:tabs>
-        <w:ind w:left="5760" w:hanging="360"/>
-      </w:pPr>
-    </w:lvl>
-    <w:lvl w:ilvl="8" w:tentative="1">
-      <w:start w:val="1"/>
-      <w:numFmt w:val="decimal"/>
-      <w:lvlText w:val="%9."/>
-      <w:lvlJc w:val="left"/>
-      <w:pPr>
-        <w:tabs>
-          <w:tab w:val="num" w:pos="6480"/>
-        </w:tabs>
-        <w:ind w:left="6480" w:hanging="360"/>
-      </w:pPr>
-    </w:lvl>
-  </w:abstractNum>
-  <w:abstractNum w:abstractNumId="15" w15:restartNumberingAfterBreak="0">
-    <w:nsid w:val="367E3F6A"/>
-    <w:multiLevelType w:val="hybridMultilevel"/>
-    <w:tmpl w:val="0CB6E2E4"/>
-    <w:lvl w:ilvl="0" w:tplc="A1CC7C6C">
-      <w:numFmt w:val="bullet"/>
-      <w:lvlText w:val="•"/>
-      <w:lvlJc w:val="left"/>
-      <w:pPr>
-        <w:ind w:left="1080" w:hanging="720"/>
-      </w:pPr>
-      <w:rPr>
-        <w:rFonts w:ascii="Calibri" w:eastAsiaTheme="minorEastAsia" w:hAnsi="Calibri" w:cs="Calibri" w:hint="default"/>
-      </w:rPr>
-    </w:lvl>
-    <w:lvl w:ilvl="1" w:tplc="0C090003" w:tentative="1">
-      <w:start w:val="1"/>
-      <w:numFmt w:val="bullet"/>
-      <w:lvlText w:val="o"/>
-      <w:lvlJc w:val="left"/>
-      <w:pPr>
-        <w:ind w:left="1440" w:hanging="360"/>
-      </w:pPr>
-      <w:rPr>
-        <w:rFonts w:ascii="Courier New" w:hAnsi="Courier New" w:cs="Courier New" w:hint="default"/>
-      </w:rPr>
-    </w:lvl>
-    <w:lvl w:ilvl="2" w:tplc="0C090005" w:tentative="1">
-      <w:start w:val="1"/>
-      <w:numFmt w:val="bullet"/>
-      <w:lvlText w:val=""/>
-      <w:lvlJc w:val="left"/>
-      <w:pPr>
-        <w:ind w:left="2160" w:hanging="360"/>
-      </w:pPr>
-      <w:rPr>
-        <w:rFonts w:ascii="Wingdings" w:hAnsi="Wingdings" w:hint="default"/>
-      </w:rPr>
-    </w:lvl>
-    <w:lvl w:ilvl="3" w:tplc="0C090001" w:tentative="1">
-      <w:start w:val="1"/>
-      <w:numFmt w:val="bullet"/>
-      <w:lvlText w:val=""/>
-      <w:lvlJc w:val="left"/>
-      <w:pPr>
-        <w:ind w:left="2880" w:hanging="360"/>
-      </w:pPr>
-      <w:rPr>
-        <w:rFonts w:ascii="Symbol" w:hAnsi="Symbol" w:hint="default"/>
-      </w:rPr>
-    </w:lvl>
-    <w:lvl w:ilvl="4" w:tplc="0C090003" w:tentative="1">
-      <w:start w:val="1"/>
-      <w:numFmt w:val="bullet"/>
-      <w:lvlText w:val="o"/>
-      <w:lvlJc w:val="left"/>
-      <w:pPr>
-        <w:ind w:left="3600" w:hanging="360"/>
-      </w:pPr>
-      <w:rPr>
-        <w:rFonts w:ascii="Courier New" w:hAnsi="Courier New" w:cs="Courier New" w:hint="default"/>
-      </w:rPr>
-    </w:lvl>
-    <w:lvl w:ilvl="5" w:tplc="0C090005" w:tentative="1">
-      <w:start w:val="1"/>
-      <w:numFmt w:val="bullet"/>
-      <w:lvlText w:val=""/>
-      <w:lvlJc w:val="left"/>
-      <w:pPr>
-        <w:ind w:left="4320" w:hanging="360"/>
-      </w:pPr>
-      <w:rPr>
-        <w:rFonts w:ascii="Wingdings" w:hAnsi="Wingdings" w:hint="default"/>
-      </w:rPr>
-    </w:lvl>
-    <w:lvl w:ilvl="6" w:tplc="0C090001" w:tentative="1">
-      <w:start w:val="1"/>
-      <w:numFmt w:val="bullet"/>
-      <w:lvlText w:val=""/>
-      <w:lvlJc w:val="left"/>
-      <w:pPr>
-        <w:ind w:left="5040" w:hanging="360"/>
-      </w:pPr>
-      <w:rPr>
-        <w:rFonts w:ascii="Symbol" w:hAnsi="Symbol" w:hint="default"/>
-      </w:rPr>
-    </w:lvl>
-    <w:lvl w:ilvl="7" w:tplc="0C090003" w:tentative="1">
-      <w:start w:val="1"/>
-      <w:numFmt w:val="bullet"/>
-      <w:lvlText w:val="o"/>
-      <w:lvlJc w:val="left"/>
-      <w:pPr>
-        <w:ind w:left="5760" w:hanging="360"/>
-      </w:pPr>
-      <w:rPr>
-        <w:rFonts w:ascii="Courier New" w:hAnsi="Courier New" w:cs="Courier New" w:hint="default"/>
-      </w:rPr>
-    </w:lvl>
-    <w:lvl w:ilvl="8" w:tplc="0C090005" w:tentative="1">
-      <w:start w:val="1"/>
-      <w:numFmt w:val="bullet"/>
-      <w:lvlText w:val=""/>
-      <w:lvlJc w:val="left"/>
-      <w:pPr>
-        <w:ind w:left="6480" w:hanging="360"/>
-      </w:pPr>
-      <w:rPr>
-        <w:rFonts w:ascii="Wingdings" w:hAnsi="Wingdings" w:hint="default"/>
-      </w:rPr>
-    </w:lvl>
-  </w:abstractNum>
-  <w:abstractNum w:abstractNumId="16" w15:restartNumberingAfterBreak="0">
-    <w:nsid w:val="375D36C8"/>
-    <w:multiLevelType w:val="multilevel"/>
-    <w:tmpl w:val="CF405D9C"/>
-    <w:lvl w:ilvl="0">
-      <w:start w:val="1"/>
-      <w:numFmt w:val="decimal"/>
-      <w:lvlText w:val="%1.0"/>
-      <w:lvlJc w:val="left"/>
-      <w:pPr>
-        <w:ind w:left="360" w:hanging="360"/>
-      </w:pPr>
-      <w:rPr>
-        <w:rFonts w:hint="default"/>
-      </w:rPr>
-    </w:lvl>
-    <w:lvl w:ilvl="1">
-      <w:start w:val="1"/>
-      <w:numFmt w:val="decimal"/>
-      <w:lvlText w:val="%1.%2"/>
-      <w:lvlJc w:val="left"/>
-      <w:pPr>
-        <w:ind w:left="1080" w:hanging="360"/>
-      </w:pPr>
-      <w:rPr>
-        <w:rFonts w:hint="default"/>
-      </w:rPr>
-    </w:lvl>
-    <w:lvl w:ilvl="2">
-      <w:start w:val="1"/>
-      <w:numFmt w:val="decimal"/>
-      <w:lvlText w:val="%1.%2.%3"/>
-      <w:lvlJc w:val="left"/>
-      <w:pPr>
-        <w:ind w:left="2160" w:hanging="720"/>
-      </w:pPr>
-      <w:rPr>
-        <w:rFonts w:hint="default"/>
-      </w:rPr>
-    </w:lvl>
-    <w:lvl w:ilvl="3">
-      <w:start w:val="1"/>
-      <w:numFmt w:val="decimal"/>
-      <w:lvlText w:val="%1.%2.%3.%4"/>
-      <w:lvlJc w:val="left"/>
-      <w:pPr>
-        <w:ind w:left="2880" w:hanging="720"/>
-      </w:pPr>
-      <w:rPr>
-        <w:rFonts w:hint="default"/>
-      </w:rPr>
-    </w:lvl>
-    <w:lvl w:ilvl="4">
-      <w:start w:val="1"/>
-      <w:numFmt w:val="decimal"/>
-      <w:lvlText w:val="%1.%2.%3.%4.%5"/>
-      <w:lvlJc w:val="left"/>
-      <w:pPr>
-        <w:ind w:left="3960" w:hanging="1080"/>
-      </w:pPr>
-      <w:rPr>
-        <w:rFonts w:hint="default"/>
-      </w:rPr>
-    </w:lvl>
-    <w:lvl w:ilvl="5">
-      <w:start w:val="1"/>
-      <w:numFmt w:val="decimal"/>
-      <w:lvlText w:val="%1.%2.%3.%4.%5.%6"/>
-      <w:lvlJc w:val="left"/>
-      <w:pPr>
-        <w:ind w:left="4680" w:hanging="1080"/>
-      </w:pPr>
-      <w:rPr>
-        <w:rFonts w:hint="default"/>
-      </w:rPr>
-    </w:lvl>
-    <w:lvl w:ilvl="6">
-      <w:start w:val="1"/>
-      <w:numFmt w:val="decimal"/>
-      <w:lvlText w:val="%1.%2.%3.%4.%5.%6.%7"/>
-      <w:lvlJc w:val="left"/>
-      <w:pPr>
-        <w:ind w:left="5760" w:hanging="1440"/>
-      </w:pPr>
-      <w:rPr>
-        <w:rFonts w:hint="default"/>
-      </w:rPr>
-    </w:lvl>
-    <w:lvl w:ilvl="7">
-      <w:start w:val="1"/>
-      <w:numFmt w:val="decimal"/>
-      <w:lvlText w:val="%1.%2.%3.%4.%5.%6.%7.%8"/>
-      <w:lvlJc w:val="left"/>
-      <w:pPr>
-        <w:ind w:left="6480" w:hanging="1440"/>
-      </w:pPr>
-      <w:rPr>
-        <w:rFonts w:hint="default"/>
-      </w:rPr>
-    </w:lvl>
-    <w:lvl w:ilvl="8">
-      <w:start w:val="1"/>
-      <w:numFmt w:val="decimal"/>
-      <w:lvlText w:val="%1.%2.%3.%4.%5.%6.%7.%8.%9"/>
-      <w:lvlJc w:val="left"/>
-      <w:pPr>
-        <w:ind w:left="7200" w:hanging="1440"/>
-      </w:pPr>
-      <w:rPr>
-        <w:rFonts w:hint="default"/>
-      </w:rPr>
-    </w:lvl>
-  </w:abstractNum>
-  <w:abstractNum w:abstractNumId="17" w15:restartNumberingAfterBreak="0">
-    <w:nsid w:val="3CE26265"/>
-    <w:multiLevelType w:val="multilevel"/>
-    <w:tmpl w:val="3658362E"/>
-    <w:lvl w:ilvl="0">
-      <w:start w:val="1"/>
-      <w:numFmt w:val="decimal"/>
-      <w:lvlText w:val="%1."/>
-      <w:lvlJc w:val="left"/>
-      <w:pPr>
-        <w:tabs>
-          <w:tab w:val="num" w:pos="720"/>
-        </w:tabs>
-        <w:ind w:left="720" w:hanging="360"/>
-      </w:pPr>
-    </w:lvl>
-    <w:lvl w:ilvl="1" w:tentative="1">
-      <w:start w:val="1"/>
-      <w:numFmt w:val="decimal"/>
-      <w:lvlText w:val="%2."/>
-      <w:lvlJc w:val="left"/>
-      <w:pPr>
-        <w:tabs>
-          <w:tab w:val="num" w:pos="1440"/>
-        </w:tabs>
-        <w:ind w:left="1440" w:hanging="360"/>
-      </w:pPr>
-    </w:lvl>
-    <w:lvl w:ilvl="2" w:tentative="1">
-      <w:start w:val="1"/>
-      <w:numFmt w:val="decimal"/>
-      <w:lvlText w:val="%3."/>
-      <w:lvlJc w:val="left"/>
-      <w:pPr>
-        <w:tabs>
-          <w:tab w:val="num" w:pos="2160"/>
-        </w:tabs>
-        <w:ind w:left="2160" w:hanging="360"/>
-      </w:pPr>
-    </w:lvl>
-    <w:lvl w:ilvl="3" w:tentative="1">
-      <w:start w:val="1"/>
-      <w:numFmt w:val="decimal"/>
-      <w:lvlText w:val="%4."/>
-      <w:lvlJc w:val="left"/>
-      <w:pPr>
-        <w:tabs>
-          <w:tab w:val="num" w:pos="2880"/>
-        </w:tabs>
-        <w:ind w:left="2880" w:hanging="360"/>
-      </w:pPr>
-    </w:lvl>
-    <w:lvl w:ilvl="4" w:tentative="1">
-      <w:start w:val="1"/>
-      <w:numFmt w:val="decimal"/>
-      <w:lvlText w:val="%5."/>
-      <w:lvlJc w:val="left"/>
-      <w:pPr>
-        <w:tabs>
-          <w:tab w:val="num" w:pos="3600"/>
-        </w:tabs>
-        <w:ind w:left="3600" w:hanging="360"/>
-      </w:pPr>
-    </w:lvl>
-    <w:lvl w:ilvl="5" w:tentative="1">
-      <w:start w:val="1"/>
-      <w:numFmt w:val="decimal"/>
-      <w:lvlText w:val="%6."/>
-      <w:lvlJc w:val="left"/>
-      <w:pPr>
-        <w:tabs>
-          <w:tab w:val="num" w:pos="4320"/>
-        </w:tabs>
-        <w:ind w:left="4320" w:hanging="360"/>
-      </w:pPr>
-    </w:lvl>
-    <w:lvl w:ilvl="6" w:tentative="1">
-      <w:start w:val="1"/>
-      <w:numFmt w:val="decimal"/>
-      <w:lvlText w:val="%7."/>
-      <w:lvlJc w:val="left"/>
-      <w:pPr>
-        <w:tabs>
-          <w:tab w:val="num" w:pos="5040"/>
-        </w:tabs>
-        <w:ind w:left="5040" w:hanging="360"/>
-      </w:pPr>
-    </w:lvl>
-    <w:lvl w:ilvl="7" w:tentative="1">
-      <w:start w:val="1"/>
-      <w:numFmt w:val="decimal"/>
-      <w:lvlText w:val="%8."/>
-      <w:lvlJc w:val="left"/>
-      <w:pPr>
-        <w:tabs>
-          <w:tab w:val="num" w:pos="5760"/>
-        </w:tabs>
-        <w:ind w:left="5760" w:hanging="360"/>
-      </w:pPr>
-    </w:lvl>
-    <w:lvl w:ilvl="8" w:tentative="1">
-      <w:start w:val="1"/>
-      <w:numFmt w:val="decimal"/>
-      <w:lvlText w:val="%9."/>
-      <w:lvlJc w:val="left"/>
-      <w:pPr>
-        <w:tabs>
-          <w:tab w:val="num" w:pos="6480"/>
-        </w:tabs>
-        <w:ind w:left="6480" w:hanging="360"/>
-      </w:pPr>
-    </w:lvl>
-  </w:abstractNum>
-  <w:abstractNum w:abstractNumId="18" w15:restartNumberingAfterBreak="0">
-    <w:nsid w:val="3EFA4E84"/>
-    <w:multiLevelType w:val="multilevel"/>
-    <w:tmpl w:val="C924FC8E"/>
-    <w:lvl w:ilvl="0">
-      <w:start w:val="2"/>
-      <w:numFmt w:val="decimal"/>
-      <w:lvlText w:val="%1."/>
-      <w:lvlJc w:val="left"/>
-      <w:pPr>
-        <w:tabs>
-          <w:tab w:val="num" w:pos="720"/>
-        </w:tabs>
-        <w:ind w:left="720" w:hanging="360"/>
-      </w:pPr>
-    </w:lvl>
-    <w:lvl w:ilvl="1" w:tentative="1">
-      <w:start w:val="1"/>
-      <w:numFmt w:val="decimal"/>
-      <w:lvlText w:val="%2."/>
-      <w:lvlJc w:val="left"/>
-      <w:pPr>
-        <w:tabs>
-          <w:tab w:val="num" w:pos="1440"/>
-        </w:tabs>
-        <w:ind w:left="1440" w:hanging="360"/>
-      </w:pPr>
-    </w:lvl>
-    <w:lvl w:ilvl="2" w:tentative="1">
-      <w:start w:val="1"/>
-      <w:numFmt w:val="decimal"/>
-      <w:lvlText w:val="%3."/>
-      <w:lvlJc w:val="left"/>
-      <w:pPr>
-        <w:tabs>
-          <w:tab w:val="num" w:pos="2160"/>
-        </w:tabs>
-        <w:ind w:left="2160" w:hanging="360"/>
-      </w:pPr>
-    </w:lvl>
-    <w:lvl w:ilvl="3" w:tentative="1">
-      <w:start w:val="1"/>
-      <w:numFmt w:val="decimal"/>
-      <w:lvlText w:val="%4."/>
-      <w:lvlJc w:val="left"/>
-      <w:pPr>
-        <w:tabs>
-          <w:tab w:val="num" w:pos="2880"/>
-        </w:tabs>
-        <w:ind w:left="2880" w:hanging="360"/>
-      </w:pPr>
-    </w:lvl>
-    <w:lvl w:ilvl="4" w:tentative="1">
-      <w:start w:val="1"/>
-      <w:numFmt w:val="decimal"/>
-      <w:lvlText w:val="%5."/>
-      <w:lvlJc w:val="left"/>
-      <w:pPr>
-        <w:tabs>
-          <w:tab w:val="num" w:pos="3600"/>
-        </w:tabs>
-        <w:ind w:left="3600" w:hanging="360"/>
-      </w:pPr>
-    </w:lvl>
-    <w:lvl w:ilvl="5" w:tentative="1">
-      <w:start w:val="1"/>
-      <w:numFmt w:val="decimal"/>
-      <w:lvlText w:val="%6."/>
-      <w:lvlJc w:val="left"/>
-      <w:pPr>
-        <w:tabs>
-          <w:tab w:val="num" w:pos="4320"/>
-        </w:tabs>
-        <w:ind w:left="4320" w:hanging="360"/>
-      </w:pPr>
-    </w:lvl>
-    <w:lvl w:ilvl="6" w:tentative="1">
-      <w:start w:val="1"/>
-      <w:numFmt w:val="decimal"/>
-      <w:lvlText w:val="%7."/>
-      <w:lvlJc w:val="left"/>
-      <w:pPr>
-        <w:tabs>
-          <w:tab w:val="num" w:pos="5040"/>
-        </w:tabs>
-        <w:ind w:left="5040" w:hanging="360"/>
-      </w:pPr>
-    </w:lvl>
-    <w:lvl w:ilvl="7" w:tentative="1">
-      <w:start w:val="1"/>
-      <w:numFmt w:val="decimal"/>
-      <w:lvlText w:val="%8."/>
-      <w:lvlJc w:val="left"/>
-      <w:pPr>
-        <w:tabs>
-          <w:tab w:val="num" w:pos="5760"/>
-        </w:tabs>
-        <w:ind w:left="5760" w:hanging="360"/>
-      </w:pPr>
-    </w:lvl>
-    <w:lvl w:ilvl="8" w:tentative="1">
-      <w:start w:val="1"/>
-      <w:numFmt w:val="decimal"/>
-      <w:lvlText w:val="%9."/>
-      <w:lvlJc w:val="left"/>
-      <w:pPr>
-        <w:tabs>
-          <w:tab w:val="num" w:pos="6480"/>
-        </w:tabs>
-        <w:ind w:left="6480" w:hanging="360"/>
-      </w:pPr>
-    </w:lvl>
-  </w:abstractNum>
-  <w:abstractNum w:abstractNumId="19" w15:restartNumberingAfterBreak="0">
-    <w:nsid w:val="41A62EDF"/>
-    <w:multiLevelType w:val="multilevel"/>
-    <w:tmpl w:val="D0F601A2"/>
-    <w:lvl w:ilvl="0">
-      <w:start w:val="3"/>
-      <w:numFmt w:val="decimal"/>
-      <w:lvlText w:val="%1."/>
-      <w:lvlJc w:val="left"/>
-      <w:pPr>
-        <w:tabs>
-          <w:tab w:val="num" w:pos="720"/>
-        </w:tabs>
-        <w:ind w:left="720" w:hanging="360"/>
-      </w:pPr>
-    </w:lvl>
-    <w:lvl w:ilvl="1" w:tentative="1">
-      <w:start w:val="1"/>
-      <w:numFmt w:val="decimal"/>
-      <w:lvlText w:val="%2."/>
-      <w:lvlJc w:val="left"/>
-      <w:pPr>
-        <w:tabs>
-          <w:tab w:val="num" w:pos="1440"/>
-        </w:tabs>
-        <w:ind w:left="1440" w:hanging="360"/>
-      </w:pPr>
-    </w:lvl>
-    <w:lvl w:ilvl="2" w:tentative="1">
-      <w:start w:val="1"/>
-      <w:numFmt w:val="decimal"/>
-      <w:lvlText w:val="%3."/>
-      <w:lvlJc w:val="left"/>
-      <w:pPr>
-        <w:tabs>
-          <w:tab w:val="num" w:pos="2160"/>
-        </w:tabs>
-        <w:ind w:left="2160" w:hanging="360"/>
-      </w:pPr>
-    </w:lvl>
-    <w:lvl w:ilvl="3" w:tentative="1">
-      <w:start w:val="1"/>
-      <w:numFmt w:val="decimal"/>
-      <w:lvlText w:val="%4."/>
-      <w:lvlJc w:val="left"/>
-      <w:pPr>
-        <w:tabs>
-          <w:tab w:val="num" w:pos="2880"/>
-        </w:tabs>
-        <w:ind w:left="2880" w:hanging="360"/>
-      </w:pPr>
-    </w:lvl>
-    <w:lvl w:ilvl="4" w:tentative="1">
-      <w:start w:val="1"/>
-      <w:numFmt w:val="decimal"/>
-      <w:lvlText w:val="%5."/>
-      <w:lvlJc w:val="left"/>
-      <w:pPr>
-        <w:tabs>
-          <w:tab w:val="num" w:pos="3600"/>
-        </w:tabs>
-        <w:ind w:left="3600" w:hanging="360"/>
-      </w:pPr>
-    </w:lvl>
-    <w:lvl w:ilvl="5" w:tentative="1">
-      <w:start w:val="1"/>
-      <w:numFmt w:val="decimal"/>
-      <w:lvlText w:val="%6."/>
-      <w:lvlJc w:val="left"/>
-      <w:pPr>
-        <w:tabs>
-          <w:tab w:val="num" w:pos="4320"/>
-        </w:tabs>
-        <w:ind w:left="4320" w:hanging="360"/>
-      </w:pPr>
-    </w:lvl>
-    <w:lvl w:ilvl="6" w:tentative="1">
-      <w:start w:val="1"/>
-      <w:numFmt w:val="decimal"/>
-      <w:lvlText w:val="%7."/>
-      <w:lvlJc w:val="left"/>
-      <w:pPr>
-        <w:tabs>
-          <w:tab w:val="num" w:pos="5040"/>
-        </w:tabs>
-        <w:ind w:left="5040" w:hanging="360"/>
-      </w:pPr>
-    </w:lvl>
-    <w:lvl w:ilvl="7" w:tentative="1">
-      <w:start w:val="1"/>
-      <w:numFmt w:val="decimal"/>
-      <w:lvlText w:val="%8."/>
-      <w:lvlJc w:val="left"/>
-      <w:pPr>
-        <w:tabs>
-          <w:tab w:val="num" w:pos="5760"/>
-        </w:tabs>
-        <w:ind w:left="5760" w:hanging="360"/>
-      </w:pPr>
-    </w:lvl>
-    <w:lvl w:ilvl="8" w:tentative="1">
-      <w:start w:val="1"/>
-      <w:numFmt w:val="decimal"/>
-      <w:lvlText w:val="%9."/>
-      <w:lvlJc w:val="left"/>
-      <w:pPr>
-        <w:tabs>
-          <w:tab w:val="num" w:pos="6480"/>
-        </w:tabs>
-        <w:ind w:left="6480" w:hanging="360"/>
-      </w:pPr>
-    </w:lvl>
-  </w:abstractNum>
-  <w:abstractNum w:abstractNumId="20" w15:restartNumberingAfterBreak="0">
-    <w:nsid w:val="438501E8"/>
-    <w:multiLevelType w:val="multilevel"/>
-    <w:tmpl w:val="961EAA3E"/>
-    <w:lvl w:ilvl="0">
-      <w:start w:val="3"/>
-      <w:numFmt w:val="decimal"/>
-      <w:lvlText w:val="%1."/>
-      <w:lvlJc w:val="left"/>
-      <w:pPr>
-        <w:tabs>
-          <w:tab w:val="num" w:pos="720"/>
-        </w:tabs>
-        <w:ind w:left="720" w:hanging="360"/>
-      </w:pPr>
-    </w:lvl>
-    <w:lvl w:ilvl="1" w:tentative="1">
-      <w:start w:val="1"/>
-      <w:numFmt w:val="decimal"/>
-      <w:lvlText w:val="%2."/>
-      <w:lvlJc w:val="left"/>
-      <w:pPr>
-        <w:tabs>
-          <w:tab w:val="num" w:pos="1440"/>
-        </w:tabs>
-        <w:ind w:left="1440" w:hanging="360"/>
-      </w:pPr>
-    </w:lvl>
-    <w:lvl w:ilvl="2" w:tentative="1">
-      <w:start w:val="1"/>
-      <w:numFmt w:val="decimal"/>
-      <w:lvlText w:val="%3."/>
-      <w:lvlJc w:val="left"/>
-      <w:pPr>
-        <w:tabs>
-          <w:tab w:val="num" w:pos="2160"/>
-        </w:tabs>
-        <w:ind w:left="2160" w:hanging="360"/>
-      </w:pPr>
-    </w:lvl>
-    <w:lvl w:ilvl="3" w:tentative="1">
-      <w:start w:val="1"/>
-      <w:numFmt w:val="decimal"/>
-      <w:lvlText w:val="%4."/>
-      <w:lvlJc w:val="left"/>
-      <w:pPr>
-        <w:tabs>
-          <w:tab w:val="num" w:pos="2880"/>
-        </w:tabs>
-        <w:ind w:left="2880" w:hanging="360"/>
-      </w:pPr>
-    </w:lvl>
-    <w:lvl w:ilvl="4" w:tentative="1">
-      <w:start w:val="1"/>
-      <w:numFmt w:val="decimal"/>
-      <w:lvlText w:val="%5."/>
-      <w:lvlJc w:val="left"/>
-      <w:pPr>
-        <w:tabs>
-          <w:tab w:val="num" w:pos="3600"/>
-        </w:tabs>
-        <w:ind w:left="3600" w:hanging="360"/>
-      </w:pPr>
-    </w:lvl>
-    <w:lvl w:ilvl="5" w:tentative="1">
-      <w:start w:val="1"/>
-      <w:numFmt w:val="decimal"/>
-      <w:lvlText w:val="%6."/>
-      <w:lvlJc w:val="left"/>
-      <w:pPr>
-        <w:tabs>
-          <w:tab w:val="num" w:pos="4320"/>
-        </w:tabs>
-        <w:ind w:left="4320" w:hanging="360"/>
-      </w:pPr>
-    </w:lvl>
-    <w:lvl w:ilvl="6" w:tentative="1">
-      <w:start w:val="1"/>
-      <w:numFmt w:val="decimal"/>
-      <w:lvlText w:val="%7."/>
-      <w:lvlJc w:val="left"/>
-      <w:pPr>
-        <w:tabs>
-          <w:tab w:val="num" w:pos="5040"/>
-        </w:tabs>
-        <w:ind w:left="5040" w:hanging="360"/>
-      </w:pPr>
-    </w:lvl>
-    <w:lvl w:ilvl="7" w:tentative="1">
-      <w:start w:val="1"/>
-      <w:numFmt w:val="decimal"/>
-      <w:lvlText w:val="%8."/>
-      <w:lvlJc w:val="left"/>
-      <w:pPr>
-        <w:tabs>
-          <w:tab w:val="num" w:pos="5760"/>
-        </w:tabs>
-        <w:ind w:left="5760" w:hanging="360"/>
-      </w:pPr>
-    </w:lvl>
-    <w:lvl w:ilvl="8" w:tentative="1">
-      <w:start w:val="1"/>
-      <w:numFmt w:val="decimal"/>
-      <w:lvlText w:val="%9."/>
-      <w:lvlJc w:val="left"/>
-      <w:pPr>
-        <w:tabs>
-          <w:tab w:val="num" w:pos="6480"/>
-        </w:tabs>
-        <w:ind w:left="6480" w:hanging="360"/>
-      </w:pPr>
-    </w:lvl>
-  </w:abstractNum>
-  <w:abstractNum w:abstractNumId="21" w15:restartNumberingAfterBreak="0">
-    <w:nsid w:val="49B97657"/>
-    <w:multiLevelType w:val="multilevel"/>
-    <w:tmpl w:val="5472164A"/>
-    <w:lvl w:ilvl="0">
-      <w:start w:val="1"/>
-      <w:numFmt w:val="decimal"/>
-      <w:lvlText w:val="%1."/>
-      <w:lvlJc w:val="left"/>
-      <w:pPr>
-        <w:tabs>
-          <w:tab w:val="num" w:pos="720"/>
-        </w:tabs>
-        <w:ind w:left="720" w:hanging="360"/>
-      </w:pPr>
-    </w:lvl>
-    <w:lvl w:ilvl="1">
-      <w:start w:val="1"/>
-      <w:numFmt w:val="decimal"/>
-      <w:lvlText w:val="%2."/>
-      <w:lvlJc w:val="left"/>
-      <w:pPr>
-        <w:tabs>
-          <w:tab w:val="num" w:pos="1440"/>
-        </w:tabs>
-        <w:ind w:left="1440" w:hanging="360"/>
-      </w:pPr>
-    </w:lvl>
-    <w:lvl w:ilvl="2" w:tentative="1">
-      <w:start w:val="1"/>
-      <w:numFmt w:val="decimal"/>
-      <w:lvlText w:val="%3."/>
-      <w:lvlJc w:val="left"/>
-      <w:pPr>
-        <w:tabs>
-          <w:tab w:val="num" w:pos="2160"/>
-        </w:tabs>
-        <w:ind w:left="2160" w:hanging="360"/>
-      </w:pPr>
-    </w:lvl>
-    <w:lvl w:ilvl="3" w:tentative="1">
-      <w:start w:val="1"/>
-      <w:numFmt w:val="decimal"/>
-      <w:lvlText w:val="%4."/>
-      <w:lvlJc w:val="left"/>
-      <w:pPr>
-        <w:tabs>
-          <w:tab w:val="num" w:pos="2880"/>
-        </w:tabs>
-        <w:ind w:left="2880" w:hanging="360"/>
-      </w:pPr>
-    </w:lvl>
-    <w:lvl w:ilvl="4" w:tentative="1">
-      <w:start w:val="1"/>
-      <w:numFmt w:val="decimal"/>
-      <w:lvlText w:val="%5."/>
-      <w:lvlJc w:val="left"/>
-      <w:pPr>
-        <w:tabs>
-          <w:tab w:val="num" w:pos="3600"/>
-        </w:tabs>
-        <w:ind w:left="3600" w:hanging="360"/>
-      </w:pPr>
-    </w:lvl>
-    <w:lvl w:ilvl="5" w:tentative="1">
-      <w:start w:val="1"/>
-      <w:numFmt w:val="decimal"/>
-      <w:lvlText w:val="%6."/>
-      <w:lvlJc w:val="left"/>
-      <w:pPr>
-        <w:tabs>
-          <w:tab w:val="num" w:pos="4320"/>
-        </w:tabs>
-        <w:ind w:left="4320" w:hanging="360"/>
-      </w:pPr>
-    </w:lvl>
-    <w:lvl w:ilvl="6" w:tentative="1">
-      <w:start w:val="1"/>
-      <w:numFmt w:val="decimal"/>
-      <w:lvlText w:val="%7."/>
-      <w:lvlJc w:val="left"/>
-      <w:pPr>
-        <w:tabs>
-          <w:tab w:val="num" w:pos="5040"/>
-        </w:tabs>
-        <w:ind w:left="5040" w:hanging="360"/>
-      </w:pPr>
-    </w:lvl>
-    <w:lvl w:ilvl="7" w:tentative="1">
-      <w:start w:val="1"/>
-      <w:numFmt w:val="decimal"/>
-      <w:lvlText w:val="%8."/>
-      <w:lvlJc w:val="left"/>
-      <w:pPr>
-        <w:tabs>
-          <w:tab w:val="num" w:pos="5760"/>
-        </w:tabs>
-        <w:ind w:left="5760" w:hanging="360"/>
-      </w:pPr>
-    </w:lvl>
-    <w:lvl w:ilvl="8" w:tentative="1">
-      <w:start w:val="1"/>
-      <w:numFmt w:val="decimal"/>
-      <w:lvlText w:val="%9."/>
-      <w:lvlJc w:val="left"/>
-      <w:pPr>
-        <w:tabs>
-          <w:tab w:val="num" w:pos="6480"/>
-        </w:tabs>
-        <w:ind w:left="6480" w:hanging="360"/>
-      </w:pPr>
-    </w:lvl>
-  </w:abstractNum>
-  <w:abstractNum w:abstractNumId="22" w15:restartNumberingAfterBreak="0">
-    <w:nsid w:val="4AAF53B9"/>
-    <w:multiLevelType w:val="multilevel"/>
-    <w:tmpl w:val="62F83C18"/>
-    <w:lvl w:ilvl="0">
-      <w:start w:val="2"/>
-      <w:numFmt w:val="decimal"/>
-      <w:lvlText w:val="%1."/>
-      <w:lvlJc w:val="left"/>
-      <w:pPr>
-        <w:tabs>
-          <w:tab w:val="num" w:pos="720"/>
-        </w:tabs>
-        <w:ind w:left="720" w:hanging="360"/>
-      </w:pPr>
-    </w:lvl>
-    <w:lvl w:ilvl="1" w:tentative="1">
-      <w:start w:val="1"/>
-      <w:numFmt w:val="decimal"/>
-      <w:lvlText w:val="%2."/>
-      <w:lvlJc w:val="left"/>
-      <w:pPr>
-        <w:tabs>
-          <w:tab w:val="num" w:pos="1440"/>
-        </w:tabs>
-        <w:ind w:left="1440" w:hanging="360"/>
-      </w:pPr>
-    </w:lvl>
-    <w:lvl w:ilvl="2" w:tentative="1">
-      <w:start w:val="1"/>
-      <w:numFmt w:val="decimal"/>
-      <w:lvlText w:val="%3."/>
-      <w:lvlJc w:val="left"/>
-      <w:pPr>
-        <w:tabs>
-          <w:tab w:val="num" w:pos="2160"/>
-        </w:tabs>
-        <w:ind w:left="2160" w:hanging="360"/>
-      </w:pPr>
-    </w:lvl>
-    <w:lvl w:ilvl="3" w:tentative="1">
-      <w:start w:val="1"/>
-      <w:numFmt w:val="decimal"/>
-      <w:lvlText w:val="%4."/>
-      <w:lvlJc w:val="left"/>
-      <w:pPr>
-        <w:tabs>
-          <w:tab w:val="num" w:pos="2880"/>
-        </w:tabs>
-        <w:ind w:left="2880" w:hanging="360"/>
-      </w:pPr>
-    </w:lvl>
-    <w:lvl w:ilvl="4" w:tentative="1">
-      <w:start w:val="1"/>
-      <w:numFmt w:val="decimal"/>
-      <w:lvlText w:val="%5."/>
-      <w:lvlJc w:val="left"/>
-      <w:pPr>
-        <w:tabs>
-          <w:tab w:val="num" w:pos="3600"/>
-        </w:tabs>
-        <w:ind w:left="3600" w:hanging="360"/>
-      </w:pPr>
-    </w:lvl>
-    <w:lvl w:ilvl="5" w:tentative="1">
-      <w:start w:val="1"/>
-      <w:numFmt w:val="decimal"/>
-      <w:lvlText w:val="%6."/>
-      <w:lvlJc w:val="left"/>
-      <w:pPr>
-        <w:tabs>
-          <w:tab w:val="num" w:pos="4320"/>
-        </w:tabs>
-        <w:ind w:left="4320" w:hanging="360"/>
-      </w:pPr>
-    </w:lvl>
-    <w:lvl w:ilvl="6" w:tentative="1">
-      <w:start w:val="1"/>
-      <w:numFmt w:val="decimal"/>
-      <w:lvlText w:val="%7."/>
-      <w:lvlJc w:val="left"/>
-      <w:pPr>
-        <w:tabs>
-          <w:tab w:val="num" w:pos="5040"/>
-        </w:tabs>
-        <w:ind w:left="5040" w:hanging="360"/>
-      </w:pPr>
-    </w:lvl>
-    <w:lvl w:ilvl="7" w:tentative="1">
-      <w:start w:val="1"/>
-      <w:numFmt w:val="decimal"/>
-      <w:lvlText w:val="%8."/>
-      <w:lvlJc w:val="left"/>
-      <w:pPr>
-        <w:tabs>
-          <w:tab w:val="num" w:pos="5760"/>
-        </w:tabs>
-        <w:ind w:left="5760" w:hanging="360"/>
-      </w:pPr>
-    </w:lvl>
-    <w:lvl w:ilvl="8" w:tentative="1">
-      <w:start w:val="1"/>
-      <w:numFmt w:val="decimal"/>
-      <w:lvlText w:val="%9."/>
-      <w:lvlJc w:val="left"/>
-      <w:pPr>
-        <w:tabs>
-          <w:tab w:val="num" w:pos="6480"/>
-        </w:tabs>
-        <w:ind w:left="6480" w:hanging="360"/>
-      </w:pPr>
-    </w:lvl>
-  </w:abstractNum>
-  <w:abstractNum w:abstractNumId="23" w15:restartNumberingAfterBreak="0">
-    <w:nsid w:val="4C4E0003"/>
-    <w:multiLevelType w:val="multilevel"/>
-    <w:tmpl w:val="39D4FEA4"/>
-    <w:lvl w:ilvl="0">
-      <w:start w:val="1"/>
-      <w:numFmt w:val="bullet"/>
-      <w:lvlText w:val=""/>
-      <w:lvlJc w:val="left"/>
-      <w:pPr>
-        <w:tabs>
-          <w:tab w:val="num" w:pos="720"/>
-        </w:tabs>
-        <w:ind w:left="720" w:hanging="360"/>
-      </w:pPr>
-      <w:rPr>
-        <w:rFonts w:ascii="Symbol" w:hAnsi="Symbol" w:hint="default"/>
-        <w:sz w:val="20"/>
-      </w:rPr>
-    </w:lvl>
-    <w:lvl w:ilvl="1" w:tentative="1">
-      <w:start w:val="1"/>
-      <w:numFmt w:val="bullet"/>
-      <w:lvlText w:val="o"/>
-      <w:lvlJc w:val="left"/>
-      <w:pPr>
-        <w:tabs>
-          <w:tab w:val="num" w:pos="1440"/>
-        </w:tabs>
-        <w:ind w:left="1440" w:hanging="360"/>
-      </w:pPr>
-      <w:rPr>
-        <w:rFonts w:ascii="Courier New" w:hAnsi="Courier New" w:hint="default"/>
-        <w:sz w:val="20"/>
-      </w:rPr>
-    </w:lvl>
-    <w:lvl w:ilvl="2" w:tentative="1">
-      <w:start w:val="1"/>
-      <w:numFmt w:val="bullet"/>
-      <w:lvlText w:val=""/>
-      <w:lvlJc w:val="left"/>
-      <w:pPr>
-        <w:tabs>
-          <w:tab w:val="num" w:pos="2160"/>
-        </w:tabs>
-        <w:ind w:left="2160" w:hanging="360"/>
-      </w:pPr>
-      <w:rPr>
-        <w:rFonts w:ascii="Wingdings" w:hAnsi="Wingdings" w:hint="default"/>
-        <w:sz w:val="20"/>
-      </w:rPr>
-    </w:lvl>
-    <w:lvl w:ilvl="3" w:tentative="1">
-      <w:start w:val="1"/>
-      <w:numFmt w:val="bullet"/>
-      <w:lvlText w:val=""/>
-      <w:lvlJc w:val="left"/>
-      <w:pPr>
-        <w:tabs>
-          <w:tab w:val="num" w:pos="2880"/>
-        </w:tabs>
-        <w:ind w:left="2880" w:hanging="360"/>
-      </w:pPr>
-      <w:rPr>
-        <w:rFonts w:ascii="Wingdings" w:hAnsi="Wingdings" w:hint="default"/>
-        <w:sz w:val="20"/>
-      </w:rPr>
-    </w:lvl>
-    <w:lvl w:ilvl="4" w:tentative="1">
-      <w:start w:val="1"/>
-      <w:numFmt w:val="bullet"/>
-      <w:lvlText w:val=""/>
-      <w:lvlJc w:val="left"/>
-      <w:pPr>
-        <w:tabs>
-          <w:tab w:val="num" w:pos="3600"/>
-        </w:tabs>
-        <w:ind w:left="3600" w:hanging="360"/>
-      </w:pPr>
-      <w:rPr>
-        <w:rFonts w:ascii="Wingdings" w:hAnsi="Wingdings" w:hint="default"/>
-        <w:sz w:val="20"/>
-      </w:rPr>
-    </w:lvl>
-    <w:lvl w:ilvl="5" w:tentative="1">
-      <w:start w:val="1"/>
-      <w:numFmt w:val="bullet"/>
-      <w:lvlText w:val=""/>
-      <w:lvlJc w:val="left"/>
-      <w:pPr>
-        <w:tabs>
-          <w:tab w:val="num" w:pos="4320"/>
-        </w:tabs>
-        <w:ind w:left="4320" w:hanging="360"/>
-      </w:pPr>
-      <w:rPr>
-        <w:rFonts w:ascii="Wingdings" w:hAnsi="Wingdings" w:hint="default"/>
-        <w:sz w:val="20"/>
-      </w:rPr>
-    </w:lvl>
-    <w:lvl w:ilvl="6" w:tentative="1">
-      <w:start w:val="1"/>
-      <w:numFmt w:val="bullet"/>
-      <w:lvlText w:val=""/>
-      <w:lvlJc w:val="left"/>
-      <w:pPr>
-        <w:tabs>
-          <w:tab w:val="num" w:pos="5040"/>
-        </w:tabs>
-        <w:ind w:left="5040" w:hanging="360"/>
-      </w:pPr>
-      <w:rPr>
-        <w:rFonts w:ascii="Wingdings" w:hAnsi="Wingdings" w:hint="default"/>
-        <w:sz w:val="20"/>
-      </w:rPr>
-    </w:lvl>
-    <w:lvl w:ilvl="7" w:tentative="1">
-      <w:start w:val="1"/>
-      <w:numFmt w:val="bullet"/>
-      <w:lvlText w:val=""/>
-      <w:lvlJc w:val="left"/>
-      <w:pPr>
-        <w:tabs>
-          <w:tab w:val="num" w:pos="5760"/>
-        </w:tabs>
-        <w:ind w:left="5760" w:hanging="360"/>
-      </w:pPr>
-      <w:rPr>
-        <w:rFonts w:ascii="Wingdings" w:hAnsi="Wingdings" w:hint="default"/>
-        <w:sz w:val="20"/>
-      </w:rPr>
-    </w:lvl>
-    <w:lvl w:ilvl="8" w:tentative="1">
-      <w:start w:val="1"/>
-      <w:numFmt w:val="bullet"/>
-      <w:lvlText w:val=""/>
-      <w:lvlJc w:val="left"/>
-      <w:pPr>
-        <w:tabs>
-          <w:tab w:val="num" w:pos="6480"/>
-        </w:tabs>
-        <w:ind w:left="6480" w:hanging="360"/>
-      </w:pPr>
-      <w:rPr>
-        <w:rFonts w:ascii="Wingdings" w:hAnsi="Wingdings" w:hint="default"/>
-        <w:sz w:val="20"/>
-      </w:rPr>
-    </w:lvl>
-  </w:abstractNum>
-  <w:abstractNum w:abstractNumId="24" w15:restartNumberingAfterBreak="0">
-    <w:nsid w:val="4EC23DD3"/>
-    <w:multiLevelType w:val="multilevel"/>
-    <w:tmpl w:val="0032E6FC"/>
-    <w:lvl w:ilvl="0">
-      <w:start w:val="2"/>
-      <w:numFmt w:val="decimal"/>
-      <w:lvlText w:val="%1."/>
-      <w:lvlJc w:val="left"/>
-      <w:pPr>
-        <w:tabs>
-          <w:tab w:val="num" w:pos="720"/>
-        </w:tabs>
-        <w:ind w:left="720" w:hanging="360"/>
-      </w:pPr>
-    </w:lvl>
-    <w:lvl w:ilvl="1">
-      <w:start w:val="1"/>
-      <w:numFmt w:val="decimal"/>
-      <w:lvlText w:val="%2."/>
-      <w:lvlJc w:val="left"/>
-      <w:pPr>
-        <w:tabs>
-          <w:tab w:val="num" w:pos="1440"/>
-        </w:tabs>
-        <w:ind w:left="1440" w:hanging="360"/>
-      </w:pPr>
-    </w:lvl>
-    <w:lvl w:ilvl="2" w:tentative="1">
-      <w:start w:val="1"/>
-      <w:numFmt w:val="decimal"/>
-      <w:lvlText w:val="%3."/>
-      <w:lvlJc w:val="left"/>
-      <w:pPr>
-        <w:tabs>
-          <w:tab w:val="num" w:pos="2160"/>
-        </w:tabs>
-        <w:ind w:left="2160" w:hanging="360"/>
-      </w:pPr>
-    </w:lvl>
-    <w:lvl w:ilvl="3" w:tentative="1">
-      <w:start w:val="1"/>
-      <w:numFmt w:val="decimal"/>
-      <w:lvlText w:val="%4."/>
-      <w:lvlJc w:val="left"/>
-      <w:pPr>
-        <w:tabs>
-          <w:tab w:val="num" w:pos="2880"/>
-        </w:tabs>
-        <w:ind w:left="2880" w:hanging="360"/>
-      </w:pPr>
-    </w:lvl>
-    <w:lvl w:ilvl="4" w:tentative="1">
-      <w:start w:val="1"/>
-      <w:numFmt w:val="decimal"/>
-      <w:lvlText w:val="%5."/>
-      <w:lvlJc w:val="left"/>
-      <w:pPr>
-        <w:tabs>
-          <w:tab w:val="num" w:pos="3600"/>
-        </w:tabs>
-        <w:ind w:left="3600" w:hanging="360"/>
-      </w:pPr>
-    </w:lvl>
-    <w:lvl w:ilvl="5" w:tentative="1">
-      <w:start w:val="1"/>
-      <w:numFmt w:val="decimal"/>
-      <w:lvlText w:val="%6."/>
-      <w:lvlJc w:val="left"/>
-      <w:pPr>
-        <w:tabs>
-          <w:tab w:val="num" w:pos="4320"/>
-        </w:tabs>
-        <w:ind w:left="4320" w:hanging="360"/>
-      </w:pPr>
-    </w:lvl>
-    <w:lvl w:ilvl="6" w:tentative="1">
-      <w:start w:val="1"/>
-      <w:numFmt w:val="decimal"/>
-      <w:lvlText w:val="%7."/>
-      <w:lvlJc w:val="left"/>
-      <w:pPr>
-        <w:tabs>
-          <w:tab w:val="num" w:pos="5040"/>
-        </w:tabs>
-        <w:ind w:left="5040" w:hanging="360"/>
-      </w:pPr>
-    </w:lvl>
-    <w:lvl w:ilvl="7" w:tentative="1">
-      <w:start w:val="1"/>
-      <w:numFmt w:val="decimal"/>
-      <w:lvlText w:val="%8."/>
-      <w:lvlJc w:val="left"/>
-      <w:pPr>
-        <w:tabs>
-          <w:tab w:val="num" w:pos="5760"/>
-        </w:tabs>
-        <w:ind w:left="5760" w:hanging="360"/>
-      </w:pPr>
-    </w:lvl>
-    <w:lvl w:ilvl="8" w:tentative="1">
-      <w:start w:val="1"/>
-      <w:numFmt w:val="decimal"/>
-      <w:lvlText w:val="%9."/>
-      <w:lvlJc w:val="left"/>
-      <w:pPr>
-        <w:tabs>
-          <w:tab w:val="num" w:pos="6480"/>
-        </w:tabs>
-        <w:ind w:left="6480" w:hanging="360"/>
-      </w:pPr>
-    </w:lvl>
-  </w:abstractNum>
-  <w:abstractNum w:abstractNumId="25" w15:restartNumberingAfterBreak="0">
-    <w:nsid w:val="4FD61BA5"/>
-    <w:multiLevelType w:val="multilevel"/>
-    <w:tmpl w:val="74C2C536"/>
-    <w:lvl w:ilvl="0">
-      <w:start w:val="5"/>
-      <w:numFmt w:val="decimal"/>
-      <w:lvlText w:val="%1."/>
-      <w:lvlJc w:val="left"/>
-      <w:pPr>
-        <w:tabs>
-          <w:tab w:val="num" w:pos="720"/>
-        </w:tabs>
-        <w:ind w:left="720" w:hanging="360"/>
-      </w:pPr>
-    </w:lvl>
-    <w:lvl w:ilvl="1" w:tentative="1">
-      <w:start w:val="1"/>
-      <w:numFmt w:val="decimal"/>
-      <w:lvlText w:val="%2."/>
-      <w:lvlJc w:val="left"/>
-      <w:pPr>
-        <w:tabs>
-          <w:tab w:val="num" w:pos="1440"/>
-        </w:tabs>
-        <w:ind w:left="1440" w:hanging="360"/>
-      </w:pPr>
-    </w:lvl>
-    <w:lvl w:ilvl="2" w:tentative="1">
-      <w:start w:val="1"/>
-      <w:numFmt w:val="decimal"/>
-      <w:lvlText w:val="%3."/>
-      <w:lvlJc w:val="left"/>
-      <w:pPr>
-        <w:tabs>
-          <w:tab w:val="num" w:pos="2160"/>
-        </w:tabs>
-        <w:ind w:left="2160" w:hanging="360"/>
-      </w:pPr>
-    </w:lvl>
-    <w:lvl w:ilvl="3" w:tentative="1">
-      <w:start w:val="1"/>
-      <w:numFmt w:val="decimal"/>
-      <w:lvlText w:val="%4."/>
-      <w:lvlJc w:val="left"/>
-      <w:pPr>
-        <w:tabs>
-          <w:tab w:val="num" w:pos="2880"/>
-        </w:tabs>
-        <w:ind w:left="2880" w:hanging="360"/>
-      </w:pPr>
-    </w:lvl>
-    <w:lvl w:ilvl="4" w:tentative="1">
-      <w:start w:val="1"/>
-      <w:numFmt w:val="decimal"/>
-      <w:lvlText w:val="%5."/>
-      <w:lvlJc w:val="left"/>
-      <w:pPr>
-        <w:tabs>
-          <w:tab w:val="num" w:pos="3600"/>
-        </w:tabs>
-        <w:ind w:left="3600" w:hanging="360"/>
-      </w:pPr>
-    </w:lvl>
-    <w:lvl w:ilvl="5" w:tentative="1">
-      <w:start w:val="1"/>
-      <w:numFmt w:val="decimal"/>
-      <w:lvlText w:val="%6."/>
-      <w:lvlJc w:val="left"/>
-      <w:pPr>
-        <w:tabs>
-          <w:tab w:val="num" w:pos="4320"/>
-        </w:tabs>
-        <w:ind w:left="4320" w:hanging="360"/>
-      </w:pPr>
-    </w:lvl>
-    <w:lvl w:ilvl="6" w:tentative="1">
-      <w:start w:val="1"/>
-      <w:numFmt w:val="decimal"/>
-      <w:lvlText w:val="%7."/>
-      <w:lvlJc w:val="left"/>
-      <w:pPr>
-        <w:tabs>
-          <w:tab w:val="num" w:pos="5040"/>
-        </w:tabs>
-        <w:ind w:left="5040" w:hanging="360"/>
-      </w:pPr>
-    </w:lvl>
-    <w:lvl w:ilvl="7" w:tentative="1">
-      <w:start w:val="1"/>
-      <w:numFmt w:val="decimal"/>
-      <w:lvlText w:val="%8."/>
-      <w:lvlJc w:val="left"/>
-      <w:pPr>
-        <w:tabs>
-          <w:tab w:val="num" w:pos="5760"/>
-        </w:tabs>
-        <w:ind w:left="5760" w:hanging="360"/>
-      </w:pPr>
-    </w:lvl>
-    <w:lvl w:ilvl="8" w:tentative="1">
-      <w:start w:val="1"/>
-      <w:numFmt w:val="decimal"/>
-      <w:lvlText w:val="%9."/>
-      <w:lvlJc w:val="left"/>
-      <w:pPr>
-        <w:tabs>
-          <w:tab w:val="num" w:pos="6480"/>
-        </w:tabs>
-        <w:ind w:left="6480" w:hanging="360"/>
-      </w:pPr>
-    </w:lvl>
-  </w:abstractNum>
-  <w:abstractNum w:abstractNumId="26" w15:restartNumberingAfterBreak="0">
-    <w:nsid w:val="568A3AF0"/>
-    <w:multiLevelType w:val="multilevel"/>
-    <w:tmpl w:val="834C8CF8"/>
-    <w:lvl w:ilvl="0">
-      <w:start w:val="3"/>
-      <w:numFmt w:val="decimal"/>
-      <w:lvlText w:val="%1."/>
-      <w:lvlJc w:val="left"/>
-      <w:pPr>
-        <w:tabs>
-          <w:tab w:val="num" w:pos="720"/>
-        </w:tabs>
-        <w:ind w:left="720" w:hanging="360"/>
-      </w:pPr>
-    </w:lvl>
-    <w:lvl w:ilvl="1" w:tentative="1">
-      <w:start w:val="1"/>
-      <w:numFmt w:val="decimal"/>
-      <w:lvlText w:val="%2."/>
-      <w:lvlJc w:val="left"/>
-      <w:pPr>
-        <w:tabs>
-          <w:tab w:val="num" w:pos="1440"/>
-        </w:tabs>
-        <w:ind w:left="1440" w:hanging="360"/>
-      </w:pPr>
-    </w:lvl>
-    <w:lvl w:ilvl="2" w:tentative="1">
-      <w:start w:val="1"/>
-      <w:numFmt w:val="decimal"/>
-      <w:lvlText w:val="%3."/>
-      <w:lvlJc w:val="left"/>
-      <w:pPr>
-        <w:tabs>
-          <w:tab w:val="num" w:pos="2160"/>
-        </w:tabs>
-        <w:ind w:left="2160" w:hanging="360"/>
-      </w:pPr>
-    </w:lvl>
-    <w:lvl w:ilvl="3" w:tentative="1">
-      <w:start w:val="1"/>
-      <w:numFmt w:val="decimal"/>
-      <w:lvlText w:val="%4."/>
-      <w:lvlJc w:val="left"/>
-      <w:pPr>
-        <w:tabs>
-          <w:tab w:val="num" w:pos="2880"/>
-        </w:tabs>
-        <w:ind w:left="2880" w:hanging="360"/>
-      </w:pPr>
-    </w:lvl>
-    <w:lvl w:ilvl="4" w:tentative="1">
-      <w:start w:val="1"/>
-      <w:numFmt w:val="decimal"/>
-      <w:lvlText w:val="%5."/>
-      <w:lvlJc w:val="left"/>
-      <w:pPr>
-        <w:tabs>
-          <w:tab w:val="num" w:pos="3600"/>
-        </w:tabs>
-        <w:ind w:left="3600" w:hanging="360"/>
-      </w:pPr>
-    </w:lvl>
-    <w:lvl w:ilvl="5" w:tentative="1">
-      <w:start w:val="1"/>
-      <w:numFmt w:val="decimal"/>
-      <w:lvlText w:val="%6."/>
-      <w:lvlJc w:val="left"/>
-      <w:pPr>
-        <w:tabs>
-          <w:tab w:val="num" w:pos="4320"/>
-        </w:tabs>
-        <w:ind w:left="4320" w:hanging="360"/>
-      </w:pPr>
-    </w:lvl>
-    <w:lvl w:ilvl="6" w:tentative="1">
-      <w:start w:val="1"/>
-      <w:numFmt w:val="decimal"/>
-      <w:lvlText w:val="%7."/>
-      <w:lvlJc w:val="left"/>
-      <w:pPr>
-        <w:tabs>
-          <w:tab w:val="num" w:pos="5040"/>
-        </w:tabs>
-        <w:ind w:left="5040" w:hanging="360"/>
-      </w:pPr>
-    </w:lvl>
-    <w:lvl w:ilvl="7" w:tentative="1">
-      <w:start w:val="1"/>
-      <w:numFmt w:val="decimal"/>
-      <w:lvlText w:val="%8."/>
-      <w:lvlJc w:val="left"/>
-      <w:pPr>
-        <w:tabs>
-          <w:tab w:val="num" w:pos="5760"/>
-        </w:tabs>
-        <w:ind w:left="5760" w:hanging="360"/>
-      </w:pPr>
-    </w:lvl>
-    <w:lvl w:ilvl="8" w:tentative="1">
-      <w:start w:val="1"/>
-      <w:numFmt w:val="decimal"/>
-      <w:lvlText w:val="%9."/>
-      <w:lvlJc w:val="left"/>
-      <w:pPr>
-        <w:tabs>
-          <w:tab w:val="num" w:pos="6480"/>
-        </w:tabs>
-        <w:ind w:left="6480" w:hanging="360"/>
-      </w:pPr>
-    </w:lvl>
-  </w:abstractNum>
-  <w:abstractNum w:abstractNumId="27" w15:restartNumberingAfterBreak="0">
-    <w:nsid w:val="594D2C6D"/>
-    <w:multiLevelType w:val="hybridMultilevel"/>
-    <w:tmpl w:val="BA2812A4"/>
-    <w:lvl w:ilvl="0" w:tplc="A1CC7C6C">
-      <w:numFmt w:val="bullet"/>
-      <w:lvlText w:val="•"/>
-      <w:lvlJc w:val="left"/>
-      <w:pPr>
-        <w:ind w:left="1080" w:hanging="720"/>
-      </w:pPr>
-      <w:rPr>
-        <w:rFonts w:ascii="Calibri" w:eastAsiaTheme="minorEastAsia" w:hAnsi="Calibri" w:cs="Calibri" w:hint="default"/>
-      </w:rPr>
-    </w:lvl>
-    <w:lvl w:ilvl="1" w:tplc="0C090003" w:tentative="1">
-      <w:start w:val="1"/>
-      <w:numFmt w:val="bullet"/>
-      <w:lvlText w:val="o"/>
-      <w:lvlJc w:val="left"/>
-      <w:pPr>
-        <w:ind w:left="1440" w:hanging="360"/>
-      </w:pPr>
-      <w:rPr>
-        <w:rFonts w:ascii="Courier New" w:hAnsi="Courier New" w:cs="Courier New" w:hint="default"/>
-      </w:rPr>
-    </w:lvl>
-    <w:lvl w:ilvl="2" w:tplc="0C090005" w:tentative="1">
-      <w:start w:val="1"/>
-      <w:numFmt w:val="bullet"/>
-      <w:lvlText w:val=""/>
-      <w:lvlJc w:val="left"/>
-      <w:pPr>
-        <w:ind w:left="2160" w:hanging="360"/>
-      </w:pPr>
-      <w:rPr>
-        <w:rFonts w:ascii="Wingdings" w:hAnsi="Wingdings" w:hint="default"/>
-      </w:rPr>
-    </w:lvl>
-    <w:lvl w:ilvl="3" w:tplc="0C090001" w:tentative="1">
-      <w:start w:val="1"/>
-      <w:numFmt w:val="bullet"/>
-      <w:lvlText w:val=""/>
-      <w:lvlJc w:val="left"/>
-      <w:pPr>
-        <w:ind w:left="2880" w:hanging="360"/>
-      </w:pPr>
-      <w:rPr>
-        <w:rFonts w:ascii="Symbol" w:hAnsi="Symbol" w:hint="default"/>
-      </w:rPr>
-    </w:lvl>
-    <w:lvl w:ilvl="4" w:tplc="0C090003" w:tentative="1">
-      <w:start w:val="1"/>
-      <w:numFmt w:val="bullet"/>
-      <w:lvlText w:val="o"/>
-      <w:lvlJc w:val="left"/>
-      <w:pPr>
-        <w:ind w:left="3600" w:hanging="360"/>
-      </w:pPr>
-      <w:rPr>
-        <w:rFonts w:ascii="Courier New" w:hAnsi="Courier New" w:cs="Courier New" w:hint="default"/>
-      </w:rPr>
-    </w:lvl>
-    <w:lvl w:ilvl="5" w:tplc="0C090005" w:tentative="1">
-      <w:start w:val="1"/>
-      <w:numFmt w:val="bullet"/>
-      <w:lvlText w:val=""/>
-      <w:lvlJc w:val="left"/>
-      <w:pPr>
-        <w:ind w:left="4320" w:hanging="360"/>
-      </w:pPr>
-      <w:rPr>
-        <w:rFonts w:ascii="Wingdings" w:hAnsi="Wingdings" w:hint="default"/>
-      </w:rPr>
-    </w:lvl>
-    <w:lvl w:ilvl="6" w:tplc="0C090001" w:tentative="1">
-      <w:start w:val="1"/>
-      <w:numFmt w:val="bullet"/>
-      <w:lvlText w:val=""/>
-      <w:lvlJc w:val="left"/>
-      <w:pPr>
-        <w:ind w:left="5040" w:hanging="360"/>
-      </w:pPr>
-      <w:rPr>
-        <w:rFonts w:ascii="Symbol" w:hAnsi="Symbol" w:hint="default"/>
-      </w:rPr>
-    </w:lvl>
-    <w:lvl w:ilvl="7" w:tplc="0C090003" w:tentative="1">
-      <w:start w:val="1"/>
-      <w:numFmt w:val="bullet"/>
-      <w:lvlText w:val="o"/>
-      <w:lvlJc w:val="left"/>
-      <w:pPr>
-        <w:ind w:left="5760" w:hanging="360"/>
-      </w:pPr>
-      <w:rPr>
-        <w:rFonts w:ascii="Courier New" w:hAnsi="Courier New" w:cs="Courier New" w:hint="default"/>
-      </w:rPr>
-    </w:lvl>
-    <w:lvl w:ilvl="8" w:tplc="0C090005" w:tentative="1">
-      <w:start w:val="1"/>
-      <w:numFmt w:val="bullet"/>
-      <w:lvlText w:val=""/>
-      <w:lvlJc w:val="left"/>
-      <w:pPr>
-        <w:ind w:left="6480" w:hanging="360"/>
-      </w:pPr>
-      <w:rPr>
-        <w:rFonts w:ascii="Wingdings" w:hAnsi="Wingdings" w:hint="default"/>
-      </w:rPr>
-    </w:lvl>
-  </w:abstractNum>
-  <w:abstractNum w:abstractNumId="28" w15:restartNumberingAfterBreak="0">
-    <w:nsid w:val="5A3F6B36"/>
-    <w:multiLevelType w:val="multilevel"/>
-    <w:tmpl w:val="712E672C"/>
-    <w:lvl w:ilvl="0">
-      <w:start w:val="2"/>
-      <w:numFmt w:val="decimal"/>
-      <w:lvlText w:val="%1."/>
-      <w:lvlJc w:val="left"/>
-      <w:pPr>
-        <w:tabs>
-          <w:tab w:val="num" w:pos="720"/>
-        </w:tabs>
-        <w:ind w:left="720" w:hanging="360"/>
-      </w:pPr>
-    </w:lvl>
-    <w:lvl w:ilvl="1" w:tentative="1">
-      <w:start w:val="1"/>
-      <w:numFmt w:val="decimal"/>
-      <w:lvlText w:val="%2."/>
-      <w:lvlJc w:val="left"/>
-      <w:pPr>
-        <w:tabs>
-          <w:tab w:val="num" w:pos="1440"/>
-        </w:tabs>
-        <w:ind w:left="1440" w:hanging="360"/>
-      </w:pPr>
-    </w:lvl>
-    <w:lvl w:ilvl="2" w:tentative="1">
-      <w:start w:val="1"/>
-      <w:numFmt w:val="decimal"/>
-      <w:lvlText w:val="%3."/>
-      <w:lvlJc w:val="left"/>
-      <w:pPr>
-        <w:tabs>
-          <w:tab w:val="num" w:pos="2160"/>
-        </w:tabs>
-        <w:ind w:left="2160" w:hanging="360"/>
-      </w:pPr>
-    </w:lvl>
-    <w:lvl w:ilvl="3" w:tentative="1">
-      <w:start w:val="1"/>
-      <w:numFmt w:val="decimal"/>
-      <w:lvlText w:val="%4."/>
-      <w:lvlJc w:val="left"/>
-      <w:pPr>
-        <w:tabs>
-          <w:tab w:val="num" w:pos="2880"/>
-        </w:tabs>
-        <w:ind w:left="2880" w:hanging="360"/>
-      </w:pPr>
-    </w:lvl>
-    <w:lvl w:ilvl="4" w:tentative="1">
-      <w:start w:val="1"/>
-      <w:numFmt w:val="decimal"/>
-      <w:lvlText w:val="%5."/>
-      <w:lvlJc w:val="left"/>
-      <w:pPr>
-        <w:tabs>
-          <w:tab w:val="num" w:pos="3600"/>
-        </w:tabs>
-        <w:ind w:left="3600" w:hanging="360"/>
-      </w:pPr>
-    </w:lvl>
-    <w:lvl w:ilvl="5" w:tentative="1">
-      <w:start w:val="1"/>
-      <w:numFmt w:val="decimal"/>
-      <w:lvlText w:val="%6."/>
-      <w:lvlJc w:val="left"/>
-      <w:pPr>
-        <w:tabs>
-          <w:tab w:val="num" w:pos="4320"/>
-        </w:tabs>
-        <w:ind w:left="4320" w:hanging="360"/>
-      </w:pPr>
-    </w:lvl>
-    <w:lvl w:ilvl="6" w:tentative="1">
-      <w:start w:val="1"/>
-      <w:numFmt w:val="decimal"/>
-      <w:lvlText w:val="%7."/>
-      <w:lvlJc w:val="left"/>
-      <w:pPr>
-        <w:tabs>
-          <w:tab w:val="num" w:pos="5040"/>
-        </w:tabs>
-        <w:ind w:left="5040" w:hanging="360"/>
-      </w:pPr>
-    </w:lvl>
-    <w:lvl w:ilvl="7" w:tentative="1">
-      <w:start w:val="1"/>
-      <w:numFmt w:val="decimal"/>
-      <w:lvlText w:val="%8."/>
-      <w:lvlJc w:val="left"/>
-      <w:pPr>
-        <w:tabs>
-          <w:tab w:val="num" w:pos="5760"/>
-        </w:tabs>
-        <w:ind w:left="5760" w:hanging="360"/>
-      </w:pPr>
-    </w:lvl>
-    <w:lvl w:ilvl="8" w:tentative="1">
-      <w:start w:val="1"/>
-      <w:numFmt w:val="decimal"/>
-      <w:lvlText w:val="%9."/>
-      <w:lvlJc w:val="left"/>
-      <w:pPr>
-        <w:tabs>
-          <w:tab w:val="num" w:pos="6480"/>
-        </w:tabs>
-        <w:ind w:left="6480" w:hanging="360"/>
-      </w:pPr>
-    </w:lvl>
-  </w:abstractNum>
-  <w:abstractNum w:abstractNumId="29" w15:restartNumberingAfterBreak="0">
-    <w:nsid w:val="5BEC2467"/>
-    <w:multiLevelType w:val="multilevel"/>
-    <w:tmpl w:val="8F006C3C"/>
-    <w:lvl w:ilvl="0">
-      <w:start w:val="1"/>
-      <w:numFmt w:val="decimal"/>
-      <w:lvlText w:val="%1."/>
-      <w:lvlJc w:val="left"/>
-      <w:pPr>
-        <w:tabs>
-          <w:tab w:val="num" w:pos="720"/>
-        </w:tabs>
-        <w:ind w:left="720" w:hanging="360"/>
-      </w:pPr>
-    </w:lvl>
-    <w:lvl w:ilvl="1" w:tentative="1">
-      <w:start w:val="1"/>
-      <w:numFmt w:val="decimal"/>
-      <w:lvlText w:val="%2."/>
-      <w:lvlJc w:val="left"/>
-      <w:pPr>
-        <w:tabs>
-          <w:tab w:val="num" w:pos="1440"/>
-        </w:tabs>
-        <w:ind w:left="1440" w:hanging="360"/>
-      </w:pPr>
-    </w:lvl>
-    <w:lvl w:ilvl="2" w:tentative="1">
-      <w:start w:val="1"/>
-      <w:numFmt w:val="decimal"/>
-      <w:lvlText w:val="%3."/>
-      <w:lvlJc w:val="left"/>
-      <w:pPr>
-        <w:tabs>
-          <w:tab w:val="num" w:pos="2160"/>
-        </w:tabs>
-        <w:ind w:left="2160" w:hanging="360"/>
-      </w:pPr>
-    </w:lvl>
-    <w:lvl w:ilvl="3" w:tentative="1">
-      <w:start w:val="1"/>
-      <w:numFmt w:val="decimal"/>
-      <w:lvlText w:val="%4."/>
-      <w:lvlJc w:val="left"/>
-      <w:pPr>
-        <w:tabs>
-          <w:tab w:val="num" w:pos="2880"/>
-        </w:tabs>
-        <w:ind w:left="2880" w:hanging="360"/>
-      </w:pPr>
-    </w:lvl>
-    <w:lvl w:ilvl="4" w:tentative="1">
-      <w:start w:val="1"/>
-      <w:numFmt w:val="decimal"/>
-      <w:lvlText w:val="%5."/>
-      <w:lvlJc w:val="left"/>
-      <w:pPr>
-        <w:tabs>
-          <w:tab w:val="num" w:pos="3600"/>
-        </w:tabs>
-        <w:ind w:left="3600" w:hanging="360"/>
-      </w:pPr>
-    </w:lvl>
-    <w:lvl w:ilvl="5" w:tentative="1">
-      <w:start w:val="1"/>
-      <w:numFmt w:val="decimal"/>
-      <w:lvlText w:val="%6."/>
-      <w:lvlJc w:val="left"/>
-      <w:pPr>
-        <w:tabs>
-          <w:tab w:val="num" w:pos="4320"/>
-        </w:tabs>
-        <w:ind w:left="4320" w:hanging="360"/>
-      </w:pPr>
-    </w:lvl>
-    <w:lvl w:ilvl="6" w:tentative="1">
-      <w:start w:val="1"/>
-      <w:numFmt w:val="decimal"/>
-      <w:lvlText w:val="%7."/>
-      <w:lvlJc w:val="left"/>
-      <w:pPr>
-        <w:tabs>
-          <w:tab w:val="num" w:pos="5040"/>
-        </w:tabs>
-        <w:ind w:left="5040" w:hanging="360"/>
-      </w:pPr>
-    </w:lvl>
-    <w:lvl w:ilvl="7" w:tentative="1">
-      <w:start w:val="1"/>
-      <w:numFmt w:val="decimal"/>
-      <w:lvlText w:val="%8."/>
-      <w:lvlJc w:val="left"/>
-      <w:pPr>
-        <w:tabs>
-          <w:tab w:val="num" w:pos="5760"/>
-        </w:tabs>
-        <w:ind w:left="5760" w:hanging="360"/>
-      </w:pPr>
-    </w:lvl>
-    <w:lvl w:ilvl="8" w:tentative="1">
-      <w:start w:val="1"/>
-      <w:numFmt w:val="decimal"/>
-      <w:lvlText w:val="%9."/>
-      <w:lvlJc w:val="left"/>
-      <w:pPr>
-        <w:tabs>
-          <w:tab w:val="num" w:pos="6480"/>
-        </w:tabs>
-        <w:ind w:left="6480" w:hanging="360"/>
-      </w:pPr>
-    </w:lvl>
-  </w:abstractNum>
-  <w:abstractNum w:abstractNumId="30" w15:restartNumberingAfterBreak="0">
-    <w:nsid w:val="5CE207E8"/>
-    <w:multiLevelType w:val="multilevel"/>
-    <w:tmpl w:val="04467334"/>
-    <w:lvl w:ilvl="0">
-      <w:start w:val="2"/>
-      <w:numFmt w:val="decimal"/>
-      <w:lvlText w:val="%1."/>
-      <w:lvlJc w:val="left"/>
-      <w:pPr>
-        <w:tabs>
-          <w:tab w:val="num" w:pos="720"/>
-        </w:tabs>
-        <w:ind w:left="720" w:hanging="360"/>
-      </w:pPr>
-    </w:lvl>
-    <w:lvl w:ilvl="1">
-      <w:start w:val="1"/>
-      <w:numFmt w:val="decimal"/>
-      <w:lvlText w:val="%2."/>
-      <w:lvlJc w:val="left"/>
-      <w:pPr>
-        <w:tabs>
-          <w:tab w:val="num" w:pos="1440"/>
-        </w:tabs>
-        <w:ind w:left="1440" w:hanging="360"/>
-      </w:pPr>
-    </w:lvl>
-    <w:lvl w:ilvl="2" w:tentative="1">
-      <w:start w:val="1"/>
-      <w:numFmt w:val="decimal"/>
-      <w:lvlText w:val="%3."/>
-      <w:lvlJc w:val="left"/>
-      <w:pPr>
-        <w:tabs>
-          <w:tab w:val="num" w:pos="2160"/>
-        </w:tabs>
-        <w:ind w:left="2160" w:hanging="360"/>
-      </w:pPr>
-    </w:lvl>
-    <w:lvl w:ilvl="3" w:tentative="1">
-      <w:start w:val="1"/>
-      <w:numFmt w:val="decimal"/>
-      <w:lvlText w:val="%4."/>
-      <w:lvlJc w:val="left"/>
-      <w:pPr>
-        <w:tabs>
-          <w:tab w:val="num" w:pos="2880"/>
-        </w:tabs>
-        <w:ind w:left="2880" w:hanging="360"/>
-      </w:pPr>
-    </w:lvl>
-    <w:lvl w:ilvl="4" w:tentative="1">
-      <w:start w:val="1"/>
-      <w:numFmt w:val="decimal"/>
-      <w:lvlText w:val="%5."/>
-      <w:lvlJc w:val="left"/>
-      <w:pPr>
-        <w:tabs>
-          <w:tab w:val="num" w:pos="3600"/>
-        </w:tabs>
-        <w:ind w:left="3600" w:hanging="360"/>
-      </w:pPr>
-    </w:lvl>
-    <w:lvl w:ilvl="5" w:tentative="1">
-      <w:start w:val="1"/>
-      <w:numFmt w:val="decimal"/>
-      <w:lvlText w:val="%6."/>
-      <w:lvlJc w:val="left"/>
-      <w:pPr>
-        <w:tabs>
-          <w:tab w:val="num" w:pos="4320"/>
-        </w:tabs>
-        <w:ind w:left="4320" w:hanging="360"/>
-      </w:pPr>
-    </w:lvl>
-    <w:lvl w:ilvl="6" w:tentative="1">
-      <w:start w:val="1"/>
-      <w:numFmt w:val="decimal"/>
-      <w:lvlText w:val="%7."/>
-      <w:lvlJc w:val="left"/>
-      <w:pPr>
-        <w:tabs>
-          <w:tab w:val="num" w:pos="5040"/>
-        </w:tabs>
-        <w:ind w:left="5040" w:hanging="360"/>
-      </w:pPr>
-    </w:lvl>
-    <w:lvl w:ilvl="7" w:tentative="1">
-      <w:start w:val="1"/>
-      <w:numFmt w:val="decimal"/>
-      <w:lvlText w:val="%8."/>
-      <w:lvlJc w:val="left"/>
-      <w:pPr>
-        <w:tabs>
-          <w:tab w:val="num" w:pos="5760"/>
-        </w:tabs>
-        <w:ind w:left="5760" w:hanging="360"/>
-      </w:pPr>
-    </w:lvl>
-    <w:lvl w:ilvl="8" w:tentative="1">
-      <w:start w:val="1"/>
-      <w:numFmt w:val="decimal"/>
-      <w:lvlText w:val="%9."/>
-      <w:lvlJc w:val="left"/>
-      <w:pPr>
-        <w:tabs>
-          <w:tab w:val="num" w:pos="6480"/>
-        </w:tabs>
-        <w:ind w:left="6480" w:hanging="360"/>
-      </w:pPr>
-    </w:lvl>
-  </w:abstractNum>
-  <w:abstractNum w:abstractNumId="31" w15:restartNumberingAfterBreak="0">
-    <w:nsid w:val="61A36734"/>
-    <w:multiLevelType w:val="multilevel"/>
-    <w:tmpl w:val="25B29314"/>
-    <w:lvl w:ilvl="0">
-      <w:start w:val="1"/>
-      <w:numFmt w:val="bullet"/>
-      <w:lvlText w:val=""/>
-      <w:lvlJc w:val="left"/>
-      <w:pPr>
-        <w:tabs>
-          <w:tab w:val="num" w:pos="720"/>
-        </w:tabs>
-        <w:ind w:left="720" w:hanging="360"/>
-      </w:pPr>
-      <w:rPr>
-        <w:rFonts w:ascii="Symbol" w:hAnsi="Symbol" w:hint="default"/>
-        <w:sz w:val="20"/>
-      </w:rPr>
-    </w:lvl>
-    <w:lvl w:ilvl="1" w:tentative="1">
-      <w:start w:val="1"/>
-      <w:numFmt w:val="bullet"/>
-      <w:lvlText w:val="o"/>
-      <w:lvlJc w:val="left"/>
-      <w:pPr>
-        <w:tabs>
-          <w:tab w:val="num" w:pos="1440"/>
-        </w:tabs>
-        <w:ind w:left="1440" w:hanging="360"/>
-      </w:pPr>
-      <w:rPr>
-        <w:rFonts w:ascii="Courier New" w:hAnsi="Courier New" w:hint="default"/>
-        <w:sz w:val="20"/>
-      </w:rPr>
-    </w:lvl>
-    <w:lvl w:ilvl="2" w:tentative="1">
-      <w:start w:val="1"/>
-      <w:numFmt w:val="bullet"/>
-      <w:lvlText w:val=""/>
-      <w:lvlJc w:val="left"/>
-      <w:pPr>
-        <w:tabs>
-          <w:tab w:val="num" w:pos="2160"/>
-        </w:tabs>
-        <w:ind w:left="2160" w:hanging="360"/>
-      </w:pPr>
-      <w:rPr>
-        <w:rFonts w:ascii="Wingdings" w:hAnsi="Wingdings" w:hint="default"/>
-        <w:sz w:val="20"/>
-      </w:rPr>
-    </w:lvl>
-    <w:lvl w:ilvl="3" w:tentative="1">
-      <w:start w:val="1"/>
-      <w:numFmt w:val="bullet"/>
-      <w:lvlText w:val=""/>
-      <w:lvlJc w:val="left"/>
-      <w:pPr>
-        <w:tabs>
-          <w:tab w:val="num" w:pos="2880"/>
-        </w:tabs>
-        <w:ind w:left="2880" w:hanging="360"/>
-      </w:pPr>
-      <w:rPr>
-        <w:rFonts w:ascii="Wingdings" w:hAnsi="Wingdings" w:hint="default"/>
-        <w:sz w:val="20"/>
-      </w:rPr>
-    </w:lvl>
-    <w:lvl w:ilvl="4" w:tentative="1">
-      <w:start w:val="1"/>
-      <w:numFmt w:val="bullet"/>
-      <w:lvlText w:val=""/>
-      <w:lvlJc w:val="left"/>
-      <w:pPr>
-        <w:tabs>
-          <w:tab w:val="num" w:pos="3600"/>
-        </w:tabs>
-        <w:ind w:left="3600" w:hanging="360"/>
-      </w:pPr>
-      <w:rPr>
-        <w:rFonts w:ascii="Wingdings" w:hAnsi="Wingdings" w:hint="default"/>
-        <w:sz w:val="20"/>
-      </w:rPr>
-    </w:lvl>
-    <w:lvl w:ilvl="5" w:tentative="1">
-      <w:start w:val="1"/>
-      <w:numFmt w:val="bullet"/>
-      <w:lvlText w:val=""/>
-      <w:lvlJc w:val="left"/>
-      <w:pPr>
-        <w:tabs>
-          <w:tab w:val="num" w:pos="4320"/>
-        </w:tabs>
-        <w:ind w:left="4320" w:hanging="360"/>
-      </w:pPr>
-      <w:rPr>
-        <w:rFonts w:ascii="Wingdings" w:hAnsi="Wingdings" w:hint="default"/>
-        <w:sz w:val="20"/>
-      </w:rPr>
-    </w:lvl>
-    <w:lvl w:ilvl="6" w:tentative="1">
-      <w:start w:val="1"/>
-      <w:numFmt w:val="bullet"/>
-      <w:lvlText w:val=""/>
-      <w:lvlJc w:val="left"/>
-      <w:pPr>
-        <w:tabs>
-          <w:tab w:val="num" w:pos="5040"/>
-        </w:tabs>
-        <w:ind w:left="5040" w:hanging="360"/>
-      </w:pPr>
-      <w:rPr>
-        <w:rFonts w:ascii="Wingdings" w:hAnsi="Wingdings" w:hint="default"/>
-        <w:sz w:val="20"/>
-      </w:rPr>
-    </w:lvl>
-    <w:lvl w:ilvl="7" w:tentative="1">
-      <w:start w:val="1"/>
-      <w:numFmt w:val="bullet"/>
-      <w:lvlText w:val=""/>
-      <w:lvlJc w:val="left"/>
-      <w:pPr>
-        <w:tabs>
-          <w:tab w:val="num" w:pos="5760"/>
-        </w:tabs>
-        <w:ind w:left="5760" w:hanging="360"/>
-      </w:pPr>
-      <w:rPr>
-        <w:rFonts w:ascii="Wingdings" w:hAnsi="Wingdings" w:hint="default"/>
-        <w:sz w:val="20"/>
-      </w:rPr>
-    </w:lvl>
-    <w:lvl w:ilvl="8" w:tentative="1">
-      <w:start w:val="1"/>
-      <w:numFmt w:val="bullet"/>
-      <w:lvlText w:val=""/>
-      <w:lvlJc w:val="left"/>
-      <w:pPr>
-        <w:tabs>
-          <w:tab w:val="num" w:pos="6480"/>
-        </w:tabs>
-        <w:ind w:left="6480" w:hanging="360"/>
-      </w:pPr>
-      <w:rPr>
-        <w:rFonts w:ascii="Wingdings" w:hAnsi="Wingdings" w:hint="default"/>
-        <w:sz w:val="20"/>
-      </w:rPr>
-    </w:lvl>
-  </w:abstractNum>
-  <w:abstractNum w:abstractNumId="32" w15:restartNumberingAfterBreak="0">
-    <w:nsid w:val="63D23837"/>
-    <w:multiLevelType w:val="hybridMultilevel"/>
-    <w:tmpl w:val="9BD61186"/>
-    <w:lvl w:ilvl="0" w:tplc="A1CC7C6C">
-      <w:numFmt w:val="bullet"/>
-      <w:lvlText w:val="•"/>
-      <w:lvlJc w:val="left"/>
-      <w:pPr>
-        <w:ind w:left="1080" w:hanging="720"/>
-      </w:pPr>
-      <w:rPr>
-        <w:rFonts w:ascii="Calibri" w:eastAsiaTheme="minorEastAsia" w:hAnsi="Calibri" w:cs="Calibri" w:hint="default"/>
-      </w:rPr>
-    </w:lvl>
-    <w:lvl w:ilvl="1" w:tplc="0C090003" w:tentative="1">
-      <w:start w:val="1"/>
-      <w:numFmt w:val="bullet"/>
-      <w:lvlText w:val="o"/>
-      <w:lvlJc w:val="left"/>
-      <w:pPr>
-        <w:ind w:left="1440" w:hanging="360"/>
-      </w:pPr>
-      <w:rPr>
-        <w:rFonts w:ascii="Courier New" w:hAnsi="Courier New" w:cs="Courier New" w:hint="default"/>
-      </w:rPr>
-    </w:lvl>
-    <w:lvl w:ilvl="2" w:tplc="0C090005" w:tentative="1">
-      <w:start w:val="1"/>
-      <w:numFmt w:val="bullet"/>
-      <w:lvlText w:val=""/>
-      <w:lvlJc w:val="left"/>
-      <w:pPr>
-        <w:ind w:left="2160" w:hanging="360"/>
-      </w:pPr>
-      <w:rPr>
-        <w:rFonts w:ascii="Wingdings" w:hAnsi="Wingdings" w:hint="default"/>
-      </w:rPr>
-    </w:lvl>
-    <w:lvl w:ilvl="3" w:tplc="0C090001" w:tentative="1">
-      <w:start w:val="1"/>
-      <w:numFmt w:val="bullet"/>
-      <w:lvlText w:val=""/>
-      <w:lvlJc w:val="left"/>
-      <w:pPr>
-        <w:ind w:left="2880" w:hanging="360"/>
-      </w:pPr>
-      <w:rPr>
-        <w:rFonts w:ascii="Symbol" w:hAnsi="Symbol" w:hint="default"/>
-      </w:rPr>
-    </w:lvl>
-    <w:lvl w:ilvl="4" w:tplc="0C090003" w:tentative="1">
-      <w:start w:val="1"/>
-      <w:numFmt w:val="bullet"/>
-      <w:lvlText w:val="o"/>
-      <w:lvlJc w:val="left"/>
-      <w:pPr>
-        <w:ind w:left="3600" w:hanging="360"/>
-      </w:pPr>
-      <w:rPr>
-        <w:rFonts w:ascii="Courier New" w:hAnsi="Courier New" w:cs="Courier New" w:hint="default"/>
-      </w:rPr>
-    </w:lvl>
-    <w:lvl w:ilvl="5" w:tplc="0C090005" w:tentative="1">
-      <w:start w:val="1"/>
-      <w:numFmt w:val="bullet"/>
-      <w:lvlText w:val=""/>
-      <w:lvlJc w:val="left"/>
-      <w:pPr>
-        <w:ind w:left="4320" w:hanging="360"/>
-      </w:pPr>
-      <w:rPr>
-        <w:rFonts w:ascii="Wingdings" w:hAnsi="Wingdings" w:hint="default"/>
-      </w:rPr>
-    </w:lvl>
-    <w:lvl w:ilvl="6" w:tplc="0C090001" w:tentative="1">
-      <w:start w:val="1"/>
-      <w:numFmt w:val="bullet"/>
-      <w:lvlText w:val=""/>
-      <w:lvlJc w:val="left"/>
-      <w:pPr>
-        <w:ind w:left="5040" w:hanging="360"/>
-      </w:pPr>
-      <w:rPr>
-        <w:rFonts w:ascii="Symbol" w:hAnsi="Symbol" w:hint="default"/>
-      </w:rPr>
-    </w:lvl>
-    <w:lvl w:ilvl="7" w:tplc="0C090003" w:tentative="1">
-      <w:start w:val="1"/>
-      <w:numFmt w:val="bullet"/>
-      <w:lvlText w:val="o"/>
-      <w:lvlJc w:val="left"/>
-      <w:pPr>
-        <w:ind w:left="5760" w:hanging="360"/>
-      </w:pPr>
-      <w:rPr>
-        <w:rFonts w:ascii="Courier New" w:hAnsi="Courier New" w:cs="Courier New" w:hint="default"/>
-      </w:rPr>
-    </w:lvl>
-    <w:lvl w:ilvl="8" w:tplc="0C090005" w:tentative="1">
-      <w:start w:val="1"/>
-      <w:numFmt w:val="bullet"/>
-      <w:lvlText w:val=""/>
-      <w:lvlJc w:val="left"/>
-      <w:pPr>
-        <w:ind w:left="6480" w:hanging="360"/>
-      </w:pPr>
-      <w:rPr>
-        <w:rFonts w:ascii="Wingdings" w:hAnsi="Wingdings" w:hint="default"/>
-      </w:rPr>
-    </w:lvl>
-  </w:abstractNum>
-  <w:abstractNum w:abstractNumId="33" w15:restartNumberingAfterBreak="0">
-    <w:nsid w:val="64F012B0"/>
-    <w:multiLevelType w:val="multilevel"/>
-    <w:tmpl w:val="2BFA8ED6"/>
-    <w:lvl w:ilvl="0">
-      <w:start w:val="1"/>
-      <w:numFmt w:val="bullet"/>
-      <w:lvlText w:val=""/>
-      <w:lvlJc w:val="left"/>
-      <w:pPr>
-        <w:tabs>
-          <w:tab w:val="num" w:pos="720"/>
-        </w:tabs>
-        <w:ind w:left="720" w:hanging="360"/>
-      </w:pPr>
-      <w:rPr>
-        <w:rFonts w:ascii="Symbol" w:hAnsi="Symbol" w:hint="default"/>
-        <w:sz w:val="20"/>
-      </w:rPr>
-    </w:lvl>
-    <w:lvl w:ilvl="1" w:tentative="1">
-      <w:start w:val="1"/>
-      <w:numFmt w:val="bullet"/>
-      <w:lvlText w:val="o"/>
-      <w:lvlJc w:val="left"/>
-      <w:pPr>
-        <w:tabs>
-          <w:tab w:val="num" w:pos="1440"/>
-        </w:tabs>
-        <w:ind w:left="1440" w:hanging="360"/>
-      </w:pPr>
-      <w:rPr>
-        <w:rFonts w:ascii="Courier New" w:hAnsi="Courier New" w:hint="default"/>
-        <w:sz w:val="20"/>
-      </w:rPr>
-    </w:lvl>
-    <w:lvl w:ilvl="2" w:tentative="1">
-      <w:start w:val="1"/>
-      <w:numFmt w:val="bullet"/>
-      <w:lvlText w:val=""/>
-      <w:lvlJc w:val="left"/>
-      <w:pPr>
-        <w:tabs>
-          <w:tab w:val="num" w:pos="2160"/>
-        </w:tabs>
-        <w:ind w:left="2160" w:hanging="360"/>
-      </w:pPr>
-      <w:rPr>
-        <w:rFonts w:ascii="Wingdings" w:hAnsi="Wingdings" w:hint="default"/>
-        <w:sz w:val="20"/>
-      </w:rPr>
-    </w:lvl>
-    <w:lvl w:ilvl="3" w:tentative="1">
-      <w:start w:val="1"/>
-      <w:numFmt w:val="bullet"/>
-      <w:lvlText w:val=""/>
-      <w:lvlJc w:val="left"/>
-      <w:pPr>
-        <w:tabs>
-          <w:tab w:val="num" w:pos="2880"/>
-        </w:tabs>
-        <w:ind w:left="2880" w:hanging="360"/>
-      </w:pPr>
-      <w:rPr>
-        <w:rFonts w:ascii="Wingdings" w:hAnsi="Wingdings" w:hint="default"/>
-        <w:sz w:val="20"/>
-      </w:rPr>
-    </w:lvl>
-    <w:lvl w:ilvl="4" w:tentative="1">
-      <w:start w:val="1"/>
-      <w:numFmt w:val="bullet"/>
-      <w:lvlText w:val=""/>
-      <w:lvlJc w:val="left"/>
-      <w:pPr>
-        <w:tabs>
-          <w:tab w:val="num" w:pos="3600"/>
-        </w:tabs>
-        <w:ind w:left="3600" w:hanging="360"/>
-      </w:pPr>
-      <w:rPr>
-        <w:rFonts w:ascii="Wingdings" w:hAnsi="Wingdings" w:hint="default"/>
-        <w:sz w:val="20"/>
-      </w:rPr>
-    </w:lvl>
-    <w:lvl w:ilvl="5" w:tentative="1">
-      <w:start w:val="1"/>
-      <w:numFmt w:val="bullet"/>
-      <w:lvlText w:val=""/>
-      <w:lvlJc w:val="left"/>
-      <w:pPr>
-        <w:tabs>
-          <w:tab w:val="num" w:pos="4320"/>
-        </w:tabs>
-        <w:ind w:left="4320" w:hanging="360"/>
-      </w:pPr>
-      <w:rPr>
-        <w:rFonts w:ascii="Wingdings" w:hAnsi="Wingdings" w:hint="default"/>
-        <w:sz w:val="20"/>
-      </w:rPr>
-    </w:lvl>
-    <w:lvl w:ilvl="6" w:tentative="1">
-      <w:start w:val="1"/>
-      <w:numFmt w:val="bullet"/>
-      <w:lvlText w:val=""/>
-      <w:lvlJc w:val="left"/>
-      <w:pPr>
-        <w:tabs>
-          <w:tab w:val="num" w:pos="5040"/>
-        </w:tabs>
-        <w:ind w:left="5040" w:hanging="360"/>
-      </w:pPr>
-      <w:rPr>
-        <w:rFonts w:ascii="Wingdings" w:hAnsi="Wingdings" w:hint="default"/>
-        <w:sz w:val="20"/>
-      </w:rPr>
-    </w:lvl>
-    <w:lvl w:ilvl="7" w:tentative="1">
-      <w:start w:val="1"/>
-      <w:numFmt w:val="bullet"/>
-      <w:lvlText w:val=""/>
-      <w:lvlJc w:val="left"/>
-      <w:pPr>
-        <w:tabs>
-          <w:tab w:val="num" w:pos="5760"/>
-        </w:tabs>
-        <w:ind w:left="5760" w:hanging="360"/>
-      </w:pPr>
-      <w:rPr>
-        <w:rFonts w:ascii="Wingdings" w:hAnsi="Wingdings" w:hint="default"/>
-        <w:sz w:val="20"/>
-      </w:rPr>
-    </w:lvl>
-    <w:lvl w:ilvl="8" w:tentative="1">
-      <w:start w:val="1"/>
-      <w:numFmt w:val="bullet"/>
-      <w:lvlText w:val=""/>
-      <w:lvlJc w:val="left"/>
-      <w:pPr>
-        <w:tabs>
-          <w:tab w:val="num" w:pos="6480"/>
-        </w:tabs>
-        <w:ind w:left="6480" w:hanging="360"/>
-      </w:pPr>
-      <w:rPr>
-        <w:rFonts w:ascii="Wingdings" w:hAnsi="Wingdings" w:hint="default"/>
-        <w:sz w:val="20"/>
-      </w:rPr>
-    </w:lvl>
-  </w:abstractNum>
-  <w:abstractNum w:abstractNumId="34" w15:restartNumberingAfterBreak="0">
-    <w:nsid w:val="64F83AE6"/>
-    <w:multiLevelType w:val="multilevel"/>
-    <w:tmpl w:val="812010F0"/>
-    <w:lvl w:ilvl="0">
-      <w:start w:val="1"/>
-      <w:numFmt w:val="bullet"/>
-      <w:lvlText w:val=""/>
-      <w:lvlJc w:val="left"/>
-      <w:pPr>
-        <w:tabs>
-          <w:tab w:val="num" w:pos="720"/>
-        </w:tabs>
-        <w:ind w:left="720" w:hanging="360"/>
-      </w:pPr>
-      <w:rPr>
-        <w:rFonts w:ascii="Symbol" w:hAnsi="Symbol" w:hint="default"/>
-        <w:sz w:val="20"/>
-      </w:rPr>
-    </w:lvl>
-    <w:lvl w:ilvl="1" w:tentative="1">
-      <w:start w:val="1"/>
-      <w:numFmt w:val="bullet"/>
-      <w:lvlText w:val="o"/>
-      <w:lvlJc w:val="left"/>
-      <w:pPr>
-        <w:tabs>
-          <w:tab w:val="num" w:pos="1440"/>
-        </w:tabs>
-        <w:ind w:left="1440" w:hanging="360"/>
-      </w:pPr>
-      <w:rPr>
-        <w:rFonts w:ascii="Courier New" w:hAnsi="Courier New" w:hint="default"/>
-        <w:sz w:val="20"/>
-      </w:rPr>
-    </w:lvl>
-    <w:lvl w:ilvl="2" w:tentative="1">
-      <w:start w:val="1"/>
-      <w:numFmt w:val="bullet"/>
-      <w:lvlText w:val=""/>
-      <w:lvlJc w:val="left"/>
-      <w:pPr>
-        <w:tabs>
-          <w:tab w:val="num" w:pos="2160"/>
-        </w:tabs>
-        <w:ind w:left="2160" w:hanging="360"/>
-      </w:pPr>
-      <w:rPr>
-        <w:rFonts w:ascii="Wingdings" w:hAnsi="Wingdings" w:hint="default"/>
-        <w:sz w:val="20"/>
-      </w:rPr>
-    </w:lvl>
-    <w:lvl w:ilvl="3" w:tentative="1">
-      <w:start w:val="1"/>
-      <w:numFmt w:val="bullet"/>
-      <w:lvlText w:val=""/>
-      <w:lvlJc w:val="left"/>
-      <w:pPr>
-        <w:tabs>
-          <w:tab w:val="num" w:pos="2880"/>
-        </w:tabs>
-        <w:ind w:left="2880" w:hanging="360"/>
-      </w:pPr>
-      <w:rPr>
-        <w:rFonts w:ascii="Wingdings" w:hAnsi="Wingdings" w:hint="default"/>
-        <w:sz w:val="20"/>
-      </w:rPr>
-    </w:lvl>
-    <w:lvl w:ilvl="4" w:tentative="1">
-      <w:start w:val="1"/>
-      <w:numFmt w:val="bullet"/>
-      <w:lvlText w:val=""/>
-      <w:lvlJc w:val="left"/>
-      <w:pPr>
-        <w:tabs>
-          <w:tab w:val="num" w:pos="3600"/>
-        </w:tabs>
-        <w:ind w:left="3600" w:hanging="360"/>
-      </w:pPr>
-      <w:rPr>
-        <w:rFonts w:ascii="Wingdings" w:hAnsi="Wingdings" w:hint="default"/>
-        <w:sz w:val="20"/>
-      </w:rPr>
-    </w:lvl>
-    <w:lvl w:ilvl="5" w:tentative="1">
-      <w:start w:val="1"/>
-      <w:numFmt w:val="bullet"/>
-      <w:lvlText w:val=""/>
-      <w:lvlJc w:val="left"/>
-      <w:pPr>
-        <w:tabs>
-          <w:tab w:val="num" w:pos="4320"/>
-        </w:tabs>
-        <w:ind w:left="4320" w:hanging="360"/>
-      </w:pPr>
-      <w:rPr>
-        <w:rFonts w:ascii="Wingdings" w:hAnsi="Wingdings" w:hint="default"/>
-        <w:sz w:val="20"/>
-      </w:rPr>
-    </w:lvl>
-    <w:lvl w:ilvl="6" w:tentative="1">
-      <w:start w:val="1"/>
-      <w:numFmt w:val="bullet"/>
-      <w:lvlText w:val=""/>
-      <w:lvlJc w:val="left"/>
-      <w:pPr>
-        <w:tabs>
-          <w:tab w:val="num" w:pos="5040"/>
-        </w:tabs>
-        <w:ind w:left="5040" w:hanging="360"/>
-      </w:pPr>
-      <w:rPr>
-        <w:rFonts w:ascii="Wingdings" w:hAnsi="Wingdings" w:hint="default"/>
-        <w:sz w:val="20"/>
-      </w:rPr>
-    </w:lvl>
-    <w:lvl w:ilvl="7" w:tentative="1">
-      <w:start w:val="1"/>
-      <w:numFmt w:val="bullet"/>
-      <w:lvlText w:val=""/>
-      <w:lvlJc w:val="left"/>
-      <w:pPr>
-        <w:tabs>
-          <w:tab w:val="num" w:pos="5760"/>
-        </w:tabs>
-        <w:ind w:left="5760" w:hanging="360"/>
-      </w:pPr>
-      <w:rPr>
-        <w:rFonts w:ascii="Wingdings" w:hAnsi="Wingdings" w:hint="default"/>
-        <w:sz w:val="20"/>
-      </w:rPr>
-    </w:lvl>
-    <w:lvl w:ilvl="8" w:tentative="1">
-      <w:start w:val="1"/>
-      <w:numFmt w:val="bullet"/>
-      <w:lvlText w:val=""/>
-      <w:lvlJc w:val="left"/>
-      <w:pPr>
-        <w:tabs>
-          <w:tab w:val="num" w:pos="6480"/>
-        </w:tabs>
-        <w:ind w:left="6480" w:hanging="360"/>
-      </w:pPr>
-      <w:rPr>
-        <w:rFonts w:ascii="Wingdings" w:hAnsi="Wingdings" w:hint="default"/>
-        <w:sz w:val="20"/>
-      </w:rPr>
-    </w:lvl>
-  </w:abstractNum>
-  <w:abstractNum w:abstractNumId="35" w15:restartNumberingAfterBreak="0">
-    <w:nsid w:val="66162F7D"/>
-    <w:multiLevelType w:val="hybridMultilevel"/>
-    <w:tmpl w:val="38A2F066"/>
-    <w:lvl w:ilvl="0" w:tplc="0C090001">
-      <w:start w:val="1"/>
-      <w:numFmt w:val="bullet"/>
-      <w:lvlText w:val=""/>
-      <w:lvlJc w:val="left"/>
-      <w:pPr>
-        <w:ind w:left="720" w:hanging="360"/>
-      </w:pPr>
-      <w:rPr>
-        <w:rFonts w:ascii="Symbol" w:hAnsi="Symbol" w:hint="default"/>
-      </w:rPr>
-    </w:lvl>
-    <w:lvl w:ilvl="1" w:tplc="0C090003" w:tentative="1">
-      <w:start w:val="1"/>
-      <w:numFmt w:val="bullet"/>
-      <w:lvlText w:val="o"/>
-      <w:lvlJc w:val="left"/>
-      <w:pPr>
-        <w:ind w:left="1440" w:hanging="360"/>
-      </w:pPr>
-      <w:rPr>
-        <w:rFonts w:ascii="Courier New" w:hAnsi="Courier New" w:cs="Courier New" w:hint="default"/>
-      </w:rPr>
-    </w:lvl>
-    <w:lvl w:ilvl="2" w:tplc="0C090005" w:tentative="1">
-      <w:start w:val="1"/>
-      <w:numFmt w:val="bullet"/>
-      <w:lvlText w:val=""/>
-      <w:lvlJc w:val="left"/>
-      <w:pPr>
-        <w:ind w:left="2160" w:hanging="360"/>
-      </w:pPr>
-      <w:rPr>
-        <w:rFonts w:ascii="Wingdings" w:hAnsi="Wingdings" w:hint="default"/>
-      </w:rPr>
-    </w:lvl>
-    <w:lvl w:ilvl="3" w:tplc="0C090001" w:tentative="1">
-      <w:start w:val="1"/>
-      <w:numFmt w:val="bullet"/>
-      <w:lvlText w:val=""/>
-      <w:lvlJc w:val="left"/>
-      <w:pPr>
-        <w:ind w:left="2880" w:hanging="360"/>
-      </w:pPr>
-      <w:rPr>
-        <w:rFonts w:ascii="Symbol" w:hAnsi="Symbol" w:hint="default"/>
-      </w:rPr>
-    </w:lvl>
-    <w:lvl w:ilvl="4" w:tplc="0C090003" w:tentative="1">
-      <w:start w:val="1"/>
-      <w:numFmt w:val="bullet"/>
-      <w:lvlText w:val="o"/>
-      <w:lvlJc w:val="left"/>
-      <w:pPr>
-        <w:ind w:left="3600" w:hanging="360"/>
-      </w:pPr>
-      <w:rPr>
-        <w:rFonts w:ascii="Courier New" w:hAnsi="Courier New" w:cs="Courier New" w:hint="default"/>
-      </w:rPr>
-    </w:lvl>
-    <w:lvl w:ilvl="5" w:tplc="0C090005" w:tentative="1">
-      <w:start w:val="1"/>
-      <w:numFmt w:val="bullet"/>
-      <w:lvlText w:val=""/>
-      <w:lvlJc w:val="left"/>
-      <w:pPr>
-        <w:ind w:left="4320" w:hanging="360"/>
-      </w:pPr>
-      <w:rPr>
-        <w:rFonts w:ascii="Wingdings" w:hAnsi="Wingdings" w:hint="default"/>
-      </w:rPr>
-    </w:lvl>
-    <w:lvl w:ilvl="6" w:tplc="0C090001" w:tentative="1">
-      <w:start w:val="1"/>
-      <w:numFmt w:val="bullet"/>
-      <w:lvlText w:val=""/>
-      <w:lvlJc w:val="left"/>
-      <w:pPr>
-        <w:ind w:left="5040" w:hanging="360"/>
-      </w:pPr>
-      <w:rPr>
-        <w:rFonts w:ascii="Symbol" w:hAnsi="Symbol" w:hint="default"/>
-      </w:rPr>
-    </w:lvl>
-    <w:lvl w:ilvl="7" w:tplc="0C090003" w:tentative="1">
-      <w:start w:val="1"/>
-      <w:numFmt w:val="bullet"/>
-      <w:lvlText w:val="o"/>
-      <w:lvlJc w:val="left"/>
-      <w:pPr>
-        <w:ind w:left="5760" w:hanging="360"/>
-      </w:pPr>
-      <w:rPr>
-        <w:rFonts w:ascii="Courier New" w:hAnsi="Courier New" w:cs="Courier New" w:hint="default"/>
-      </w:rPr>
-    </w:lvl>
-    <w:lvl w:ilvl="8" w:tplc="0C090005" w:tentative="1">
-      <w:start w:val="1"/>
-      <w:numFmt w:val="bullet"/>
-      <w:lvlText w:val=""/>
-      <w:lvlJc w:val="left"/>
-      <w:pPr>
-        <w:ind w:left="6480" w:hanging="360"/>
-      </w:pPr>
-      <w:rPr>
-        <w:rFonts w:ascii="Wingdings" w:hAnsi="Wingdings" w:hint="default"/>
-      </w:rPr>
-    </w:lvl>
-  </w:abstractNum>
-  <w:abstractNum w:abstractNumId="36" w15:restartNumberingAfterBreak="0">
-    <w:nsid w:val="6A0046F2"/>
-    <w:multiLevelType w:val="multilevel"/>
-    <w:tmpl w:val="E7BC9556"/>
-    <w:lvl w:ilvl="0">
-      <w:start w:val="2"/>
-      <w:numFmt w:val="decimal"/>
-      <w:lvlText w:val="%1."/>
-      <w:lvlJc w:val="left"/>
-      <w:pPr>
-        <w:tabs>
-          <w:tab w:val="num" w:pos="720"/>
-        </w:tabs>
-        <w:ind w:left="720" w:hanging="360"/>
-      </w:pPr>
-    </w:lvl>
-    <w:lvl w:ilvl="1" w:tentative="1">
-      <w:start w:val="1"/>
-      <w:numFmt w:val="decimal"/>
-      <w:lvlText w:val="%2."/>
-      <w:lvlJc w:val="left"/>
-      <w:pPr>
-        <w:tabs>
-          <w:tab w:val="num" w:pos="1440"/>
-        </w:tabs>
-        <w:ind w:left="1440" w:hanging="360"/>
-      </w:pPr>
-    </w:lvl>
-    <w:lvl w:ilvl="2" w:tentative="1">
-      <w:start w:val="1"/>
-      <w:numFmt w:val="decimal"/>
-      <w:lvlText w:val="%3."/>
-      <w:lvlJc w:val="left"/>
-      <w:pPr>
-        <w:tabs>
-          <w:tab w:val="num" w:pos="2160"/>
-        </w:tabs>
-        <w:ind w:left="2160" w:hanging="360"/>
-      </w:pPr>
-    </w:lvl>
-    <w:lvl w:ilvl="3" w:tentative="1">
-      <w:start w:val="1"/>
-      <w:numFmt w:val="decimal"/>
-      <w:lvlText w:val="%4."/>
-      <w:lvlJc w:val="left"/>
-      <w:pPr>
-        <w:tabs>
-          <w:tab w:val="num" w:pos="2880"/>
-        </w:tabs>
-        <w:ind w:left="2880" w:hanging="360"/>
-      </w:pPr>
-    </w:lvl>
-    <w:lvl w:ilvl="4" w:tentative="1">
-      <w:start w:val="1"/>
-      <w:numFmt w:val="decimal"/>
-      <w:lvlText w:val="%5."/>
-      <w:lvlJc w:val="left"/>
-      <w:pPr>
-        <w:tabs>
-          <w:tab w:val="num" w:pos="3600"/>
-        </w:tabs>
-        <w:ind w:left="3600" w:hanging="360"/>
-      </w:pPr>
-    </w:lvl>
-    <w:lvl w:ilvl="5" w:tentative="1">
-      <w:start w:val="1"/>
-      <w:numFmt w:val="decimal"/>
-      <w:lvlText w:val="%6."/>
-      <w:lvlJc w:val="left"/>
-      <w:pPr>
-        <w:tabs>
-          <w:tab w:val="num" w:pos="4320"/>
-        </w:tabs>
-        <w:ind w:left="4320" w:hanging="360"/>
-      </w:pPr>
-    </w:lvl>
-    <w:lvl w:ilvl="6" w:tentative="1">
-      <w:start w:val="1"/>
-      <w:numFmt w:val="decimal"/>
-      <w:lvlText w:val="%7."/>
-      <w:lvlJc w:val="left"/>
-      <w:pPr>
-        <w:tabs>
-          <w:tab w:val="num" w:pos="5040"/>
-        </w:tabs>
-        <w:ind w:left="5040" w:hanging="360"/>
-      </w:pPr>
-    </w:lvl>
-    <w:lvl w:ilvl="7" w:tentative="1">
-      <w:start w:val="1"/>
-      <w:numFmt w:val="decimal"/>
-      <w:lvlText w:val="%8."/>
-      <w:lvlJc w:val="left"/>
-      <w:pPr>
-        <w:tabs>
-          <w:tab w:val="num" w:pos="5760"/>
-        </w:tabs>
-        <w:ind w:left="5760" w:hanging="360"/>
-      </w:pPr>
-    </w:lvl>
-    <w:lvl w:ilvl="8" w:tentative="1">
-      <w:start w:val="1"/>
-      <w:numFmt w:val="decimal"/>
-      <w:lvlText w:val="%9."/>
-      <w:lvlJc w:val="left"/>
-      <w:pPr>
-        <w:tabs>
-          <w:tab w:val="num" w:pos="6480"/>
-        </w:tabs>
-        <w:ind w:left="6480" w:hanging="360"/>
-      </w:pPr>
-    </w:lvl>
-  </w:abstractNum>
-  <w:abstractNum w:abstractNumId="37" w15:restartNumberingAfterBreak="0">
-    <w:nsid w:val="6FEC7465"/>
-    <w:multiLevelType w:val="multilevel"/>
-    <w:tmpl w:val="10FE270C"/>
-    <w:lvl w:ilvl="0">
-      <w:start w:val="3"/>
-      <w:numFmt w:val="decimal"/>
-      <w:lvlText w:val="%1."/>
-      <w:lvlJc w:val="left"/>
-      <w:pPr>
-        <w:tabs>
-          <w:tab w:val="num" w:pos="720"/>
-        </w:tabs>
-        <w:ind w:left="720" w:hanging="360"/>
-      </w:pPr>
-    </w:lvl>
-    <w:lvl w:ilvl="1">
-      <w:start w:val="1"/>
-      <w:numFmt w:val="decimal"/>
-      <w:lvlText w:val="%2."/>
-      <w:lvlJc w:val="left"/>
-      <w:pPr>
-        <w:tabs>
-          <w:tab w:val="num" w:pos="1440"/>
-        </w:tabs>
-        <w:ind w:left="1440" w:hanging="360"/>
-      </w:pPr>
-    </w:lvl>
-    <w:lvl w:ilvl="2" w:tentative="1">
-      <w:start w:val="1"/>
-      <w:numFmt w:val="decimal"/>
-      <w:lvlText w:val="%3."/>
-      <w:lvlJc w:val="left"/>
-      <w:pPr>
-        <w:tabs>
-          <w:tab w:val="num" w:pos="2160"/>
-        </w:tabs>
-        <w:ind w:left="2160" w:hanging="360"/>
-      </w:pPr>
-    </w:lvl>
-    <w:lvl w:ilvl="3" w:tentative="1">
-      <w:start w:val="1"/>
-      <w:numFmt w:val="decimal"/>
-      <w:lvlText w:val="%4."/>
-      <w:lvlJc w:val="left"/>
-      <w:pPr>
-        <w:tabs>
-          <w:tab w:val="num" w:pos="2880"/>
-        </w:tabs>
-        <w:ind w:left="2880" w:hanging="360"/>
-      </w:pPr>
-    </w:lvl>
-    <w:lvl w:ilvl="4" w:tentative="1">
-      <w:start w:val="1"/>
-      <w:numFmt w:val="decimal"/>
-      <w:lvlText w:val="%5."/>
-      <w:lvlJc w:val="left"/>
-      <w:pPr>
-        <w:tabs>
-          <w:tab w:val="num" w:pos="3600"/>
-        </w:tabs>
-        <w:ind w:left="3600" w:hanging="360"/>
-      </w:pPr>
-    </w:lvl>
-    <w:lvl w:ilvl="5" w:tentative="1">
-      <w:start w:val="1"/>
-      <w:numFmt w:val="decimal"/>
-      <w:lvlText w:val="%6."/>
-      <w:lvlJc w:val="left"/>
-      <w:pPr>
-        <w:tabs>
-          <w:tab w:val="num" w:pos="4320"/>
-        </w:tabs>
-        <w:ind w:left="4320" w:hanging="360"/>
-      </w:pPr>
-    </w:lvl>
-    <w:lvl w:ilvl="6" w:tentative="1">
-      <w:start w:val="1"/>
-      <w:numFmt w:val="decimal"/>
-      <w:lvlText w:val="%7."/>
-      <w:lvlJc w:val="left"/>
-      <w:pPr>
-        <w:tabs>
-          <w:tab w:val="num" w:pos="5040"/>
-        </w:tabs>
-        <w:ind w:left="5040" w:hanging="360"/>
-      </w:pPr>
-    </w:lvl>
-    <w:lvl w:ilvl="7" w:tentative="1">
-      <w:start w:val="1"/>
-      <w:numFmt w:val="decimal"/>
-      <w:lvlText w:val="%8."/>
-      <w:lvlJc w:val="left"/>
-      <w:pPr>
-        <w:tabs>
-          <w:tab w:val="num" w:pos="5760"/>
-        </w:tabs>
-        <w:ind w:left="5760" w:hanging="360"/>
-      </w:pPr>
-    </w:lvl>
-    <w:lvl w:ilvl="8" w:tentative="1">
-      <w:start w:val="1"/>
-      <w:numFmt w:val="decimal"/>
-      <w:lvlText w:val="%9."/>
-      <w:lvlJc w:val="left"/>
-      <w:pPr>
-        <w:tabs>
-          <w:tab w:val="num" w:pos="6480"/>
-        </w:tabs>
-        <w:ind w:left="6480" w:hanging="360"/>
-      </w:pPr>
-    </w:lvl>
-  </w:abstractNum>
-  <w:abstractNum w:abstractNumId="38" w15:restartNumberingAfterBreak="0">
-    <w:nsid w:val="72730954"/>
-    <w:multiLevelType w:val="multilevel"/>
-    <w:tmpl w:val="23A283AE"/>
-    <w:lvl w:ilvl="0">
-      <w:start w:val="3"/>
-      <w:numFmt w:val="decimal"/>
-      <w:lvlText w:val="%1."/>
-      <w:lvlJc w:val="left"/>
-      <w:pPr>
-        <w:tabs>
-          <w:tab w:val="num" w:pos="720"/>
-        </w:tabs>
-        <w:ind w:left="720" w:hanging="360"/>
-      </w:pPr>
-    </w:lvl>
-    <w:lvl w:ilvl="1" w:tentative="1">
-      <w:start w:val="1"/>
-      <w:numFmt w:val="decimal"/>
-      <w:lvlText w:val="%2."/>
-      <w:lvlJc w:val="left"/>
-      <w:pPr>
-        <w:tabs>
-          <w:tab w:val="num" w:pos="1440"/>
-        </w:tabs>
-        <w:ind w:left="1440" w:hanging="360"/>
-      </w:pPr>
-    </w:lvl>
-    <w:lvl w:ilvl="2" w:tentative="1">
-      <w:start w:val="1"/>
-      <w:numFmt w:val="decimal"/>
-      <w:lvlText w:val="%3."/>
-      <w:lvlJc w:val="left"/>
-      <w:pPr>
-        <w:tabs>
-          <w:tab w:val="num" w:pos="2160"/>
-        </w:tabs>
-        <w:ind w:left="2160" w:hanging="360"/>
-      </w:pPr>
-    </w:lvl>
-    <w:lvl w:ilvl="3" w:tentative="1">
-      <w:start w:val="1"/>
-      <w:numFmt w:val="decimal"/>
-      <w:lvlText w:val="%4."/>
-      <w:lvlJc w:val="left"/>
-      <w:pPr>
-        <w:tabs>
-          <w:tab w:val="num" w:pos="2880"/>
-        </w:tabs>
-        <w:ind w:left="2880" w:hanging="360"/>
-      </w:pPr>
-    </w:lvl>
-    <w:lvl w:ilvl="4" w:tentative="1">
-      <w:start w:val="1"/>
-      <w:numFmt w:val="decimal"/>
-      <w:lvlText w:val="%5."/>
-      <w:lvlJc w:val="left"/>
-      <w:pPr>
-        <w:tabs>
-          <w:tab w:val="num" w:pos="3600"/>
-        </w:tabs>
-        <w:ind w:left="3600" w:hanging="360"/>
-      </w:pPr>
-    </w:lvl>
-    <w:lvl w:ilvl="5" w:tentative="1">
-      <w:start w:val="1"/>
-      <w:numFmt w:val="decimal"/>
-      <w:lvlText w:val="%6."/>
-      <w:lvlJc w:val="left"/>
-      <w:pPr>
-        <w:tabs>
-          <w:tab w:val="num" w:pos="4320"/>
-        </w:tabs>
-        <w:ind w:left="4320" w:hanging="360"/>
-      </w:pPr>
-    </w:lvl>
-    <w:lvl w:ilvl="6" w:tentative="1">
-      <w:start w:val="1"/>
-      <w:numFmt w:val="decimal"/>
-      <w:lvlText w:val="%7."/>
-      <w:lvlJc w:val="left"/>
-      <w:pPr>
-        <w:tabs>
-          <w:tab w:val="num" w:pos="5040"/>
-        </w:tabs>
-        <w:ind w:left="5040" w:hanging="360"/>
-      </w:pPr>
-    </w:lvl>
-    <w:lvl w:ilvl="7" w:tentative="1">
-      <w:start w:val="1"/>
-      <w:numFmt w:val="decimal"/>
-      <w:lvlText w:val="%8."/>
-      <w:lvlJc w:val="left"/>
-      <w:pPr>
-        <w:tabs>
-          <w:tab w:val="num" w:pos="5760"/>
-        </w:tabs>
-        <w:ind w:left="5760" w:hanging="360"/>
-      </w:pPr>
-    </w:lvl>
-    <w:lvl w:ilvl="8" w:tentative="1">
-      <w:start w:val="1"/>
-      <w:numFmt w:val="decimal"/>
-      <w:lvlText w:val="%9."/>
-      <w:lvlJc w:val="left"/>
-      <w:pPr>
-        <w:tabs>
-          <w:tab w:val="num" w:pos="6480"/>
-        </w:tabs>
-        <w:ind w:left="6480" w:hanging="360"/>
-      </w:pPr>
-    </w:lvl>
-  </w:abstractNum>
-  <w:abstractNum w:abstractNumId="39" w15:restartNumberingAfterBreak="0">
-    <w:nsid w:val="74791730"/>
-    <w:multiLevelType w:val="multilevel"/>
-    <w:tmpl w:val="6560AE06"/>
-    <w:lvl w:ilvl="0">
-      <w:start w:val="2"/>
-      <w:numFmt w:val="decimal"/>
-      <w:lvlText w:val="%1."/>
-      <w:lvlJc w:val="left"/>
-      <w:pPr>
-        <w:tabs>
-          <w:tab w:val="num" w:pos="720"/>
-        </w:tabs>
-        <w:ind w:left="720" w:hanging="360"/>
-      </w:pPr>
-    </w:lvl>
-    <w:lvl w:ilvl="1" w:tentative="1">
-      <w:start w:val="1"/>
-      <w:numFmt w:val="decimal"/>
-      <w:lvlText w:val="%2."/>
-      <w:lvlJc w:val="left"/>
-      <w:pPr>
-        <w:tabs>
-          <w:tab w:val="num" w:pos="1440"/>
-        </w:tabs>
-        <w:ind w:left="1440" w:hanging="360"/>
-      </w:pPr>
-    </w:lvl>
-    <w:lvl w:ilvl="2" w:tentative="1">
-      <w:start w:val="1"/>
-      <w:numFmt w:val="decimal"/>
-      <w:lvlText w:val="%3."/>
-      <w:lvlJc w:val="left"/>
-      <w:pPr>
-        <w:tabs>
-          <w:tab w:val="num" w:pos="2160"/>
-        </w:tabs>
-        <w:ind w:left="2160" w:hanging="360"/>
-      </w:pPr>
-    </w:lvl>
-    <w:lvl w:ilvl="3" w:tentative="1">
-      <w:start w:val="1"/>
-      <w:numFmt w:val="decimal"/>
-      <w:lvlText w:val="%4."/>
-      <w:lvlJc w:val="left"/>
-      <w:pPr>
-        <w:tabs>
-          <w:tab w:val="num" w:pos="2880"/>
-        </w:tabs>
-        <w:ind w:left="2880" w:hanging="360"/>
-      </w:pPr>
-    </w:lvl>
-    <w:lvl w:ilvl="4" w:tentative="1">
-      <w:start w:val="1"/>
-      <w:numFmt w:val="decimal"/>
-      <w:lvlText w:val="%5."/>
-      <w:lvlJc w:val="left"/>
-      <w:pPr>
-        <w:tabs>
-          <w:tab w:val="num" w:pos="3600"/>
-        </w:tabs>
-        <w:ind w:left="3600" w:hanging="360"/>
-      </w:pPr>
-    </w:lvl>
-    <w:lvl w:ilvl="5" w:tentative="1">
-      <w:start w:val="1"/>
-      <w:numFmt w:val="decimal"/>
-      <w:lvlText w:val="%6."/>
-      <w:lvlJc w:val="left"/>
-      <w:pPr>
-        <w:tabs>
-          <w:tab w:val="num" w:pos="4320"/>
-        </w:tabs>
-        <w:ind w:left="4320" w:hanging="360"/>
-      </w:pPr>
-    </w:lvl>
-    <w:lvl w:ilvl="6" w:tentative="1">
-      <w:start w:val="1"/>
-      <w:numFmt w:val="decimal"/>
-      <w:lvlText w:val="%7."/>
-      <w:lvlJc w:val="left"/>
-      <w:pPr>
-        <w:tabs>
-          <w:tab w:val="num" w:pos="5040"/>
-        </w:tabs>
-        <w:ind w:left="5040" w:hanging="360"/>
-      </w:pPr>
-    </w:lvl>
-    <w:lvl w:ilvl="7" w:tentative="1">
-      <w:start w:val="1"/>
-      <w:numFmt w:val="decimal"/>
-      <w:lvlText w:val="%8."/>
-      <w:lvlJc w:val="left"/>
-      <w:pPr>
-        <w:tabs>
-          <w:tab w:val="num" w:pos="5760"/>
-        </w:tabs>
-        <w:ind w:left="5760" w:hanging="360"/>
-      </w:pPr>
-    </w:lvl>
-    <w:lvl w:ilvl="8" w:tentative="1">
-      <w:start w:val="1"/>
-      <w:numFmt w:val="decimal"/>
-      <w:lvlText w:val="%9."/>
-      <w:lvlJc w:val="left"/>
-      <w:pPr>
-        <w:tabs>
-          <w:tab w:val="num" w:pos="6480"/>
-        </w:tabs>
-        <w:ind w:left="6480" w:hanging="360"/>
-      </w:pPr>
-    </w:lvl>
-  </w:abstractNum>
-  <w:abstractNum w:abstractNumId="40" w15:restartNumberingAfterBreak="0">
-    <w:nsid w:val="765D23A3"/>
-    <w:multiLevelType w:val="multilevel"/>
-    <w:tmpl w:val="D2A25216"/>
-    <w:lvl w:ilvl="0">
-      <w:start w:val="1"/>
-      <w:numFmt w:val="decimal"/>
-      <w:lvlText w:val="%1.0"/>
-      <w:lvlJc w:val="left"/>
-      <w:pPr>
-        <w:ind w:left="432" w:hanging="432"/>
-      </w:pPr>
-      <w:rPr>
-        <w:rFonts w:hint="default"/>
-      </w:rPr>
-    </w:lvl>
-    <w:lvl w:ilvl="1">
-      <w:start w:val="1"/>
-      <w:numFmt w:val="decimal"/>
-      <w:lvlText w:val="%1.%2"/>
-      <w:lvlJc w:val="left"/>
-      <w:pPr>
-        <w:ind w:left="716" w:hanging="432"/>
-      </w:pPr>
-      <w:rPr>
-        <w:rFonts w:hint="default"/>
-      </w:rPr>
-    </w:lvl>
-    <w:lvl w:ilvl="2">
-      <w:start w:val="1"/>
-      <w:numFmt w:val="decimal"/>
-      <w:lvlText w:val="%1.%2.%3"/>
-      <w:lvlJc w:val="left"/>
-      <w:pPr>
-        <w:ind w:left="1428" w:hanging="720"/>
-      </w:pPr>
-      <w:rPr>
-        <w:rFonts w:hint="default"/>
-      </w:rPr>
-    </w:lvl>
-    <w:lvl w:ilvl="3">
-      <w:start w:val="1"/>
-      <w:numFmt w:val="decimal"/>
-      <w:lvlText w:val="%1.%2.%3.%4"/>
-      <w:lvlJc w:val="left"/>
-      <w:pPr>
-        <w:ind w:left="2880" w:hanging="720"/>
-      </w:pPr>
-      <w:rPr>
-        <w:rFonts w:hint="default"/>
-      </w:rPr>
-    </w:lvl>
-    <w:lvl w:ilvl="4">
-      <w:start w:val="1"/>
-      <w:numFmt w:val="decimal"/>
-      <w:lvlText w:val="%1.%2.%3.%4.%5"/>
-      <w:lvlJc w:val="left"/>
-      <w:pPr>
-        <w:ind w:left="3960" w:hanging="1080"/>
-      </w:pPr>
-      <w:rPr>
-        <w:rFonts w:hint="default"/>
-      </w:rPr>
-    </w:lvl>
-    <w:lvl w:ilvl="5">
-      <w:start w:val="1"/>
-      <w:numFmt w:val="decimal"/>
-      <w:lvlText w:val="%1.%2.%3.%4.%5.%6"/>
-      <w:lvlJc w:val="left"/>
-      <w:pPr>
-        <w:ind w:left="4680" w:hanging="1080"/>
-      </w:pPr>
-      <w:rPr>
-        <w:rFonts w:hint="default"/>
-      </w:rPr>
-    </w:lvl>
-    <w:lvl w:ilvl="6">
-      <w:start w:val="1"/>
-      <w:numFmt w:val="decimal"/>
-      <w:lvlText w:val="%1.%2.%3.%4.%5.%6.%7"/>
-      <w:lvlJc w:val="left"/>
-      <w:pPr>
-        <w:ind w:left="5760" w:hanging="1440"/>
-      </w:pPr>
-      <w:rPr>
-        <w:rFonts w:hint="default"/>
-      </w:rPr>
-    </w:lvl>
-    <w:lvl w:ilvl="7">
-      <w:start w:val="1"/>
-      <w:numFmt w:val="decimal"/>
-      <w:lvlText w:val="%1.%2.%3.%4.%5.%6.%7.%8"/>
-      <w:lvlJc w:val="left"/>
-      <w:pPr>
-        <w:ind w:left="6480" w:hanging="1440"/>
-      </w:pPr>
-      <w:rPr>
-        <w:rFonts w:hint="default"/>
-      </w:rPr>
-    </w:lvl>
-    <w:lvl w:ilvl="8">
-      <w:start w:val="1"/>
-      <w:numFmt w:val="decimal"/>
-      <w:lvlText w:val="%1.%2.%3.%4.%5.%6.%7.%8.%9"/>
-      <w:lvlJc w:val="left"/>
-      <w:pPr>
-        <w:ind w:left="7200" w:hanging="1440"/>
-      </w:pPr>
-      <w:rPr>
-        <w:rFonts w:hint="default"/>
-      </w:rPr>
-    </w:lvl>
-  </w:abstractNum>
-  <w:abstractNum w:abstractNumId="41" w15:restartNumberingAfterBreak="0">
-    <w:nsid w:val="7B04175A"/>
-    <w:multiLevelType w:val="multilevel"/>
-    <w:tmpl w:val="0B66C13E"/>
-    <w:lvl w:ilvl="0">
-      <w:start w:val="3"/>
-      <w:numFmt w:val="decimal"/>
-      <w:lvlText w:val="%1."/>
-      <w:lvlJc w:val="left"/>
-      <w:pPr>
-        <w:tabs>
-          <w:tab w:val="num" w:pos="720"/>
-        </w:tabs>
-        <w:ind w:left="720" w:hanging="360"/>
-      </w:pPr>
-    </w:lvl>
-    <w:lvl w:ilvl="1" w:tentative="1">
-      <w:start w:val="1"/>
-      <w:numFmt w:val="decimal"/>
-      <w:lvlText w:val="%2."/>
-      <w:lvlJc w:val="left"/>
-      <w:pPr>
-        <w:tabs>
-          <w:tab w:val="num" w:pos="1440"/>
-        </w:tabs>
-        <w:ind w:left="1440" w:hanging="360"/>
-      </w:pPr>
-    </w:lvl>
-    <w:lvl w:ilvl="2" w:tentative="1">
-      <w:start w:val="1"/>
-      <w:numFmt w:val="decimal"/>
-      <w:lvlText w:val="%3."/>
-      <w:lvlJc w:val="left"/>
-      <w:pPr>
-        <w:tabs>
-          <w:tab w:val="num" w:pos="2160"/>
-        </w:tabs>
-        <w:ind w:left="2160" w:hanging="360"/>
-      </w:pPr>
-    </w:lvl>
-    <w:lvl w:ilvl="3" w:tentative="1">
-      <w:start w:val="1"/>
-      <w:numFmt w:val="decimal"/>
-      <w:lvlText w:val="%4."/>
-      <w:lvlJc w:val="left"/>
-      <w:pPr>
-        <w:tabs>
-          <w:tab w:val="num" w:pos="2880"/>
-        </w:tabs>
-        <w:ind w:left="2880" w:hanging="360"/>
-      </w:pPr>
-    </w:lvl>
-    <w:lvl w:ilvl="4" w:tentative="1">
-      <w:start w:val="1"/>
-      <w:numFmt w:val="decimal"/>
-      <w:lvlText w:val="%5."/>
-      <w:lvlJc w:val="left"/>
-      <w:pPr>
-        <w:tabs>
-          <w:tab w:val="num" w:pos="3600"/>
-        </w:tabs>
-        <w:ind w:left="3600" w:hanging="360"/>
-      </w:pPr>
-    </w:lvl>
-    <w:lvl w:ilvl="5" w:tentative="1">
-      <w:start w:val="1"/>
-      <w:numFmt w:val="decimal"/>
-      <w:lvlText w:val="%6."/>
-      <w:lvlJc w:val="left"/>
-      <w:pPr>
-        <w:tabs>
-          <w:tab w:val="num" w:pos="4320"/>
-        </w:tabs>
-        <w:ind w:left="4320" w:hanging="360"/>
-      </w:pPr>
-    </w:lvl>
-    <w:lvl w:ilvl="6" w:tentative="1">
-      <w:start w:val="1"/>
-      <w:numFmt w:val="decimal"/>
-      <w:lvlText w:val="%7."/>
-      <w:lvlJc w:val="left"/>
-      <w:pPr>
-        <w:tabs>
-          <w:tab w:val="num" w:pos="5040"/>
-        </w:tabs>
-        <w:ind w:left="5040" w:hanging="360"/>
-      </w:pPr>
-    </w:lvl>
-    <w:lvl w:ilvl="7" w:tentative="1">
-      <w:start w:val="1"/>
-      <w:numFmt w:val="decimal"/>
-      <w:lvlText w:val="%8."/>
-      <w:lvlJc w:val="left"/>
-      <w:pPr>
-        <w:tabs>
-          <w:tab w:val="num" w:pos="5760"/>
-        </w:tabs>
-        <w:ind w:left="5760" w:hanging="360"/>
-      </w:pPr>
-    </w:lvl>
-    <w:lvl w:ilvl="8" w:tentative="1">
-      <w:start w:val="1"/>
-      <w:numFmt w:val="decimal"/>
-      <w:lvlText w:val="%9."/>
-      <w:lvlJc w:val="left"/>
-      <w:pPr>
-        <w:tabs>
-          <w:tab w:val="num" w:pos="6480"/>
-        </w:tabs>
-        <w:ind w:left="6480" w:hanging="360"/>
-      </w:pPr>
-    </w:lvl>
-  </w:abstractNum>
-  <w:abstractNum w:abstractNumId="42" w15:restartNumberingAfterBreak="0">
-    <w:nsid w:val="7FDA2E91"/>
-    <w:multiLevelType w:val="multilevel"/>
-    <w:tmpl w:val="48381904"/>
-    <w:lvl w:ilvl="0">
-      <w:start w:val="3"/>
-      <w:numFmt w:val="decimal"/>
-      <w:lvlText w:val="%1."/>
-      <w:lvlJc w:val="left"/>
-      <w:pPr>
-        <w:tabs>
-          <w:tab w:val="num" w:pos="720"/>
-        </w:tabs>
-        <w:ind w:left="720" w:hanging="360"/>
-      </w:pPr>
-    </w:lvl>
-    <w:lvl w:ilvl="1">
-      <w:start w:val="1"/>
-      <w:numFmt w:val="decimal"/>
-      <w:lvlText w:val="%2."/>
-      <w:lvlJc w:val="left"/>
-      <w:pPr>
-        <w:tabs>
-          <w:tab w:val="num" w:pos="1440"/>
-        </w:tabs>
-        <w:ind w:left="1440" w:hanging="360"/>
-      </w:pPr>
-    </w:lvl>
-    <w:lvl w:ilvl="2" w:tentative="1">
-      <w:start w:val="1"/>
-      <w:numFmt w:val="decimal"/>
-      <w:lvlText w:val="%3."/>
-      <w:lvlJc w:val="left"/>
-      <w:pPr>
-        <w:tabs>
-          <w:tab w:val="num" w:pos="2160"/>
-        </w:tabs>
-        <w:ind w:left="2160" w:hanging="360"/>
-      </w:pPr>
-    </w:lvl>
-    <w:lvl w:ilvl="3" w:tentative="1">
-      <w:start w:val="1"/>
-      <w:numFmt w:val="decimal"/>
-      <w:lvlText w:val="%4."/>
-      <w:lvlJc w:val="left"/>
-      <w:pPr>
-        <w:tabs>
-          <w:tab w:val="num" w:pos="2880"/>
-        </w:tabs>
-        <w:ind w:left="2880" w:hanging="360"/>
-      </w:pPr>
-    </w:lvl>
-    <w:lvl w:ilvl="4" w:tentative="1">
-      <w:start w:val="1"/>
-      <w:numFmt w:val="decimal"/>
-      <w:lvlText w:val="%5."/>
-      <w:lvlJc w:val="left"/>
-      <w:pPr>
-        <w:tabs>
-          <w:tab w:val="num" w:pos="3600"/>
-        </w:tabs>
-        <w:ind w:left="3600" w:hanging="360"/>
-      </w:pPr>
-    </w:lvl>
-    <w:lvl w:ilvl="5" w:tentative="1">
-      <w:start w:val="1"/>
-      <w:numFmt w:val="decimal"/>
-      <w:lvlText w:val="%6."/>
-      <w:lvlJc w:val="left"/>
-      <w:pPr>
-        <w:tabs>
-          <w:tab w:val="num" w:pos="4320"/>
-        </w:tabs>
-        <w:ind w:left="4320" w:hanging="360"/>
-      </w:pPr>
-    </w:lvl>
-    <w:lvl w:ilvl="6" w:tentative="1">
-      <w:start w:val="1"/>
-      <w:numFmt w:val="decimal"/>
-      <w:lvlText w:val="%7."/>
-      <w:lvlJc w:val="left"/>
-      <w:pPr>
-        <w:tabs>
-          <w:tab w:val="num" w:pos="5040"/>
-        </w:tabs>
-        <w:ind w:left="5040" w:hanging="360"/>
-      </w:pPr>
-    </w:lvl>
-    <w:lvl w:ilvl="7" w:tentative="1">
-      <w:start w:val="1"/>
-      <w:numFmt w:val="decimal"/>
-      <w:lvlText w:val="%8."/>
-      <w:lvlJc w:val="left"/>
-      <w:pPr>
-        <w:tabs>
-          <w:tab w:val="num" w:pos="5760"/>
-        </w:tabs>
-        <w:ind w:left="5760" w:hanging="360"/>
-      </w:pPr>
-    </w:lvl>
-    <w:lvl w:ilvl="8" w:tentative="1">
-      <w:start w:val="1"/>
-      <w:numFmt w:val="decimal"/>
-      <w:lvlText w:val="%9."/>
-      <w:lvlJc w:val="left"/>
-      <w:pPr>
-        <w:tabs>
-          <w:tab w:val="num" w:pos="6480"/>
-        </w:tabs>
-        <w:ind w:left="6480" w:hanging="360"/>
-      </w:pPr>
-    </w:lvl>
-  </w:abstractNum>
   <w:num w:numId="1">
+    <w:abstractNumId w:val="4"/>
+  </w:num>
+  <w:num w:numId="2">
+    <w:abstractNumId w:val="0"/>
+    <w:lvlOverride w:ilvl="0">
+      <w:lvl w:ilvl="0">
+        <w:numFmt w:val="decimal"/>
+        <w:lvlText w:val="%1."/>
+        <w:lvlJc w:val="left"/>
+      </w:lvl>
+    </w:lvlOverride>
+  </w:num>
+  <w:num w:numId="3">
+    <w:abstractNumId w:val="11"/>
+    <w:lvlOverride w:ilvl="0">
+      <w:lvl w:ilvl="0">
+        <w:numFmt w:val="decimal"/>
+        <w:lvlText w:val="%1."/>
+        <w:lvlJc w:val="left"/>
+      </w:lvl>
+    </w:lvlOverride>
+  </w:num>
+  <w:num w:numId="4">
+    <w:abstractNumId w:val="8"/>
+    <w:lvlOverride w:ilvl="0">
+      <w:lvl w:ilvl="0">
+        <w:numFmt w:val="decimal"/>
+        <w:lvlText w:val="%1."/>
+        <w:lvlJc w:val="left"/>
+      </w:lvl>
+    </w:lvlOverride>
+  </w:num>
+  <w:num w:numId="5">
     <w:abstractNumId w:val="16"/>
   </w:num>
-  <w:num w:numId="2">
-    <w:abstractNumId w:val="40"/>
+  <w:num w:numId="6">
+    <w:abstractNumId w:val="3"/>
+    <w:lvlOverride w:ilvl="0">
+      <w:lvl w:ilvl="0">
+        <w:numFmt w:val="decimal"/>
+        <w:lvlText w:val="%1."/>
+        <w:lvlJc w:val="left"/>
+      </w:lvl>
+    </w:lvlOverride>
   </w:num>
-  <w:num w:numId="3">
-    <w:abstractNumId w:val="35"/>
+  <w:num w:numId="7">
+    <w:abstractNumId w:val="5"/>
   </w:num>
-  <w:num w:numId="4">
-    <w:abstractNumId w:val="27"/>
+  <w:num w:numId="8">
+    <w:abstractNumId w:val="6"/>
+    <w:lvlOverride w:ilvl="0">
+      <w:lvl w:ilvl="0">
+        <w:numFmt w:val="decimal"/>
+        <w:lvlText w:val="%1."/>
+        <w:lvlJc w:val="left"/>
+      </w:lvl>
+    </w:lvlOverride>
   </w:num>
-  <w:num w:numId="5">
-    <w:abstractNumId w:val="32"/>
+  <w:num w:numId="9">
+    <w:abstractNumId w:val="17"/>
+    <w:lvlOverride w:ilvl="0">
+      <w:lvl w:ilvl="0">
+        <w:numFmt w:val="decimal"/>
+        <w:lvlText w:val="%1."/>
+        <w:lvlJc w:val="left"/>
+      </w:lvl>
+    </w:lvlOverride>
   </w:num>
-  <w:num w:numId="6">
+  <w:num w:numId="10">
+    <w:abstractNumId w:val="13"/>
+    <w:lvlOverride w:ilvl="0">
+      <w:lvl w:ilvl="0">
+        <w:numFmt w:val="decimal"/>
+        <w:lvlText w:val="%1."/>
+        <w:lvlJc w:val="left"/>
+      </w:lvl>
+    </w:lvlOverride>
+  </w:num>
+  <w:num w:numId="11">
     <w:abstractNumId w:val="15"/>
   </w:num>
-  <w:num w:numId="7">
-    <w:abstractNumId w:val="21"/>
+  <w:num w:numId="12">
+    <w:abstractNumId w:val="7"/>
   </w:num>
-  <w:num w:numId="8">
+  <w:num w:numId="13">
     <w:abstractNumId w:val="18"/>
     <w:lvlOverride w:ilvl="0">
       <w:lvl w:ilvl="0">
@@ -8475,54 +6071,11 @@
       </w:lvl>
     </w:lvlOverride>
   </w:num>
-  <w:num w:numId="9">
-    <w:abstractNumId w:val="20"/>
-    <w:lvlOverride w:ilvl="0">
-      <w:lvl w:ilvl="0">
-        <w:numFmt w:val="decimal"/>
-        <w:lvlText w:val="%1."/>
-        <w:lvlJc w:val="left"/>
-      </w:lvl>
-    </w:lvlOverride>
-  </w:num>
-  <w:num w:numId="10">
-    <w:abstractNumId w:val="30"/>
-    <w:lvlOverride w:ilvl="0">
-      <w:lvl w:ilvl="0">
-        <w:numFmt w:val="decimal"/>
-        <w:lvlText w:val="%1."/>
-        <w:lvlJc w:val="left"/>
-      </w:lvl>
-    </w:lvlOverride>
-  </w:num>
-  <w:num w:numId="11">
-    <w:abstractNumId w:val="8"/>
-  </w:num>
-  <w:num w:numId="12">
-    <w:abstractNumId w:val="28"/>
-    <w:lvlOverride w:ilvl="0">
-      <w:lvl w:ilvl="0">
-        <w:numFmt w:val="decimal"/>
-        <w:lvlText w:val="%1."/>
-        <w:lvlJc w:val="left"/>
-      </w:lvl>
-    </w:lvlOverride>
-  </w:num>
-  <w:num w:numId="13">
-    <w:abstractNumId w:val="23"/>
-  </w:num>
   <w:num w:numId="14">
-    <w:abstractNumId w:val="19"/>
-    <w:lvlOverride w:ilvl="0">
-      <w:lvl w:ilvl="0">
-        <w:numFmt w:val="decimal"/>
-        <w:lvlText w:val="%1."/>
-        <w:lvlJc w:val="left"/>
-      </w:lvl>
-    </w:lvlOverride>
+    <w:abstractNumId w:val="9"/>
   </w:num>
   <w:num w:numId="15">
-    <w:abstractNumId w:val="37"/>
+    <w:abstractNumId w:val="10"/>
     <w:lvlOverride w:ilvl="0">
       <w:lvl w:ilvl="0">
         <w:numFmt w:val="decimal"/>
@@ -8532,7 +6085,7 @@
     </w:lvlOverride>
   </w:num>
   <w:num w:numId="16">
-    <w:abstractNumId w:val="13"/>
+    <w:abstractNumId w:val="1"/>
     <w:lvlOverride w:ilvl="0">
       <w:lvl w:ilvl="0">
         <w:numFmt w:val="decimal"/>
@@ -8542,12 +6095,9 @@
     </w:lvlOverride>
   </w:num>
   <w:num w:numId="17">
-    <w:abstractNumId w:val="11"/>
+    <w:abstractNumId w:val="2"/>
   </w:num>
   <w:num w:numId="18">
-    <w:abstractNumId w:val="3"/>
-  </w:num>
-  <w:num w:numId="19">
     <w:abstractNumId w:val="12"/>
     <w:lvlOverride w:ilvl="0">
       <w:lvl w:ilvl="0">
@@ -8557,176 +6107,10 @@
       </w:lvl>
     </w:lvlOverride>
   </w:num>
-  <w:num w:numId="20">
-    <w:abstractNumId w:val="31"/>
+  <w:num w:numId="19">
+    <w:abstractNumId w:val="14"/>
   </w:num>
-  <w:num w:numId="21">
-    <w:abstractNumId w:val="38"/>
-    <w:lvlOverride w:ilvl="0">
-      <w:lvl w:ilvl="0">
-        <w:numFmt w:val="decimal"/>
-        <w:lvlText w:val="%1."/>
-        <w:lvlJc w:val="left"/>
-      </w:lvl>
-    </w:lvlOverride>
-  </w:num>
-  <w:num w:numId="22">
-    <w:abstractNumId w:val="9"/>
-    <w:lvlOverride w:ilvl="0">
-      <w:lvl w:ilvl="0">
-        <w:numFmt w:val="decimal"/>
-        <w:lvlText w:val="%1."/>
-        <w:lvlJc w:val="left"/>
-      </w:lvl>
-    </w:lvlOverride>
-  </w:num>
-  <w:num w:numId="23">
-    <w:abstractNumId w:val="17"/>
-  </w:num>
-  <w:num w:numId="24">
-    <w:abstractNumId w:val="36"/>
-    <w:lvlOverride w:ilvl="0">
-      <w:lvl w:ilvl="0">
-        <w:numFmt w:val="decimal"/>
-        <w:lvlText w:val="%1."/>
-        <w:lvlJc w:val="left"/>
-      </w:lvl>
-    </w:lvlOverride>
-  </w:num>
-  <w:num w:numId="25">
-    <w:abstractNumId w:val="10"/>
-  </w:num>
-  <w:num w:numId="26">
-    <w:abstractNumId w:val="39"/>
-    <w:lvlOverride w:ilvl="0">
-      <w:lvl w:ilvl="0">
-        <w:numFmt w:val="decimal"/>
-        <w:lvlText w:val="%1."/>
-        <w:lvlJc w:val="left"/>
-      </w:lvl>
-    </w:lvlOverride>
-  </w:num>
-  <w:num w:numId="27">
-    <w:abstractNumId w:val="26"/>
-    <w:lvlOverride w:ilvl="0">
-      <w:lvl w:ilvl="0">
-        <w:numFmt w:val="decimal"/>
-        <w:lvlText w:val="%1."/>
-        <w:lvlJc w:val="left"/>
-      </w:lvl>
-    </w:lvlOverride>
-  </w:num>
-  <w:num w:numId="28">
-    <w:abstractNumId w:val="24"/>
-    <w:lvlOverride w:ilvl="0">
-      <w:lvl w:ilvl="0">
-        <w:numFmt w:val="decimal"/>
-        <w:lvlText w:val="%1."/>
-        <w:lvlJc w:val="left"/>
-      </w:lvl>
-    </w:lvlOverride>
-  </w:num>
-  <w:num w:numId="29">
-    <w:abstractNumId w:val="0"/>
-  </w:num>
-  <w:num w:numId="30">
-    <w:abstractNumId w:val="22"/>
-    <w:lvlOverride w:ilvl="0">
-      <w:lvl w:ilvl="0">
-        <w:numFmt w:val="decimal"/>
-        <w:lvlText w:val="%1."/>
-        <w:lvlJc w:val="left"/>
-      </w:lvl>
-    </w:lvlOverride>
-  </w:num>
-  <w:num w:numId="31">
-    <w:abstractNumId w:val="33"/>
-  </w:num>
-  <w:num w:numId="32">
-    <w:abstractNumId w:val="4"/>
-    <w:lvlOverride w:ilvl="0">
-      <w:lvl w:ilvl="0">
-        <w:numFmt w:val="decimal"/>
-        <w:lvlText w:val="%1."/>
-        <w:lvlJc w:val="left"/>
-      </w:lvl>
-    </w:lvlOverride>
-  </w:num>
-  <w:num w:numId="33">
-    <w:abstractNumId w:val="42"/>
-    <w:lvlOverride w:ilvl="0">
-      <w:lvl w:ilvl="0">
-        <w:numFmt w:val="decimal"/>
-        <w:lvlText w:val="%1."/>
-        <w:lvlJc w:val="left"/>
-      </w:lvl>
-    </w:lvlOverride>
-  </w:num>
-  <w:num w:numId="34">
-    <w:abstractNumId w:val="7"/>
-    <w:lvlOverride w:ilvl="0">
-      <w:lvl w:ilvl="0">
-        <w:numFmt w:val="decimal"/>
-        <w:lvlText w:val="%1."/>
-        <w:lvlJc w:val="left"/>
-      </w:lvl>
-    </w:lvlOverride>
-  </w:num>
-  <w:num w:numId="35">
-    <w:abstractNumId w:val="34"/>
-  </w:num>
-  <w:num w:numId="36">
-    <w:abstractNumId w:val="2"/>
-  </w:num>
-  <w:num w:numId="37">
-    <w:abstractNumId w:val="14"/>
-    <w:lvlOverride w:ilvl="0">
-      <w:lvl w:ilvl="0">
-        <w:numFmt w:val="decimal"/>
-        <w:lvlText w:val="%1."/>
-        <w:lvlJc w:val="left"/>
-      </w:lvl>
-    </w:lvlOverride>
-  </w:num>
-  <w:num w:numId="38">
-    <w:abstractNumId w:val="6"/>
-  </w:num>
-  <w:num w:numId="39">
-    <w:abstractNumId w:val="41"/>
-    <w:lvlOverride w:ilvl="0">
-      <w:lvl w:ilvl="0">
-        <w:numFmt w:val="decimal"/>
-        <w:lvlText w:val="%1."/>
-        <w:lvlJc w:val="left"/>
-      </w:lvl>
-    </w:lvlOverride>
-  </w:num>
-  <w:num w:numId="40">
-    <w:abstractNumId w:val="1"/>
-    <w:lvlOverride w:ilvl="0">
-      <w:lvl w:ilvl="0">
-        <w:numFmt w:val="decimal"/>
-        <w:lvlText w:val="%1."/>
-        <w:lvlJc w:val="left"/>
-      </w:lvl>
-    </w:lvlOverride>
-  </w:num>
-  <w:num w:numId="41">
-    <w:abstractNumId w:val="29"/>
-  </w:num>
-  <w:num w:numId="42">
-    <w:abstractNumId w:val="25"/>
-    <w:lvlOverride w:ilvl="0">
-      <w:lvl w:ilvl="0">
-        <w:numFmt w:val="decimal"/>
-        <w:lvlText w:val="%1."/>
-        <w:lvlJc w:val="left"/>
-      </w:lvl>
-    </w:lvlOverride>
-  </w:num>
-  <w:num w:numId="43">
-    <w:abstractNumId w:val="5"/>
-  </w:num>
+  <w:numIdMacAtCleanup w:val="19"/>
 </w:numbering>
 </file>
 
